--- a/CuadernoDeIngenieria/CuadernoDeIngenieriaLEGO/Cuaderno de Ingeniería LEGO.docx
+++ b/CuadernoDeIngenieria/CuadernoDeIngenieriaLEGO/Cuaderno de Ingeniería LEGO.docx
@@ -46,6 +46,7 @@
     </w:p>
     <w:p>
       <w:pPr>
+        <w:jc w:val="center"/>
         <w:rPr>
           <w:b/>
           <w:bCs/>
@@ -60,32 +61,51 @@
           <w:sz w:val="40"/>
           <w:szCs w:val="40"/>
         </w:rPr>
-        <w:t xml:space="preserve">GITHUB: </w:t>
-      </w:r>
-      <w:r>
+        <w:t>EQUIPO: “LOS MÁQUINAS”</w:t>
+      </w:r>
+    </w:p>
+    <w:p>
+      <w:pPr>
         <w:rPr>
           <w:b/>
           <w:bCs/>
-          <w:sz w:val="40"/>
-          <w:szCs w:val="40"/>
-        </w:rPr>
-        <w:t># MADRID-LOS-M</w:t>
-      </w:r>
+          <w:sz w:val="28"/>
+          <w:szCs w:val="28"/>
+        </w:rPr>
+      </w:pPr>
       <w:r>
         <w:rPr>
           <w:b/>
           <w:bCs/>
-          <w:sz w:val="40"/>
-          <w:szCs w:val="40"/>
-        </w:rPr>
-        <w:t>Á</w:t>
+          <w:sz w:val="28"/>
+          <w:szCs w:val="28"/>
+        </w:rPr>
+        <w:t xml:space="preserve">GITHUB: </w:t>
       </w:r>
       <w:r>
         <w:rPr>
           <w:b/>
           <w:bCs/>
-          <w:sz w:val="40"/>
-          <w:szCs w:val="40"/>
+          <w:sz w:val="28"/>
+          <w:szCs w:val="28"/>
+        </w:rPr>
+        <w:t># MADRID-LOS-M</w:t>
+      </w:r>
+      <w:r>
+        <w:rPr>
+          <w:b/>
+          <w:bCs/>
+          <w:sz w:val="28"/>
+          <w:szCs w:val="28"/>
+        </w:rPr>
+        <w:t>Á</w:t>
+      </w:r>
+      <w:r>
+        <w:rPr>
+          <w:b/>
+          <w:bCs/>
+          <w:sz w:val="28"/>
+          <w:szCs w:val="28"/>
         </w:rPr>
         <w:t>QUINAS</w:t>
       </w:r>
@@ -118,7 +138,14 @@
           <w:sz w:val="28"/>
           <w:szCs w:val="28"/>
         </w:rPr>
-        <w:t xml:space="preserve"> Coche Autónomo</w:t>
+        <w:t xml:space="preserve">: </w:t>
+      </w:r>
+      <w:r>
+        <w:rPr>
+          <w:sz w:val="28"/>
+          <w:szCs w:val="28"/>
+        </w:rPr>
+        <w:t>Coche Autónomo</w:t>
       </w:r>
       <w:r>
         <w:rPr>
@@ -126,6 +153,13 @@
           <w:szCs w:val="28"/>
         </w:rPr>
         <w:t>:</w:t>
+      </w:r>
+      <w:r>
+        <w:rPr>
+          <w:sz w:val="28"/>
+          <w:szCs w:val="28"/>
+        </w:rPr>
+        <w:t xml:space="preserve"> Modelo: LEGO (Chasis V1).</w:t>
       </w:r>
     </w:p>
     <w:p>
@@ -166,6 +200,13 @@
         </w:rPr>
         <w:t>Marcos</w:t>
       </w:r>
+      <w:r>
+        <w:rPr>
+          <w:sz w:val="28"/>
+          <w:szCs w:val="28"/>
+        </w:rPr>
+        <w:t xml:space="preserve"> Gómez Brito</w:t>
+      </w:r>
     </w:p>
     <w:p>
       <w:pPr>
@@ -180,6 +221,13 @@
           <w:szCs w:val="28"/>
         </w:rPr>
         <w:t>Leo Tejada</w:t>
+      </w:r>
+      <w:r>
+        <w:rPr>
+          <w:sz w:val="28"/>
+          <w:szCs w:val="28"/>
+        </w:rPr>
+        <w:t xml:space="preserve"> Eslava</w:t>
       </w:r>
     </w:p>
     <w:p>
@@ -242,7 +290,7 @@
                     <pic:cNvPicPr/>
                   </pic:nvPicPr>
                   <pic:blipFill rotWithShape="1">
-                    <a:blip r:embed="rId6" cstate="print">
+                    <a:blip r:embed="rId7" cstate="print">
                       <a:extLst>
                         <a:ext uri="{28A0092B-C50C-407E-A947-70E740481C1C}">
                           <a14:useLocalDpi xmlns:a14="http://schemas.microsoft.com/office/drawing/2010/main" val="0"/>
@@ -331,7 +379,6 @@
           <w:sz w:val="28"/>
           <w:szCs w:val="28"/>
         </w:rPr>
-        <w:lastRenderedPageBreak/>
         <w:t xml:space="preserve">1.- </w:t>
       </w:r>
       <w:r>
@@ -908,76 +955,787 @@
     </w:p>
     <w:p>
       <w:pPr>
-        <w:jc w:val="both"/>
-        <w:rPr>
-          <w:sz w:val="28"/>
-          <w:szCs w:val="28"/>
-        </w:rPr>
-      </w:pPr>
+        <w:pStyle w:val="NormalWeb"/>
+        <w:pBdr>
+          <w:top w:val="single" w:sz="2" w:space="0" w:color="D9D9E3"/>
+          <w:left w:val="single" w:sz="2" w:space="0" w:color="D9D9E3"/>
+          <w:bottom w:val="single" w:sz="2" w:space="0" w:color="D9D9E3"/>
+          <w:right w:val="single" w:sz="2" w:space="0" w:color="D9D9E3"/>
+        </w:pBdr>
+        <w:shd w:val="clear" w:color="auto" w:fill="F7F7F8"/>
+        <w:spacing w:before="300" w:beforeAutospacing="0" w:after="300" w:afterAutospacing="0"/>
+        <w:rPr>
+          <w:rFonts w:ascii="Segoe UI" w:hAnsi="Segoe UI" w:cs="Segoe UI"/>
+          <w:color w:val="374151"/>
+        </w:rPr>
+      </w:pPr>
+      <w:r>
+        <w:rPr>
+          <w:rStyle w:val="Textoennegrita"/>
+          <w:rFonts w:ascii="Segoe UI" w:hAnsi="Segoe UI" w:cs="Segoe UI"/>
+          <w:color w:val="374151"/>
+          <w:bdr w:val="single" w:sz="2" w:space="0" w:color="D9D9E3" w:frame="1"/>
+        </w:rPr>
+        <w:t>Pasos para desarrollar un vehículo autónomo:</w:t>
+      </w:r>
     </w:p>
     <w:p>
       <w:pPr>
-        <w:jc w:val="both"/>
-        <w:rPr>
-          <w:sz w:val="28"/>
-          <w:szCs w:val="28"/>
-        </w:rPr>
-      </w:pPr>
+        <w:pStyle w:val="NormalWeb"/>
+        <w:numPr>
+          <w:ilvl w:val="0"/>
+          <w:numId w:val="1"/>
+        </w:numPr>
+        <w:pBdr>
+          <w:top w:val="single" w:sz="2" w:space="0" w:color="D9D9E3"/>
+          <w:left w:val="single" w:sz="2" w:space="5" w:color="D9D9E3"/>
+          <w:bottom w:val="single" w:sz="2" w:space="0" w:color="D9D9E3"/>
+          <w:right w:val="single" w:sz="2" w:space="0" w:color="D9D9E3"/>
+        </w:pBdr>
+        <w:shd w:val="clear" w:color="auto" w:fill="F7F7F8"/>
+        <w:spacing w:before="0" w:beforeAutospacing="0" w:after="0" w:afterAutospacing="0"/>
+        <w:rPr>
+          <w:rFonts w:ascii="Segoe UI" w:hAnsi="Segoe UI" w:cs="Segoe UI"/>
+          <w:color w:val="374151"/>
+        </w:rPr>
+      </w:pPr>
+      <w:r>
+        <w:rPr>
+          <w:rStyle w:val="Textoennegrita"/>
+          <w:rFonts w:ascii="Segoe UI" w:hAnsi="Segoe UI" w:cs="Segoe UI"/>
+          <w:color w:val="374151"/>
+          <w:bdr w:val="single" w:sz="2" w:space="0" w:color="D9D9E3" w:frame="1"/>
+        </w:rPr>
+        <w:lastRenderedPageBreak/>
+        <w:t>Ensambla el vehículo:</w:t>
+      </w:r>
+      <w:r>
+        <w:rPr>
+          <w:rFonts w:ascii="Segoe UI" w:hAnsi="Segoe UI" w:cs="Segoe UI"/>
+          <w:color w:val="374151"/>
+        </w:rPr>
+        <w:t xml:space="preserve"> Utiliza el kit de LEGO </w:t>
+      </w:r>
+      <w:proofErr w:type="spellStart"/>
+      <w:r>
+        <w:rPr>
+          <w:rFonts w:ascii="Segoe UI" w:hAnsi="Segoe UI" w:cs="Segoe UI"/>
+          <w:color w:val="374151"/>
+        </w:rPr>
+        <w:t>Mindstorms</w:t>
+      </w:r>
+      <w:proofErr w:type="spellEnd"/>
+      <w:r>
+        <w:rPr>
+          <w:rFonts w:ascii="Segoe UI" w:hAnsi="Segoe UI" w:cs="Segoe UI"/>
+          <w:color w:val="374151"/>
+        </w:rPr>
+        <w:t xml:space="preserve"> EV3 para construir la base de tu vehículo. Asegúrate de incluir ruedas y motores para la locomoción.</w:t>
+      </w:r>
     </w:p>
     <w:p>
       <w:pPr>
-        <w:jc w:val="both"/>
-        <w:rPr>
-          <w:sz w:val="28"/>
-          <w:szCs w:val="28"/>
-        </w:rPr>
-      </w:pPr>
+        <w:pStyle w:val="NormalWeb"/>
+        <w:numPr>
+          <w:ilvl w:val="0"/>
+          <w:numId w:val="1"/>
+        </w:numPr>
+        <w:pBdr>
+          <w:top w:val="single" w:sz="2" w:space="0" w:color="D9D9E3"/>
+          <w:left w:val="single" w:sz="2" w:space="5" w:color="D9D9E3"/>
+          <w:bottom w:val="single" w:sz="2" w:space="0" w:color="D9D9E3"/>
+          <w:right w:val="single" w:sz="2" w:space="0" w:color="D9D9E3"/>
+        </w:pBdr>
+        <w:shd w:val="clear" w:color="auto" w:fill="F7F7F8"/>
+        <w:spacing w:before="0" w:beforeAutospacing="0" w:after="0" w:afterAutospacing="0"/>
+        <w:rPr>
+          <w:rFonts w:ascii="Segoe UI" w:hAnsi="Segoe UI" w:cs="Segoe UI"/>
+          <w:color w:val="374151"/>
+        </w:rPr>
+      </w:pPr>
+      <w:r>
+        <w:rPr>
+          <w:rStyle w:val="Textoennegrita"/>
+          <w:rFonts w:ascii="Segoe UI" w:hAnsi="Segoe UI" w:cs="Segoe UI"/>
+          <w:color w:val="374151"/>
+          <w:bdr w:val="single" w:sz="2" w:space="0" w:color="D9D9E3" w:frame="1"/>
+        </w:rPr>
+        <w:t xml:space="preserve">Conecta la cámara </w:t>
+      </w:r>
+      <w:proofErr w:type="spellStart"/>
+      <w:r>
+        <w:rPr>
+          <w:rStyle w:val="Textoennegrita"/>
+          <w:rFonts w:ascii="Segoe UI" w:hAnsi="Segoe UI" w:cs="Segoe UI"/>
+          <w:color w:val="374151"/>
+          <w:bdr w:val="single" w:sz="2" w:space="0" w:color="D9D9E3" w:frame="1"/>
+        </w:rPr>
+        <w:t>Pixy</w:t>
+      </w:r>
+      <w:proofErr w:type="spellEnd"/>
+      <w:r>
+        <w:rPr>
+          <w:rStyle w:val="Textoennegrita"/>
+          <w:rFonts w:ascii="Segoe UI" w:hAnsi="Segoe UI" w:cs="Segoe UI"/>
+          <w:color w:val="374151"/>
+          <w:bdr w:val="single" w:sz="2" w:space="0" w:color="D9D9E3" w:frame="1"/>
+        </w:rPr>
+        <w:t>:</w:t>
+      </w:r>
+      <w:r>
+        <w:rPr>
+          <w:rFonts w:ascii="Segoe UI" w:hAnsi="Segoe UI" w:cs="Segoe UI"/>
+          <w:color w:val="374151"/>
+        </w:rPr>
+        <w:t xml:space="preserve"> Conecta la cámara </w:t>
+      </w:r>
+      <w:proofErr w:type="spellStart"/>
+      <w:r>
+        <w:rPr>
+          <w:rFonts w:ascii="Segoe UI" w:hAnsi="Segoe UI" w:cs="Segoe UI"/>
+          <w:color w:val="374151"/>
+        </w:rPr>
+        <w:t>Pixy</w:t>
+      </w:r>
+      <w:proofErr w:type="spellEnd"/>
+      <w:r>
+        <w:rPr>
+          <w:rFonts w:ascii="Segoe UI" w:hAnsi="Segoe UI" w:cs="Segoe UI"/>
+          <w:color w:val="374151"/>
+        </w:rPr>
+        <w:t xml:space="preserve"> al puerto USB del EV3 usando un cable adecuado. Asegúrate de que la cámara esté alimentada y funcionando correctamente.</w:t>
+      </w:r>
     </w:p>
     <w:p>
       <w:pPr>
-        <w:jc w:val="both"/>
-        <w:rPr>
-          <w:sz w:val="28"/>
-          <w:szCs w:val="28"/>
-        </w:rPr>
-      </w:pPr>
-      <w:r>
-        <w:rPr>
-          <w:sz w:val="28"/>
-          <w:szCs w:val="28"/>
-        </w:rPr>
-        <w:lastRenderedPageBreak/>
-        <w:t xml:space="preserve">Primero hemos elaborado el programa de clasificación, el “Wall </w:t>
-      </w:r>
-      <w:proofErr w:type="spellStart"/>
-      <w:proofErr w:type="gramStart"/>
-      <w:r>
-        <w:rPr>
-          <w:sz w:val="28"/>
-          <w:szCs w:val="28"/>
-        </w:rPr>
-        <w:t>Follower</w:t>
-      </w:r>
-      <w:proofErr w:type="spellEnd"/>
-      <w:proofErr w:type="gramEnd"/>
-      <w:r>
-        <w:rPr>
-          <w:sz w:val="28"/>
-          <w:szCs w:val="28"/>
-        </w:rPr>
-        <w:t>”:</w:t>
+        <w:pStyle w:val="NormalWeb"/>
+        <w:numPr>
+          <w:ilvl w:val="0"/>
+          <w:numId w:val="1"/>
+        </w:numPr>
+        <w:pBdr>
+          <w:top w:val="single" w:sz="2" w:space="0" w:color="D9D9E3"/>
+          <w:left w:val="single" w:sz="2" w:space="5" w:color="D9D9E3"/>
+          <w:bottom w:val="single" w:sz="2" w:space="0" w:color="D9D9E3"/>
+          <w:right w:val="single" w:sz="2" w:space="0" w:color="D9D9E3"/>
+        </w:pBdr>
+        <w:shd w:val="clear" w:color="auto" w:fill="F7F7F8"/>
+        <w:spacing w:before="0" w:beforeAutospacing="0" w:after="0" w:afterAutospacing="0"/>
+        <w:rPr>
+          <w:rFonts w:ascii="Segoe UI" w:hAnsi="Segoe UI" w:cs="Segoe UI"/>
+          <w:color w:val="374151"/>
+        </w:rPr>
+      </w:pPr>
+      <w:r>
+        <w:rPr>
+          <w:rStyle w:val="Textoennegrita"/>
+          <w:rFonts w:ascii="Segoe UI" w:hAnsi="Segoe UI" w:cs="Segoe UI"/>
+          <w:color w:val="374151"/>
+          <w:bdr w:val="single" w:sz="2" w:space="0" w:color="D9D9E3" w:frame="1"/>
+        </w:rPr>
+        <w:t>Instala el software:</w:t>
+      </w:r>
+      <w:r>
+        <w:rPr>
+          <w:rFonts w:ascii="Segoe UI" w:hAnsi="Segoe UI" w:cs="Segoe UI"/>
+          <w:color w:val="374151"/>
+        </w:rPr>
+        <w:t xml:space="preserve"> Instala el software de programación para LEGO </w:t>
+      </w:r>
+      <w:proofErr w:type="spellStart"/>
+      <w:r>
+        <w:rPr>
+          <w:rFonts w:ascii="Segoe UI" w:hAnsi="Segoe UI" w:cs="Segoe UI"/>
+          <w:color w:val="374151"/>
+        </w:rPr>
+        <w:t>Mindstorms</w:t>
+      </w:r>
+      <w:proofErr w:type="spellEnd"/>
+      <w:r>
+        <w:rPr>
+          <w:rFonts w:ascii="Segoe UI" w:hAnsi="Segoe UI" w:cs="Segoe UI"/>
+          <w:color w:val="374151"/>
+        </w:rPr>
+        <w:t xml:space="preserve"> EV3 en tu computadora. Asegúrate de que el software sea compatible con tu sistema operativo.</w:t>
       </w:r>
     </w:p>
     <w:p>
       <w:pPr>
+        <w:pStyle w:val="NormalWeb"/>
+        <w:numPr>
+          <w:ilvl w:val="0"/>
+          <w:numId w:val="1"/>
+        </w:numPr>
+        <w:pBdr>
+          <w:top w:val="single" w:sz="2" w:space="0" w:color="D9D9E3"/>
+          <w:left w:val="single" w:sz="2" w:space="5" w:color="D9D9E3"/>
+          <w:bottom w:val="single" w:sz="2" w:space="0" w:color="D9D9E3"/>
+          <w:right w:val="single" w:sz="2" w:space="0" w:color="D9D9E3"/>
+        </w:pBdr>
+        <w:shd w:val="clear" w:color="auto" w:fill="F7F7F8"/>
+        <w:spacing w:before="0" w:beforeAutospacing="0" w:after="0" w:afterAutospacing="0"/>
+        <w:rPr>
+          <w:rFonts w:ascii="Segoe UI" w:hAnsi="Segoe UI" w:cs="Segoe UI"/>
+          <w:color w:val="374151"/>
+        </w:rPr>
+      </w:pPr>
+      <w:r>
+        <w:rPr>
+          <w:rStyle w:val="Textoennegrita"/>
+          <w:rFonts w:ascii="Segoe UI" w:hAnsi="Segoe UI" w:cs="Segoe UI"/>
+          <w:color w:val="374151"/>
+          <w:bdr w:val="single" w:sz="2" w:space="0" w:color="D9D9E3" w:frame="1"/>
+        </w:rPr>
+        <w:t>Programa el EV3:</w:t>
+      </w:r>
+      <w:r>
+        <w:rPr>
+          <w:rFonts w:ascii="Segoe UI" w:hAnsi="Segoe UI" w:cs="Segoe UI"/>
+          <w:color w:val="374151"/>
+        </w:rPr>
+        <w:t xml:space="preserve"> Utiliza el software de programación para crear un programa que permita al EV3 recibir datos de la cámara </w:t>
+      </w:r>
+      <w:proofErr w:type="spellStart"/>
+      <w:r>
+        <w:rPr>
+          <w:rFonts w:ascii="Segoe UI" w:hAnsi="Segoe UI" w:cs="Segoe UI"/>
+          <w:color w:val="374151"/>
+        </w:rPr>
+        <w:t>Pixy</w:t>
+      </w:r>
+      <w:proofErr w:type="spellEnd"/>
+      <w:r>
+        <w:rPr>
+          <w:rFonts w:ascii="Segoe UI" w:hAnsi="Segoe UI" w:cs="Segoe UI"/>
+          <w:color w:val="374151"/>
+        </w:rPr>
+        <w:t xml:space="preserve"> y tomar decisiones basadas en esa información. Esto podría incluir la detección de objetos, líneas o colores para la navegación.</w:t>
+      </w:r>
+    </w:p>
+    <w:p>
+      <w:pPr>
+        <w:pStyle w:val="NormalWeb"/>
+        <w:numPr>
+          <w:ilvl w:val="0"/>
+          <w:numId w:val="1"/>
+        </w:numPr>
+        <w:pBdr>
+          <w:top w:val="single" w:sz="2" w:space="0" w:color="D9D9E3"/>
+          <w:left w:val="single" w:sz="2" w:space="5" w:color="D9D9E3"/>
+          <w:bottom w:val="single" w:sz="2" w:space="0" w:color="D9D9E3"/>
+          <w:right w:val="single" w:sz="2" w:space="0" w:color="D9D9E3"/>
+        </w:pBdr>
+        <w:shd w:val="clear" w:color="auto" w:fill="F7F7F8"/>
+        <w:spacing w:before="0" w:beforeAutospacing="0" w:after="0" w:afterAutospacing="0"/>
+        <w:rPr>
+          <w:rFonts w:ascii="Segoe UI" w:hAnsi="Segoe UI" w:cs="Segoe UI"/>
+          <w:color w:val="374151"/>
+        </w:rPr>
+      </w:pPr>
+      <w:r>
+        <w:rPr>
+          <w:rStyle w:val="Textoennegrita"/>
+          <w:rFonts w:ascii="Segoe UI" w:hAnsi="Segoe UI" w:cs="Segoe UI"/>
+          <w:color w:val="374151"/>
+          <w:bdr w:val="single" w:sz="2" w:space="0" w:color="D9D9E3" w:frame="1"/>
+        </w:rPr>
+        <w:t>Prueba y ajusta:</w:t>
+      </w:r>
+      <w:r>
+        <w:rPr>
+          <w:rFonts w:ascii="Segoe UI" w:hAnsi="Segoe UI" w:cs="Segoe UI"/>
+          <w:color w:val="374151"/>
+        </w:rPr>
+        <w:t xml:space="preserve"> Carga el programa en el EV3 y realiza pruebas. Ajusta el código según sea necesario para mejorar el rendimiento de tu vehículo autónomo. Puedes utilizar bucles, condicionales y otros elementos de programación para controlar el movimiento del vehículo en función de lo que la cámara </w:t>
+      </w:r>
+      <w:proofErr w:type="spellStart"/>
+      <w:r>
+        <w:rPr>
+          <w:rFonts w:ascii="Segoe UI" w:hAnsi="Segoe UI" w:cs="Segoe UI"/>
+          <w:color w:val="374151"/>
+        </w:rPr>
+        <w:t>Pixy</w:t>
+      </w:r>
+      <w:proofErr w:type="spellEnd"/>
+      <w:r>
+        <w:rPr>
+          <w:rFonts w:ascii="Segoe UI" w:hAnsi="Segoe UI" w:cs="Segoe UI"/>
+          <w:color w:val="374151"/>
+        </w:rPr>
+        <w:t xml:space="preserve"> detecte.</w:t>
+      </w:r>
+    </w:p>
+    <w:p>
+      <w:pPr>
+        <w:pStyle w:val="NormalWeb"/>
+        <w:numPr>
+          <w:ilvl w:val="0"/>
+          <w:numId w:val="1"/>
+        </w:numPr>
+        <w:pBdr>
+          <w:top w:val="single" w:sz="2" w:space="0" w:color="D9D9E3"/>
+          <w:left w:val="single" w:sz="2" w:space="5" w:color="D9D9E3"/>
+          <w:bottom w:val="single" w:sz="2" w:space="0" w:color="D9D9E3"/>
+          <w:right w:val="single" w:sz="2" w:space="0" w:color="D9D9E3"/>
+        </w:pBdr>
+        <w:shd w:val="clear" w:color="auto" w:fill="F7F7F8"/>
+        <w:spacing w:before="0" w:beforeAutospacing="0" w:after="0" w:afterAutospacing="0"/>
+        <w:rPr>
+          <w:rFonts w:ascii="Segoe UI" w:hAnsi="Segoe UI" w:cs="Segoe UI"/>
+          <w:color w:val="374151"/>
+        </w:rPr>
+      </w:pPr>
+      <w:r>
+        <w:rPr>
+          <w:rStyle w:val="Textoennegrita"/>
+          <w:rFonts w:ascii="Segoe UI" w:hAnsi="Segoe UI" w:cs="Segoe UI"/>
+          <w:color w:val="374151"/>
+          <w:bdr w:val="single" w:sz="2" w:space="0" w:color="D9D9E3" w:frame="1"/>
+        </w:rPr>
+        <w:t>Desarrolla la lógica de control:</w:t>
+      </w:r>
+      <w:r>
+        <w:rPr>
+          <w:rFonts w:ascii="Segoe UI" w:hAnsi="Segoe UI" w:cs="Segoe UI"/>
+          <w:color w:val="374151"/>
+        </w:rPr>
+        <w:t xml:space="preserve"> La lógica de control es fundamental para que el vehículo autónomo tome decisiones inteligentes. Define cómo reaccionará el vehículo ante diferentes situaciones, como evitar obstáculos, seguir una línea, o cualquier otro comportamiento deseado.</w:t>
+      </w:r>
+    </w:p>
+    <w:p>
+      <w:pPr>
+        <w:pStyle w:val="NormalWeb"/>
+        <w:numPr>
+          <w:ilvl w:val="0"/>
+          <w:numId w:val="1"/>
+        </w:numPr>
+        <w:pBdr>
+          <w:top w:val="single" w:sz="2" w:space="0" w:color="D9D9E3"/>
+          <w:left w:val="single" w:sz="2" w:space="5" w:color="D9D9E3"/>
+          <w:bottom w:val="single" w:sz="2" w:space="0" w:color="D9D9E3"/>
+          <w:right w:val="single" w:sz="2" w:space="0" w:color="D9D9E3"/>
+        </w:pBdr>
+        <w:shd w:val="clear" w:color="auto" w:fill="F7F7F8"/>
+        <w:spacing w:before="0" w:beforeAutospacing="0" w:after="0" w:afterAutospacing="0"/>
+        <w:rPr>
+          <w:rFonts w:ascii="Segoe UI" w:hAnsi="Segoe UI" w:cs="Segoe UI"/>
+          <w:color w:val="374151"/>
+        </w:rPr>
+      </w:pPr>
+      <w:r>
+        <w:rPr>
+          <w:rStyle w:val="Textoennegrita"/>
+          <w:rFonts w:ascii="Segoe UI" w:hAnsi="Segoe UI" w:cs="Segoe UI"/>
+          <w:color w:val="374151"/>
+          <w:bdr w:val="single" w:sz="2" w:space="0" w:color="D9D9E3" w:frame="1"/>
+        </w:rPr>
+        <w:t>Implementa la interacción:</w:t>
+      </w:r>
+      <w:r>
+        <w:rPr>
+          <w:rFonts w:ascii="Segoe UI" w:hAnsi="Segoe UI" w:cs="Segoe UI"/>
+          <w:color w:val="374151"/>
+        </w:rPr>
+        <w:t xml:space="preserve"> Si lo deseas, puedes agregar componentes adicionales, como sensores ultrasónicos o sensores de color LEGO, para mejorar la capacidad de percepción y toma de decisiones de tu vehículo.</w:t>
+      </w:r>
+    </w:p>
+    <w:p>
+      <w:pPr>
+        <w:pStyle w:val="NormalWeb"/>
+        <w:numPr>
+          <w:ilvl w:val="0"/>
+          <w:numId w:val="1"/>
+        </w:numPr>
+        <w:pBdr>
+          <w:top w:val="single" w:sz="2" w:space="0" w:color="D9D9E3"/>
+          <w:left w:val="single" w:sz="2" w:space="5" w:color="D9D9E3"/>
+          <w:bottom w:val="single" w:sz="2" w:space="0" w:color="D9D9E3"/>
+          <w:right w:val="single" w:sz="2" w:space="0" w:color="D9D9E3"/>
+        </w:pBdr>
+        <w:shd w:val="clear" w:color="auto" w:fill="F7F7F8"/>
+        <w:spacing w:before="0" w:beforeAutospacing="0" w:after="0" w:afterAutospacing="0"/>
+        <w:rPr>
+          <w:rFonts w:ascii="Segoe UI" w:hAnsi="Segoe UI" w:cs="Segoe UI"/>
+          <w:color w:val="374151"/>
+        </w:rPr>
+      </w:pPr>
+      <w:r>
+        <w:rPr>
+          <w:rStyle w:val="Textoennegrita"/>
+          <w:rFonts w:ascii="Segoe UI" w:hAnsi="Segoe UI" w:cs="Segoe UI"/>
+          <w:color w:val="374151"/>
+          <w:bdr w:val="single" w:sz="2" w:space="0" w:color="D9D9E3" w:frame="1"/>
+        </w:rPr>
+        <w:t>Refina y optimiza:</w:t>
+      </w:r>
+      <w:r>
+        <w:rPr>
+          <w:rFonts w:ascii="Segoe UI" w:hAnsi="Segoe UI" w:cs="Segoe UI"/>
+          <w:color w:val="374151"/>
+        </w:rPr>
+        <w:t xml:space="preserve"> Continúa refinando y optimizando tu programa y diseño del vehículo hasta que estés satisfecho con su rendimiento.</w:t>
+      </w:r>
+    </w:p>
+    <w:p>
+      <w:pPr>
+        <w:pStyle w:val="NormalWeb"/>
+        <w:numPr>
+          <w:ilvl w:val="0"/>
+          <w:numId w:val="1"/>
+        </w:numPr>
+        <w:pBdr>
+          <w:top w:val="single" w:sz="2" w:space="0" w:color="D9D9E3"/>
+          <w:left w:val="single" w:sz="2" w:space="5" w:color="D9D9E3"/>
+          <w:bottom w:val="single" w:sz="2" w:space="0" w:color="D9D9E3"/>
+          <w:right w:val="single" w:sz="2" w:space="0" w:color="D9D9E3"/>
+        </w:pBdr>
+        <w:shd w:val="clear" w:color="auto" w:fill="F7F7F8"/>
+        <w:spacing w:before="0" w:beforeAutospacing="0" w:after="0" w:afterAutospacing="0"/>
+        <w:rPr>
+          <w:rFonts w:ascii="Segoe UI" w:hAnsi="Segoe UI" w:cs="Segoe UI"/>
+          <w:color w:val="374151"/>
+        </w:rPr>
+      </w:pPr>
+      <w:r>
+        <w:rPr>
+          <w:rStyle w:val="Textoennegrita"/>
+          <w:rFonts w:ascii="Segoe UI" w:hAnsi="Segoe UI" w:cs="Segoe UI"/>
+          <w:color w:val="374151"/>
+          <w:bdr w:val="single" w:sz="2" w:space="0" w:color="D9D9E3" w:frame="1"/>
+        </w:rPr>
+        <w:t>Documenta y comparte:</w:t>
+      </w:r>
+      <w:r>
+        <w:rPr>
+          <w:rFonts w:ascii="Segoe UI" w:hAnsi="Segoe UI" w:cs="Segoe UI"/>
+          <w:color w:val="374151"/>
+        </w:rPr>
+        <w:t xml:space="preserve"> Si deseas compartir tu proyecto con otros entusiastas de LEGO </w:t>
+      </w:r>
+      <w:proofErr w:type="spellStart"/>
+      <w:r>
+        <w:rPr>
+          <w:rFonts w:ascii="Segoe UI" w:hAnsi="Segoe UI" w:cs="Segoe UI"/>
+          <w:color w:val="374151"/>
+        </w:rPr>
+        <w:t>Mindstorms</w:t>
+      </w:r>
+      <w:proofErr w:type="spellEnd"/>
+      <w:r>
+        <w:rPr>
+          <w:rFonts w:ascii="Segoe UI" w:hAnsi="Segoe UI" w:cs="Segoe UI"/>
+          <w:color w:val="374151"/>
+        </w:rPr>
+        <w:t xml:space="preserve"> y la robótica, documenta tu proceso y comparte tus resultados en línea o en comunidades de aficionados.</w:t>
+      </w:r>
+    </w:p>
+    <w:p>
+      <w:pPr>
         <w:jc w:val="both"/>
         <w:rPr>
           <w:sz w:val="28"/>
           <w:szCs w:val="28"/>
         </w:rPr>
       </w:pPr>
-      <w:r>
-        <w:rPr>
+    </w:p>
+    <w:p>
+      <w:pPr>
+        <w:jc w:val="both"/>
+        <w:rPr>
+          <w:sz w:val="28"/>
+          <w:szCs w:val="28"/>
+        </w:rPr>
+      </w:pPr>
+      <w:r>
+        <w:rPr>
+          <w:sz w:val="28"/>
+          <w:szCs w:val="28"/>
+        </w:rPr>
+        <w:t xml:space="preserve">Primero hemos elaborado el programa de clasificación, el “Wall </w:t>
+      </w:r>
+      <w:proofErr w:type="spellStart"/>
+      <w:proofErr w:type="gramStart"/>
+      <w:r>
+        <w:rPr>
+          <w:sz w:val="28"/>
+          <w:szCs w:val="28"/>
+        </w:rPr>
+        <w:t>Follower</w:t>
+      </w:r>
+      <w:proofErr w:type="spellEnd"/>
+      <w:proofErr w:type="gramEnd"/>
+      <w:r>
+        <w:rPr>
+          <w:sz w:val="28"/>
+          <w:szCs w:val="28"/>
+        </w:rPr>
+        <w:t>”:</w:t>
+      </w:r>
+    </w:p>
+    <w:p>
+      <w:pPr>
+        <w:pStyle w:val="NormalWeb"/>
+        <w:pBdr>
+          <w:top w:val="single" w:sz="2" w:space="0" w:color="D9D9E3"/>
+          <w:left w:val="single" w:sz="2" w:space="0" w:color="D9D9E3"/>
+          <w:bottom w:val="single" w:sz="2" w:space="0" w:color="D9D9E3"/>
+          <w:right w:val="single" w:sz="2" w:space="0" w:color="D9D9E3"/>
+        </w:pBdr>
+        <w:shd w:val="clear" w:color="auto" w:fill="F7F7F8"/>
+        <w:spacing w:before="300" w:beforeAutospacing="0" w:after="300" w:afterAutospacing="0"/>
+        <w:rPr>
+          <w:rFonts w:ascii="Segoe UI" w:hAnsi="Segoe UI" w:cs="Segoe UI"/>
+          <w:color w:val="374151"/>
+        </w:rPr>
+      </w:pPr>
+      <w:r>
+        <w:rPr>
+          <w:rFonts w:ascii="Segoe UI" w:hAnsi="Segoe UI" w:cs="Segoe UI"/>
+          <w:color w:val="374151"/>
+        </w:rPr>
+        <w:t xml:space="preserve">Aquí te indico los pasos básicos para seguir una pared con tu vehículo LEGO </w:t>
+      </w:r>
+      <w:proofErr w:type="spellStart"/>
+      <w:r>
+        <w:rPr>
+          <w:rFonts w:ascii="Segoe UI" w:hAnsi="Segoe UI" w:cs="Segoe UI"/>
+          <w:color w:val="374151"/>
+        </w:rPr>
+        <w:t>Mindstorms</w:t>
+      </w:r>
+      <w:proofErr w:type="spellEnd"/>
+      <w:r>
+        <w:rPr>
+          <w:rFonts w:ascii="Segoe UI" w:hAnsi="Segoe UI" w:cs="Segoe UI"/>
+          <w:color w:val="374151"/>
+        </w:rPr>
+        <w:t xml:space="preserve"> EV3:</w:t>
+      </w:r>
+    </w:p>
+    <w:p>
+      <w:pPr>
+        <w:pStyle w:val="NormalWeb"/>
+        <w:numPr>
+          <w:ilvl w:val="0"/>
+          <w:numId w:val="2"/>
+        </w:numPr>
+        <w:pBdr>
+          <w:top w:val="single" w:sz="2" w:space="0" w:color="D9D9E3"/>
+          <w:left w:val="single" w:sz="2" w:space="5" w:color="D9D9E3"/>
+          <w:bottom w:val="single" w:sz="2" w:space="0" w:color="D9D9E3"/>
+          <w:right w:val="single" w:sz="2" w:space="0" w:color="D9D9E3"/>
+        </w:pBdr>
+        <w:shd w:val="clear" w:color="auto" w:fill="F7F7F8"/>
+        <w:spacing w:before="0" w:beforeAutospacing="0" w:after="0" w:afterAutospacing="0"/>
+        <w:rPr>
+          <w:rFonts w:ascii="Segoe UI" w:hAnsi="Segoe UI" w:cs="Segoe UI"/>
+          <w:color w:val="374151"/>
+        </w:rPr>
+      </w:pPr>
+      <w:r>
+        <w:rPr>
+          <w:rFonts w:ascii="Segoe UI" w:hAnsi="Segoe UI" w:cs="Segoe UI"/>
+          <w:color w:val="374151"/>
+        </w:rPr>
+        <w:t xml:space="preserve">Construye tu vehículo: Diseña y construye un vehículo LEGO </w:t>
+      </w:r>
+      <w:proofErr w:type="spellStart"/>
+      <w:r>
+        <w:rPr>
+          <w:rFonts w:ascii="Segoe UI" w:hAnsi="Segoe UI" w:cs="Segoe UI"/>
+          <w:color w:val="374151"/>
+        </w:rPr>
+        <w:t>Mindstorms</w:t>
+      </w:r>
+      <w:proofErr w:type="spellEnd"/>
+      <w:r>
+        <w:rPr>
+          <w:rFonts w:ascii="Segoe UI" w:hAnsi="Segoe UI" w:cs="Segoe UI"/>
+          <w:color w:val="374151"/>
+        </w:rPr>
+        <w:t xml:space="preserve"> EV3 que tenga espacio para montar el sensor de ultrasonidos de manera que pueda medir la distancia entre el vehículo y la pared.</w:t>
+      </w:r>
+    </w:p>
+    <w:p>
+      <w:pPr>
+        <w:pStyle w:val="NormalWeb"/>
+        <w:numPr>
+          <w:ilvl w:val="0"/>
+          <w:numId w:val="2"/>
+        </w:numPr>
+        <w:pBdr>
+          <w:top w:val="single" w:sz="2" w:space="0" w:color="D9D9E3"/>
+          <w:left w:val="single" w:sz="2" w:space="5" w:color="D9D9E3"/>
+          <w:bottom w:val="single" w:sz="2" w:space="0" w:color="D9D9E3"/>
+          <w:right w:val="single" w:sz="2" w:space="0" w:color="D9D9E3"/>
+        </w:pBdr>
+        <w:shd w:val="clear" w:color="auto" w:fill="F7F7F8"/>
+        <w:spacing w:before="0" w:beforeAutospacing="0" w:after="0" w:afterAutospacing="0"/>
+        <w:rPr>
+          <w:rFonts w:ascii="Segoe UI" w:hAnsi="Segoe UI" w:cs="Segoe UI"/>
+          <w:color w:val="374151"/>
+        </w:rPr>
+      </w:pPr>
+      <w:r>
+        <w:rPr>
+          <w:rFonts w:ascii="Segoe UI" w:hAnsi="Segoe UI" w:cs="Segoe UI"/>
+          <w:color w:val="374151"/>
+        </w:rPr>
+        <w:t>Conecta el sensor: Coloca el Sensor de Ultrasonidos en el vehículo y conecta sus cables al puerto adecuado en el ladrillo EV3.</w:t>
+      </w:r>
+    </w:p>
+    <w:p>
+      <w:pPr>
+        <w:pStyle w:val="NormalWeb"/>
+        <w:numPr>
+          <w:ilvl w:val="0"/>
+          <w:numId w:val="2"/>
+        </w:numPr>
+        <w:pBdr>
+          <w:top w:val="single" w:sz="2" w:space="0" w:color="D9D9E3"/>
+          <w:left w:val="single" w:sz="2" w:space="5" w:color="D9D9E3"/>
+          <w:bottom w:val="single" w:sz="2" w:space="0" w:color="D9D9E3"/>
+          <w:right w:val="single" w:sz="2" w:space="0" w:color="D9D9E3"/>
+        </w:pBdr>
+        <w:shd w:val="clear" w:color="auto" w:fill="F7F7F8"/>
+        <w:spacing w:before="0" w:beforeAutospacing="0" w:after="0" w:afterAutospacing="0"/>
+        <w:rPr>
+          <w:rFonts w:ascii="Segoe UI" w:hAnsi="Segoe UI" w:cs="Segoe UI"/>
+          <w:color w:val="374151"/>
+        </w:rPr>
+      </w:pPr>
+      <w:r>
+        <w:rPr>
+          <w:rFonts w:ascii="Segoe UI" w:hAnsi="Segoe UI" w:cs="Segoe UI"/>
+          <w:color w:val="374151"/>
+        </w:rPr>
+        <w:lastRenderedPageBreak/>
+        <w:t xml:space="preserve">Programa el vehículo: Utiliza el software EV3 </w:t>
+      </w:r>
+      <w:proofErr w:type="spellStart"/>
+      <w:r>
+        <w:rPr>
+          <w:rFonts w:ascii="Segoe UI" w:hAnsi="Segoe UI" w:cs="Segoe UI"/>
+          <w:color w:val="374151"/>
+        </w:rPr>
+        <w:t>Programming</w:t>
+      </w:r>
+      <w:proofErr w:type="spellEnd"/>
+      <w:r>
+        <w:rPr>
+          <w:rFonts w:ascii="Segoe UI" w:hAnsi="Segoe UI" w:cs="Segoe UI"/>
+          <w:color w:val="374151"/>
+        </w:rPr>
+        <w:t xml:space="preserve"> o EV3 Python para programar el comportamiento del vehículo. Aquí hay un ejemplo simple en pseudocódigo para seguir una pared:</w:t>
+      </w:r>
+    </w:p>
+    <w:p>
+      <w:pPr>
+        <w:pBdr>
+          <w:top w:val="single" w:sz="2" w:space="0" w:color="D9D9E3"/>
+          <w:left w:val="single" w:sz="2" w:space="0" w:color="D9D9E3"/>
+          <w:bottom w:val="single" w:sz="2" w:space="0" w:color="D9D9E3"/>
+          <w:right w:val="single" w:sz="2" w:space="0" w:color="D9D9E3"/>
+        </w:pBdr>
+        <w:shd w:val="clear" w:color="auto" w:fill="F7F7F8"/>
+        <w:spacing w:before="300" w:after="300" w:line="240" w:lineRule="auto"/>
+        <w:rPr>
+          <w:rFonts w:ascii="Segoe UI" w:eastAsia="Times New Roman" w:hAnsi="Segoe UI" w:cs="Segoe UI"/>
+          <w:color w:val="374151"/>
+          <w:kern w:val="0"/>
+          <w:sz w:val="24"/>
+          <w:szCs w:val="24"/>
+          <w:lang w:eastAsia="es-ES"/>
+          <w14:ligatures w14:val="none"/>
+        </w:rPr>
+      </w:pPr>
+      <w:r>
+        <w:rPr>
+          <w:rFonts w:ascii="Segoe UI" w:eastAsia="Times New Roman" w:hAnsi="Segoe UI" w:cs="Segoe UI"/>
+          <w:color w:val="374151"/>
+          <w:kern w:val="0"/>
+          <w:sz w:val="24"/>
+          <w:szCs w:val="24"/>
+          <w:lang w:eastAsia="es-ES"/>
+          <w14:ligatures w14:val="none"/>
+        </w:rPr>
+        <w:t>Este es solo un ejemplo básico. Puedes ajustar los valores y la lógica según tus necesidades y preferencias. Asegúrate de que tu programa pueda detectar la pared y ajustar la velocidad y la dirección del vehículo en consecuencia.</w:t>
+      </w:r>
+    </w:p>
+    <w:p>
+      <w:pPr>
+        <w:numPr>
+          <w:ilvl w:val="0"/>
+          <w:numId w:val="3"/>
+        </w:numPr>
+        <w:pBdr>
+          <w:top w:val="single" w:sz="2" w:space="0" w:color="D9D9E3"/>
+          <w:left w:val="single" w:sz="2" w:space="5" w:color="D9D9E3"/>
+          <w:bottom w:val="single" w:sz="2" w:space="0" w:color="D9D9E3"/>
+          <w:right w:val="single" w:sz="2" w:space="0" w:color="D9D9E3"/>
+        </w:pBdr>
+        <w:shd w:val="clear" w:color="auto" w:fill="F7F7F8"/>
+        <w:spacing w:after="0" w:line="240" w:lineRule="auto"/>
+        <w:rPr>
+          <w:rFonts w:ascii="Segoe UI" w:eastAsia="Times New Roman" w:hAnsi="Segoe UI" w:cs="Segoe UI"/>
+          <w:color w:val="374151"/>
+          <w:kern w:val="0"/>
+          <w:sz w:val="24"/>
+          <w:szCs w:val="24"/>
+          <w:lang w:eastAsia="es-ES"/>
+          <w14:ligatures w14:val="none"/>
+        </w:rPr>
+      </w:pPr>
+      <w:r>
+        <w:rPr>
+          <w:rFonts w:ascii="Segoe UI" w:eastAsia="Times New Roman" w:hAnsi="Segoe UI" w:cs="Segoe UI"/>
+          <w:color w:val="374151"/>
+          <w:kern w:val="0"/>
+          <w:sz w:val="24"/>
+          <w:szCs w:val="24"/>
+          <w:lang w:eastAsia="es-ES"/>
+          <w14:ligatures w14:val="none"/>
+        </w:rPr>
+        <w:t>Prueba y ajusta: Una vez que hayas programado tu vehículo, pruébalo en un entorno controlado con una pared para ver cómo se comporta. Es posible que debas ajustar los valores y la lógica de tu programa para que el vehículo siga la pared de manera efectiva.</w:t>
+      </w:r>
+    </w:p>
+    <w:p>
+      <w:pPr>
+        <w:pStyle w:val="NormalWeb"/>
+        <w:pBdr>
+          <w:top w:val="single" w:sz="2" w:space="0" w:color="D9D9E3"/>
+          <w:left w:val="single" w:sz="2" w:space="5" w:color="D9D9E3"/>
+          <w:bottom w:val="single" w:sz="2" w:space="0" w:color="D9D9E3"/>
+          <w:right w:val="single" w:sz="2" w:space="0" w:color="D9D9E3"/>
+        </w:pBdr>
+        <w:shd w:val="clear" w:color="auto" w:fill="F7F7F8"/>
+        <w:spacing w:before="0" w:beforeAutospacing="0" w:after="0" w:afterAutospacing="0"/>
+        <w:rPr>
+          <w:rFonts w:ascii="Segoe UI" w:hAnsi="Segoe UI" w:cs="Segoe UI"/>
+          <w:color w:val="374151"/>
+        </w:rPr>
+      </w:pPr>
+    </w:p>
+    <w:p>
+      <w:pPr>
+        <w:jc w:val="both"/>
+        <w:rPr>
+          <w:sz w:val="28"/>
+          <w:szCs w:val="28"/>
+        </w:rPr>
+      </w:pPr>
+    </w:p>
+    <w:p>
+      <w:pPr>
+        <w:jc w:val="both"/>
+        <w:rPr>
+          <w:sz w:val="28"/>
+          <w:szCs w:val="28"/>
+        </w:rPr>
+      </w:pPr>
+      <w:r>
+        <w:rPr>
+          <w:noProof/>
           <w:sz w:val="28"/>
           <w:szCs w:val="28"/>
         </w:rPr>
@@ -997,7 +1755,7 @@
                     <pic:cNvPicPr/>
                   </pic:nvPicPr>
                   <pic:blipFill rotWithShape="1">
-                    <a:blip r:embed="rId7"/>
+                    <a:blip r:embed="rId8"/>
                     <a:srcRect t="4641" b="5937"/>
                     <a:stretch/>
                   </pic:blipFill>
@@ -1044,9 +1802,11 @@
       </w:pPr>
       <w:r>
         <w:rPr>
-          <w:sz w:val="28"/>
-          <w:szCs w:val="28"/>
-        </w:rPr>
+          <w:noProof/>
+          <w:sz w:val="28"/>
+          <w:szCs w:val="28"/>
+        </w:rPr>
+        <w:lastRenderedPageBreak/>
         <w:drawing>
           <wp:anchor distT="0" distB="0" distL="114300" distR="114300" simplePos="0" relativeHeight="251662336" behindDoc="1" locked="0" layoutInCell="1" allowOverlap="1" wp14:anchorId="2E634969" wp14:editId="5B6E9647">
             <wp:simplePos x="0" y="0"/>
@@ -1079,7 +1839,7 @@
                     <pic:cNvPicPr/>
                   </pic:nvPicPr>
                   <pic:blipFill rotWithShape="1">
-                    <a:blip r:embed="rId8" cstate="print">
+                    <a:blip r:embed="rId9" cstate="print">
                       <a:extLst>
                         <a:ext uri="{28A0092B-C50C-407E-A947-70E740481C1C}">
                           <a14:useLocalDpi xmlns:a14="http://schemas.microsoft.com/office/drawing/2010/main" val="0"/>
@@ -1137,21 +1897,4523 @@
     </w:p>
     <w:p>
       <w:pPr>
-        <w:jc w:val="both"/>
-        <w:rPr>
-          <w:sz w:val="28"/>
-          <w:szCs w:val="28"/>
-        </w:rPr>
-      </w:pPr>
+        <w:pStyle w:val="NormalWeb"/>
+        <w:pBdr>
+          <w:top w:val="single" w:sz="2" w:space="0" w:color="D9D9E3"/>
+          <w:left w:val="single" w:sz="2" w:space="0" w:color="D9D9E3"/>
+          <w:bottom w:val="single" w:sz="2" w:space="0" w:color="D9D9E3"/>
+          <w:right w:val="single" w:sz="2" w:space="0" w:color="D9D9E3"/>
+        </w:pBdr>
+        <w:shd w:val="clear" w:color="auto" w:fill="F7F7F8"/>
+        <w:spacing w:before="300" w:beforeAutospacing="0" w:after="300" w:afterAutospacing="0"/>
+        <w:rPr>
+          <w:rFonts w:ascii="Segoe UI" w:hAnsi="Segoe UI" w:cs="Segoe UI"/>
+          <w:color w:val="374151"/>
+        </w:rPr>
+      </w:pPr>
+      <w:r>
+        <w:rPr>
+          <w:rStyle w:val="Textoennegrita"/>
+          <w:rFonts w:ascii="Segoe UI" w:hAnsi="Segoe UI" w:cs="Segoe UI"/>
+          <w:color w:val="374151"/>
+          <w:bdr w:val="single" w:sz="2" w:space="0" w:color="D9D9E3" w:frame="1"/>
+        </w:rPr>
+        <w:t xml:space="preserve">Software and </w:t>
+      </w:r>
+      <w:proofErr w:type="spellStart"/>
+      <w:r>
+        <w:rPr>
+          <w:rStyle w:val="Textoennegrita"/>
+          <w:rFonts w:ascii="Segoe UI" w:hAnsi="Segoe UI" w:cs="Segoe UI"/>
+          <w:color w:val="374151"/>
+          <w:bdr w:val="single" w:sz="2" w:space="0" w:color="D9D9E3" w:frame="1"/>
+        </w:rPr>
+        <w:t>Programming</w:t>
+      </w:r>
+      <w:proofErr w:type="spellEnd"/>
+      <w:r>
+        <w:rPr>
+          <w:rStyle w:val="Textoennegrita"/>
+          <w:rFonts w:ascii="Segoe UI" w:hAnsi="Segoe UI" w:cs="Segoe UI"/>
+          <w:color w:val="374151"/>
+          <w:bdr w:val="single" w:sz="2" w:space="0" w:color="D9D9E3" w:frame="1"/>
+        </w:rPr>
+        <w:t>:</w:t>
+      </w:r>
     </w:p>
     <w:p>
       <w:pPr>
-        <w:jc w:val="both"/>
-        <w:rPr>
-          <w:sz w:val="28"/>
-          <w:szCs w:val="28"/>
-        </w:rPr>
-      </w:pPr>
+        <w:pStyle w:val="NormalWeb"/>
+        <w:numPr>
+          <w:ilvl w:val="0"/>
+          <w:numId w:val="4"/>
+        </w:numPr>
+        <w:pBdr>
+          <w:top w:val="single" w:sz="2" w:space="0" w:color="D9D9E3"/>
+          <w:left w:val="single" w:sz="2" w:space="5" w:color="D9D9E3"/>
+          <w:bottom w:val="single" w:sz="2" w:space="0" w:color="D9D9E3"/>
+          <w:right w:val="single" w:sz="2" w:space="0" w:color="D9D9E3"/>
+        </w:pBdr>
+        <w:shd w:val="clear" w:color="auto" w:fill="F7F7F8"/>
+        <w:spacing w:before="0" w:beforeAutospacing="0" w:after="0" w:afterAutospacing="0"/>
+        <w:rPr>
+          <w:rFonts w:ascii="Segoe UI" w:hAnsi="Segoe UI" w:cs="Segoe UI"/>
+          <w:color w:val="374151"/>
+        </w:rPr>
+      </w:pPr>
+      <w:proofErr w:type="spellStart"/>
+      <w:r>
+        <w:rPr>
+          <w:rStyle w:val="Textoennegrita"/>
+          <w:rFonts w:ascii="Segoe UI" w:hAnsi="Segoe UI" w:cs="Segoe UI"/>
+          <w:color w:val="374151"/>
+          <w:bdr w:val="single" w:sz="2" w:space="0" w:color="D9D9E3" w:frame="1"/>
+        </w:rPr>
+        <w:t>Install</w:t>
+      </w:r>
+      <w:proofErr w:type="spellEnd"/>
+      <w:r>
+        <w:rPr>
+          <w:rStyle w:val="Textoennegrita"/>
+          <w:rFonts w:ascii="Segoe UI" w:hAnsi="Segoe UI" w:cs="Segoe UI"/>
+          <w:color w:val="374151"/>
+          <w:bdr w:val="single" w:sz="2" w:space="0" w:color="D9D9E3" w:frame="1"/>
+        </w:rPr>
+        <w:t xml:space="preserve"> Software</w:t>
+      </w:r>
+      <w:r>
+        <w:rPr>
+          <w:rFonts w:ascii="Segoe UI" w:hAnsi="Segoe UI" w:cs="Segoe UI"/>
+          <w:color w:val="374151"/>
+        </w:rPr>
+        <w:t xml:space="preserve">: </w:t>
+      </w:r>
+      <w:proofErr w:type="spellStart"/>
+      <w:r>
+        <w:rPr>
+          <w:rFonts w:ascii="Segoe UI" w:hAnsi="Segoe UI" w:cs="Segoe UI"/>
+          <w:color w:val="374151"/>
+        </w:rPr>
+        <w:t>Make</w:t>
+      </w:r>
+      <w:proofErr w:type="spellEnd"/>
+      <w:r>
+        <w:rPr>
+          <w:rFonts w:ascii="Segoe UI" w:hAnsi="Segoe UI" w:cs="Segoe UI"/>
+          <w:color w:val="374151"/>
+        </w:rPr>
+        <w:t xml:space="preserve"> </w:t>
+      </w:r>
+      <w:proofErr w:type="spellStart"/>
+      <w:r>
+        <w:rPr>
+          <w:rFonts w:ascii="Segoe UI" w:hAnsi="Segoe UI" w:cs="Segoe UI"/>
+          <w:color w:val="374151"/>
+        </w:rPr>
+        <w:t>sure</w:t>
+      </w:r>
+      <w:proofErr w:type="spellEnd"/>
+      <w:r>
+        <w:rPr>
+          <w:rFonts w:ascii="Segoe UI" w:hAnsi="Segoe UI" w:cs="Segoe UI"/>
+          <w:color w:val="374151"/>
+        </w:rPr>
+        <w:t xml:space="preserve"> </w:t>
+      </w:r>
+      <w:proofErr w:type="spellStart"/>
+      <w:r>
+        <w:rPr>
+          <w:rFonts w:ascii="Segoe UI" w:hAnsi="Segoe UI" w:cs="Segoe UI"/>
+          <w:color w:val="374151"/>
+        </w:rPr>
+        <w:t>you</w:t>
+      </w:r>
+      <w:proofErr w:type="spellEnd"/>
+      <w:r>
+        <w:rPr>
+          <w:rFonts w:ascii="Segoe UI" w:hAnsi="Segoe UI" w:cs="Segoe UI"/>
+          <w:color w:val="374151"/>
+        </w:rPr>
+        <w:t xml:space="preserve"> </w:t>
+      </w:r>
+      <w:proofErr w:type="spellStart"/>
+      <w:r>
+        <w:rPr>
+          <w:rFonts w:ascii="Segoe UI" w:hAnsi="Segoe UI" w:cs="Segoe UI"/>
+          <w:color w:val="374151"/>
+        </w:rPr>
+        <w:t>have</w:t>
+      </w:r>
+      <w:proofErr w:type="spellEnd"/>
+      <w:r>
+        <w:rPr>
+          <w:rFonts w:ascii="Segoe UI" w:hAnsi="Segoe UI" w:cs="Segoe UI"/>
+          <w:color w:val="374151"/>
+        </w:rPr>
+        <w:t xml:space="preserve"> </w:t>
+      </w:r>
+      <w:proofErr w:type="spellStart"/>
+      <w:r>
+        <w:rPr>
+          <w:rFonts w:ascii="Segoe UI" w:hAnsi="Segoe UI" w:cs="Segoe UI"/>
+          <w:color w:val="374151"/>
+        </w:rPr>
+        <w:t>the</w:t>
+      </w:r>
+      <w:proofErr w:type="spellEnd"/>
+      <w:r>
+        <w:rPr>
+          <w:rFonts w:ascii="Segoe UI" w:hAnsi="Segoe UI" w:cs="Segoe UI"/>
+          <w:color w:val="374151"/>
+        </w:rPr>
+        <w:t xml:space="preserve"> </w:t>
+      </w:r>
+      <w:proofErr w:type="spellStart"/>
+      <w:r>
+        <w:rPr>
+          <w:rFonts w:ascii="Segoe UI" w:hAnsi="Segoe UI" w:cs="Segoe UI"/>
+          <w:color w:val="374151"/>
+        </w:rPr>
+        <w:t>necessary</w:t>
+      </w:r>
+      <w:proofErr w:type="spellEnd"/>
+      <w:r>
+        <w:rPr>
+          <w:rFonts w:ascii="Segoe UI" w:hAnsi="Segoe UI" w:cs="Segoe UI"/>
+          <w:color w:val="374151"/>
+        </w:rPr>
+        <w:t xml:space="preserve"> software </w:t>
+      </w:r>
+      <w:proofErr w:type="spellStart"/>
+      <w:r>
+        <w:rPr>
+          <w:rFonts w:ascii="Segoe UI" w:hAnsi="Segoe UI" w:cs="Segoe UI"/>
+          <w:color w:val="374151"/>
+        </w:rPr>
+        <w:t>installed</w:t>
+      </w:r>
+      <w:proofErr w:type="spellEnd"/>
+      <w:r>
+        <w:rPr>
+          <w:rFonts w:ascii="Segoe UI" w:hAnsi="Segoe UI" w:cs="Segoe UI"/>
+          <w:color w:val="374151"/>
+        </w:rPr>
+        <w:t xml:space="preserve">, </w:t>
+      </w:r>
+      <w:proofErr w:type="spellStart"/>
+      <w:r>
+        <w:rPr>
+          <w:rFonts w:ascii="Segoe UI" w:hAnsi="Segoe UI" w:cs="Segoe UI"/>
+          <w:color w:val="374151"/>
+        </w:rPr>
+        <w:t>including</w:t>
+      </w:r>
+      <w:proofErr w:type="spellEnd"/>
+      <w:r>
+        <w:rPr>
+          <w:rFonts w:ascii="Segoe UI" w:hAnsi="Segoe UI" w:cs="Segoe UI"/>
+          <w:color w:val="374151"/>
+        </w:rPr>
+        <w:t xml:space="preserve"> LEGO </w:t>
+      </w:r>
+      <w:proofErr w:type="spellStart"/>
+      <w:r>
+        <w:rPr>
+          <w:rFonts w:ascii="Segoe UI" w:hAnsi="Segoe UI" w:cs="Segoe UI"/>
+          <w:color w:val="374151"/>
+        </w:rPr>
+        <w:t>Mindstorms</w:t>
+      </w:r>
+      <w:proofErr w:type="spellEnd"/>
+      <w:r>
+        <w:rPr>
+          <w:rFonts w:ascii="Segoe UI" w:hAnsi="Segoe UI" w:cs="Segoe UI"/>
+          <w:color w:val="374151"/>
+        </w:rPr>
+        <w:t xml:space="preserve"> EV3 software and </w:t>
+      </w:r>
+      <w:proofErr w:type="spellStart"/>
+      <w:r>
+        <w:rPr>
+          <w:rFonts w:ascii="Segoe UI" w:hAnsi="Segoe UI" w:cs="Segoe UI"/>
+          <w:color w:val="374151"/>
+        </w:rPr>
+        <w:t>PixyMon</w:t>
+      </w:r>
+      <w:proofErr w:type="spellEnd"/>
+      <w:r>
+        <w:rPr>
+          <w:rFonts w:ascii="Segoe UI" w:hAnsi="Segoe UI" w:cs="Segoe UI"/>
+          <w:color w:val="374151"/>
+        </w:rPr>
+        <w:t xml:space="preserve"> (software </w:t>
+      </w:r>
+      <w:proofErr w:type="spellStart"/>
+      <w:r>
+        <w:rPr>
+          <w:rFonts w:ascii="Segoe UI" w:hAnsi="Segoe UI" w:cs="Segoe UI"/>
+          <w:color w:val="374151"/>
+        </w:rPr>
+        <w:t>for</w:t>
+      </w:r>
+      <w:proofErr w:type="spellEnd"/>
+      <w:r>
+        <w:rPr>
+          <w:rFonts w:ascii="Segoe UI" w:hAnsi="Segoe UI" w:cs="Segoe UI"/>
+          <w:color w:val="374151"/>
+        </w:rPr>
+        <w:t xml:space="preserve"> </w:t>
+      </w:r>
+      <w:proofErr w:type="spellStart"/>
+      <w:r>
+        <w:rPr>
+          <w:rFonts w:ascii="Segoe UI" w:hAnsi="Segoe UI" w:cs="Segoe UI"/>
+          <w:color w:val="374151"/>
+        </w:rPr>
+        <w:t>configuring</w:t>
+      </w:r>
+      <w:proofErr w:type="spellEnd"/>
+      <w:r>
+        <w:rPr>
+          <w:rFonts w:ascii="Segoe UI" w:hAnsi="Segoe UI" w:cs="Segoe UI"/>
+          <w:color w:val="374151"/>
+        </w:rPr>
+        <w:t xml:space="preserve"> and training </w:t>
+      </w:r>
+      <w:proofErr w:type="spellStart"/>
+      <w:r>
+        <w:rPr>
+          <w:rFonts w:ascii="Segoe UI" w:hAnsi="Segoe UI" w:cs="Segoe UI"/>
+          <w:color w:val="374151"/>
+        </w:rPr>
+        <w:t>your</w:t>
+      </w:r>
+      <w:proofErr w:type="spellEnd"/>
+      <w:r>
+        <w:rPr>
+          <w:rFonts w:ascii="Segoe UI" w:hAnsi="Segoe UI" w:cs="Segoe UI"/>
+          <w:color w:val="374151"/>
+        </w:rPr>
+        <w:t xml:space="preserve"> </w:t>
+      </w:r>
+      <w:proofErr w:type="spellStart"/>
+      <w:r>
+        <w:rPr>
+          <w:rFonts w:ascii="Segoe UI" w:hAnsi="Segoe UI" w:cs="Segoe UI"/>
+          <w:color w:val="374151"/>
+        </w:rPr>
+        <w:t>Pixy</w:t>
+      </w:r>
+      <w:proofErr w:type="spellEnd"/>
+      <w:r>
+        <w:rPr>
+          <w:rFonts w:ascii="Segoe UI" w:hAnsi="Segoe UI" w:cs="Segoe UI"/>
+          <w:color w:val="374151"/>
+        </w:rPr>
+        <w:t xml:space="preserve"> camera).</w:t>
+      </w:r>
+    </w:p>
+    <w:p>
+      <w:pPr>
+        <w:pStyle w:val="NormalWeb"/>
+        <w:numPr>
+          <w:ilvl w:val="0"/>
+          <w:numId w:val="4"/>
+        </w:numPr>
+        <w:pBdr>
+          <w:top w:val="single" w:sz="2" w:space="0" w:color="D9D9E3"/>
+          <w:left w:val="single" w:sz="2" w:space="5" w:color="D9D9E3"/>
+          <w:bottom w:val="single" w:sz="2" w:space="0" w:color="D9D9E3"/>
+          <w:right w:val="single" w:sz="2" w:space="0" w:color="D9D9E3"/>
+        </w:pBdr>
+        <w:shd w:val="clear" w:color="auto" w:fill="F7F7F8"/>
+        <w:spacing w:before="0" w:beforeAutospacing="0" w:after="0" w:afterAutospacing="0"/>
+        <w:rPr>
+          <w:rFonts w:ascii="Segoe UI" w:hAnsi="Segoe UI" w:cs="Segoe UI"/>
+          <w:color w:val="374151"/>
+        </w:rPr>
+      </w:pPr>
+      <w:proofErr w:type="spellStart"/>
+      <w:r>
+        <w:rPr>
+          <w:rStyle w:val="Textoennegrita"/>
+          <w:rFonts w:ascii="Segoe UI" w:hAnsi="Segoe UI" w:cs="Segoe UI"/>
+          <w:color w:val="374151"/>
+          <w:bdr w:val="single" w:sz="2" w:space="0" w:color="D9D9E3" w:frame="1"/>
+        </w:rPr>
+        <w:t>Calibrate</w:t>
+      </w:r>
+      <w:proofErr w:type="spellEnd"/>
+      <w:r>
+        <w:rPr>
+          <w:rStyle w:val="Textoennegrita"/>
+          <w:rFonts w:ascii="Segoe UI" w:hAnsi="Segoe UI" w:cs="Segoe UI"/>
+          <w:color w:val="374151"/>
+          <w:bdr w:val="single" w:sz="2" w:space="0" w:color="D9D9E3" w:frame="1"/>
+        </w:rPr>
+        <w:t xml:space="preserve"> </w:t>
+      </w:r>
+      <w:proofErr w:type="spellStart"/>
+      <w:r>
+        <w:rPr>
+          <w:rStyle w:val="Textoennegrita"/>
+          <w:rFonts w:ascii="Segoe UI" w:hAnsi="Segoe UI" w:cs="Segoe UI"/>
+          <w:color w:val="374151"/>
+          <w:bdr w:val="single" w:sz="2" w:space="0" w:color="D9D9E3" w:frame="1"/>
+        </w:rPr>
+        <w:t>Pixy</w:t>
+      </w:r>
+      <w:proofErr w:type="spellEnd"/>
+      <w:r>
+        <w:rPr>
+          <w:rStyle w:val="Textoennegrita"/>
+          <w:rFonts w:ascii="Segoe UI" w:hAnsi="Segoe UI" w:cs="Segoe UI"/>
+          <w:color w:val="374151"/>
+          <w:bdr w:val="single" w:sz="2" w:space="0" w:color="D9D9E3" w:frame="1"/>
+        </w:rPr>
+        <w:t xml:space="preserve"> Camera</w:t>
+      </w:r>
+      <w:r>
+        <w:rPr>
+          <w:rFonts w:ascii="Segoe UI" w:hAnsi="Segoe UI" w:cs="Segoe UI"/>
+          <w:color w:val="374151"/>
+        </w:rPr>
+        <w:t xml:space="preserve">: Use </w:t>
+      </w:r>
+      <w:proofErr w:type="spellStart"/>
+      <w:r>
+        <w:rPr>
+          <w:rFonts w:ascii="Segoe UI" w:hAnsi="Segoe UI" w:cs="Segoe UI"/>
+          <w:color w:val="374151"/>
+        </w:rPr>
+        <w:t>PixyMon</w:t>
+      </w:r>
+      <w:proofErr w:type="spellEnd"/>
+      <w:r>
+        <w:rPr>
+          <w:rFonts w:ascii="Segoe UI" w:hAnsi="Segoe UI" w:cs="Segoe UI"/>
+          <w:color w:val="374151"/>
+        </w:rPr>
+        <w:t xml:space="preserve"> </w:t>
+      </w:r>
+      <w:proofErr w:type="spellStart"/>
+      <w:r>
+        <w:rPr>
+          <w:rFonts w:ascii="Segoe UI" w:hAnsi="Segoe UI" w:cs="Segoe UI"/>
+          <w:color w:val="374151"/>
+        </w:rPr>
+        <w:t>to</w:t>
+      </w:r>
+      <w:proofErr w:type="spellEnd"/>
+      <w:r>
+        <w:rPr>
+          <w:rFonts w:ascii="Segoe UI" w:hAnsi="Segoe UI" w:cs="Segoe UI"/>
+          <w:color w:val="374151"/>
+        </w:rPr>
+        <w:t xml:space="preserve"> configure </w:t>
+      </w:r>
+      <w:proofErr w:type="spellStart"/>
+      <w:r>
+        <w:rPr>
+          <w:rFonts w:ascii="Segoe UI" w:hAnsi="Segoe UI" w:cs="Segoe UI"/>
+          <w:color w:val="374151"/>
+        </w:rPr>
+        <w:t>your</w:t>
+      </w:r>
+      <w:proofErr w:type="spellEnd"/>
+      <w:r>
+        <w:rPr>
+          <w:rFonts w:ascii="Segoe UI" w:hAnsi="Segoe UI" w:cs="Segoe UI"/>
+          <w:color w:val="374151"/>
+        </w:rPr>
+        <w:t xml:space="preserve"> camera </w:t>
+      </w:r>
+      <w:proofErr w:type="spellStart"/>
+      <w:r>
+        <w:rPr>
+          <w:rFonts w:ascii="Segoe UI" w:hAnsi="Segoe UI" w:cs="Segoe UI"/>
+          <w:color w:val="374151"/>
+        </w:rPr>
+        <w:t>to</w:t>
+      </w:r>
+      <w:proofErr w:type="spellEnd"/>
+      <w:r>
+        <w:rPr>
+          <w:rFonts w:ascii="Segoe UI" w:hAnsi="Segoe UI" w:cs="Segoe UI"/>
+          <w:color w:val="374151"/>
+        </w:rPr>
+        <w:t xml:space="preserve"> </w:t>
+      </w:r>
+      <w:proofErr w:type="spellStart"/>
+      <w:r>
+        <w:rPr>
+          <w:rFonts w:ascii="Segoe UI" w:hAnsi="Segoe UI" w:cs="Segoe UI"/>
+          <w:color w:val="374151"/>
+        </w:rPr>
+        <w:t>recognize</w:t>
+      </w:r>
+      <w:proofErr w:type="spellEnd"/>
+      <w:r>
+        <w:rPr>
+          <w:rFonts w:ascii="Segoe UI" w:hAnsi="Segoe UI" w:cs="Segoe UI"/>
+          <w:color w:val="374151"/>
+        </w:rPr>
+        <w:t xml:space="preserve"> </w:t>
+      </w:r>
+      <w:proofErr w:type="spellStart"/>
+      <w:r>
+        <w:rPr>
+          <w:rFonts w:ascii="Segoe UI" w:hAnsi="Segoe UI" w:cs="Segoe UI"/>
+          <w:color w:val="374151"/>
+        </w:rPr>
+        <w:t>green</w:t>
+      </w:r>
+      <w:proofErr w:type="spellEnd"/>
+      <w:r>
+        <w:rPr>
+          <w:rFonts w:ascii="Segoe UI" w:hAnsi="Segoe UI" w:cs="Segoe UI"/>
+          <w:color w:val="374151"/>
+        </w:rPr>
+        <w:t xml:space="preserve"> and red </w:t>
+      </w:r>
+      <w:proofErr w:type="spellStart"/>
+      <w:r>
+        <w:rPr>
+          <w:rFonts w:ascii="Segoe UI" w:hAnsi="Segoe UI" w:cs="Segoe UI"/>
+          <w:color w:val="374151"/>
+        </w:rPr>
+        <w:t>colors</w:t>
+      </w:r>
+      <w:proofErr w:type="spellEnd"/>
+      <w:r>
+        <w:rPr>
+          <w:rFonts w:ascii="Segoe UI" w:hAnsi="Segoe UI" w:cs="Segoe UI"/>
+          <w:color w:val="374151"/>
+        </w:rPr>
+        <w:t xml:space="preserve">. Train </w:t>
+      </w:r>
+      <w:proofErr w:type="spellStart"/>
+      <w:r>
+        <w:rPr>
+          <w:rFonts w:ascii="Segoe UI" w:hAnsi="Segoe UI" w:cs="Segoe UI"/>
+          <w:color w:val="374151"/>
+        </w:rPr>
+        <w:t>the</w:t>
+      </w:r>
+      <w:proofErr w:type="spellEnd"/>
+      <w:r>
+        <w:rPr>
+          <w:rFonts w:ascii="Segoe UI" w:hAnsi="Segoe UI" w:cs="Segoe UI"/>
+          <w:color w:val="374151"/>
+        </w:rPr>
+        <w:t xml:space="preserve"> </w:t>
+      </w:r>
+      <w:proofErr w:type="spellStart"/>
+      <w:r>
+        <w:rPr>
+          <w:rFonts w:ascii="Segoe UI" w:hAnsi="Segoe UI" w:cs="Segoe UI"/>
+          <w:color w:val="374151"/>
+        </w:rPr>
+        <w:t>Pixy</w:t>
+      </w:r>
+      <w:proofErr w:type="spellEnd"/>
+      <w:r>
+        <w:rPr>
+          <w:rFonts w:ascii="Segoe UI" w:hAnsi="Segoe UI" w:cs="Segoe UI"/>
+          <w:color w:val="374151"/>
+        </w:rPr>
+        <w:t xml:space="preserve"> camera </w:t>
+      </w:r>
+      <w:proofErr w:type="spellStart"/>
+      <w:r>
+        <w:rPr>
+          <w:rFonts w:ascii="Segoe UI" w:hAnsi="Segoe UI" w:cs="Segoe UI"/>
+          <w:color w:val="374151"/>
+        </w:rPr>
+        <w:t>to</w:t>
+      </w:r>
+      <w:proofErr w:type="spellEnd"/>
+      <w:r>
+        <w:rPr>
+          <w:rFonts w:ascii="Segoe UI" w:hAnsi="Segoe UI" w:cs="Segoe UI"/>
+          <w:color w:val="374151"/>
+        </w:rPr>
+        <w:t xml:space="preserve"> </w:t>
+      </w:r>
+      <w:proofErr w:type="spellStart"/>
+      <w:r>
+        <w:rPr>
+          <w:rFonts w:ascii="Segoe UI" w:hAnsi="Segoe UI" w:cs="Segoe UI"/>
+          <w:color w:val="374151"/>
+        </w:rPr>
+        <w:t>detect</w:t>
+      </w:r>
+      <w:proofErr w:type="spellEnd"/>
+      <w:r>
+        <w:rPr>
+          <w:rFonts w:ascii="Segoe UI" w:hAnsi="Segoe UI" w:cs="Segoe UI"/>
+          <w:color w:val="374151"/>
+        </w:rPr>
+        <w:t xml:space="preserve"> </w:t>
+      </w:r>
+      <w:proofErr w:type="spellStart"/>
+      <w:r>
+        <w:rPr>
+          <w:rFonts w:ascii="Segoe UI" w:hAnsi="Segoe UI" w:cs="Segoe UI"/>
+          <w:color w:val="374151"/>
+        </w:rPr>
+        <w:t>these</w:t>
+      </w:r>
+      <w:proofErr w:type="spellEnd"/>
+      <w:r>
+        <w:rPr>
+          <w:rFonts w:ascii="Segoe UI" w:hAnsi="Segoe UI" w:cs="Segoe UI"/>
+          <w:color w:val="374151"/>
+        </w:rPr>
+        <w:t xml:space="preserve"> </w:t>
+      </w:r>
+      <w:proofErr w:type="spellStart"/>
+      <w:r>
+        <w:rPr>
+          <w:rFonts w:ascii="Segoe UI" w:hAnsi="Segoe UI" w:cs="Segoe UI"/>
+          <w:color w:val="374151"/>
+        </w:rPr>
+        <w:t>specific</w:t>
+      </w:r>
+      <w:proofErr w:type="spellEnd"/>
+      <w:r>
+        <w:rPr>
+          <w:rFonts w:ascii="Segoe UI" w:hAnsi="Segoe UI" w:cs="Segoe UI"/>
+          <w:color w:val="374151"/>
+        </w:rPr>
+        <w:t xml:space="preserve"> </w:t>
+      </w:r>
+      <w:proofErr w:type="spellStart"/>
+      <w:r>
+        <w:rPr>
+          <w:rFonts w:ascii="Segoe UI" w:hAnsi="Segoe UI" w:cs="Segoe UI"/>
+          <w:color w:val="374151"/>
+        </w:rPr>
+        <w:t>colors</w:t>
+      </w:r>
+      <w:proofErr w:type="spellEnd"/>
+      <w:r>
+        <w:rPr>
+          <w:rFonts w:ascii="Segoe UI" w:hAnsi="Segoe UI" w:cs="Segoe UI"/>
+          <w:color w:val="374151"/>
+        </w:rPr>
+        <w:t xml:space="preserve">, and set </w:t>
+      </w:r>
+      <w:proofErr w:type="spellStart"/>
+      <w:r>
+        <w:rPr>
+          <w:rFonts w:ascii="Segoe UI" w:hAnsi="Segoe UI" w:cs="Segoe UI"/>
+          <w:color w:val="374151"/>
+        </w:rPr>
+        <w:t>it</w:t>
+      </w:r>
+      <w:proofErr w:type="spellEnd"/>
+      <w:r>
+        <w:rPr>
+          <w:rFonts w:ascii="Segoe UI" w:hAnsi="Segoe UI" w:cs="Segoe UI"/>
+          <w:color w:val="374151"/>
+        </w:rPr>
+        <w:t xml:space="preserve"> </w:t>
+      </w:r>
+      <w:proofErr w:type="spellStart"/>
+      <w:r>
+        <w:rPr>
+          <w:rFonts w:ascii="Segoe UI" w:hAnsi="Segoe UI" w:cs="Segoe UI"/>
+          <w:color w:val="374151"/>
+        </w:rPr>
+        <w:t>to</w:t>
+      </w:r>
+      <w:proofErr w:type="spellEnd"/>
+      <w:r>
+        <w:rPr>
+          <w:rFonts w:ascii="Segoe UI" w:hAnsi="Segoe UI" w:cs="Segoe UI"/>
+          <w:color w:val="374151"/>
+        </w:rPr>
+        <w:t xml:space="preserve"> </w:t>
+      </w:r>
+      <w:proofErr w:type="spellStart"/>
+      <w:r>
+        <w:rPr>
+          <w:rFonts w:ascii="Segoe UI" w:hAnsi="Segoe UI" w:cs="Segoe UI"/>
+          <w:color w:val="374151"/>
+        </w:rPr>
+        <w:t>report</w:t>
+      </w:r>
+      <w:proofErr w:type="spellEnd"/>
+      <w:r>
+        <w:rPr>
+          <w:rFonts w:ascii="Segoe UI" w:hAnsi="Segoe UI" w:cs="Segoe UI"/>
+          <w:color w:val="374151"/>
+        </w:rPr>
+        <w:t xml:space="preserve"> </w:t>
+      </w:r>
+      <w:proofErr w:type="spellStart"/>
+      <w:r>
+        <w:rPr>
+          <w:rFonts w:ascii="Segoe UI" w:hAnsi="Segoe UI" w:cs="Segoe UI"/>
+          <w:color w:val="374151"/>
+        </w:rPr>
+        <w:t>their</w:t>
+      </w:r>
+      <w:proofErr w:type="spellEnd"/>
+      <w:r>
+        <w:rPr>
+          <w:rFonts w:ascii="Segoe UI" w:hAnsi="Segoe UI" w:cs="Segoe UI"/>
+          <w:color w:val="374151"/>
+        </w:rPr>
+        <w:t xml:space="preserve"> positions.</w:t>
+      </w:r>
+    </w:p>
+    <w:p>
+      <w:pPr>
+        <w:pStyle w:val="NormalWeb"/>
+        <w:numPr>
+          <w:ilvl w:val="0"/>
+          <w:numId w:val="4"/>
+        </w:numPr>
+        <w:pBdr>
+          <w:top w:val="single" w:sz="2" w:space="0" w:color="D9D9E3"/>
+          <w:left w:val="single" w:sz="2" w:space="5" w:color="D9D9E3"/>
+          <w:bottom w:val="single" w:sz="2" w:space="0" w:color="D9D9E3"/>
+          <w:right w:val="single" w:sz="2" w:space="0" w:color="D9D9E3"/>
+        </w:pBdr>
+        <w:shd w:val="clear" w:color="auto" w:fill="F7F7F8"/>
+        <w:spacing w:before="0" w:beforeAutospacing="0" w:after="0" w:afterAutospacing="0"/>
+        <w:rPr>
+          <w:rFonts w:ascii="Segoe UI" w:hAnsi="Segoe UI" w:cs="Segoe UI"/>
+          <w:color w:val="374151"/>
+        </w:rPr>
+      </w:pPr>
+      <w:r>
+        <w:rPr>
+          <w:rStyle w:val="Textoennegrita"/>
+          <w:rFonts w:ascii="Segoe UI" w:hAnsi="Segoe UI" w:cs="Segoe UI"/>
+          <w:color w:val="374151"/>
+          <w:bdr w:val="single" w:sz="2" w:space="0" w:color="D9D9E3" w:frame="1"/>
+        </w:rPr>
+        <w:t xml:space="preserve">EV3-G </w:t>
+      </w:r>
+      <w:proofErr w:type="spellStart"/>
+      <w:r>
+        <w:rPr>
+          <w:rStyle w:val="Textoennegrita"/>
+          <w:rFonts w:ascii="Segoe UI" w:hAnsi="Segoe UI" w:cs="Segoe UI"/>
+          <w:color w:val="374151"/>
+          <w:bdr w:val="single" w:sz="2" w:space="0" w:color="D9D9E3" w:frame="1"/>
+        </w:rPr>
+        <w:t>Programming</w:t>
+      </w:r>
+      <w:proofErr w:type="spellEnd"/>
+      <w:r>
+        <w:rPr>
+          <w:rFonts w:ascii="Segoe UI" w:hAnsi="Segoe UI" w:cs="Segoe UI"/>
+          <w:color w:val="374151"/>
+        </w:rPr>
+        <w:t xml:space="preserve">: </w:t>
+      </w:r>
+      <w:proofErr w:type="spellStart"/>
+      <w:r>
+        <w:rPr>
+          <w:rFonts w:ascii="Segoe UI" w:hAnsi="Segoe UI" w:cs="Segoe UI"/>
+          <w:color w:val="374151"/>
+        </w:rPr>
+        <w:t>Create</w:t>
+      </w:r>
+      <w:proofErr w:type="spellEnd"/>
+      <w:r>
+        <w:rPr>
+          <w:rFonts w:ascii="Segoe UI" w:hAnsi="Segoe UI" w:cs="Segoe UI"/>
+          <w:color w:val="374151"/>
+        </w:rPr>
+        <w:t xml:space="preserve"> a </w:t>
+      </w:r>
+      <w:proofErr w:type="spellStart"/>
+      <w:r>
+        <w:rPr>
+          <w:rFonts w:ascii="Segoe UI" w:hAnsi="Segoe UI" w:cs="Segoe UI"/>
+          <w:color w:val="374151"/>
+        </w:rPr>
+        <w:t>program</w:t>
+      </w:r>
+      <w:proofErr w:type="spellEnd"/>
+      <w:r>
+        <w:rPr>
+          <w:rFonts w:ascii="Segoe UI" w:hAnsi="Segoe UI" w:cs="Segoe UI"/>
+          <w:color w:val="374151"/>
+        </w:rPr>
+        <w:t xml:space="preserve"> in EV3-G </w:t>
+      </w:r>
+      <w:proofErr w:type="spellStart"/>
+      <w:r>
+        <w:rPr>
+          <w:rFonts w:ascii="Segoe UI" w:hAnsi="Segoe UI" w:cs="Segoe UI"/>
+          <w:color w:val="374151"/>
+        </w:rPr>
+        <w:t>that</w:t>
+      </w:r>
+      <w:proofErr w:type="spellEnd"/>
+      <w:r>
+        <w:rPr>
+          <w:rFonts w:ascii="Segoe UI" w:hAnsi="Segoe UI" w:cs="Segoe UI"/>
+          <w:color w:val="374151"/>
+        </w:rPr>
+        <w:t xml:space="preserve"> </w:t>
+      </w:r>
+      <w:proofErr w:type="spellStart"/>
+      <w:r>
+        <w:rPr>
+          <w:rFonts w:ascii="Segoe UI" w:hAnsi="Segoe UI" w:cs="Segoe UI"/>
+          <w:color w:val="374151"/>
+        </w:rPr>
+        <w:t>allows</w:t>
+      </w:r>
+      <w:proofErr w:type="spellEnd"/>
+      <w:r>
+        <w:rPr>
+          <w:rFonts w:ascii="Segoe UI" w:hAnsi="Segoe UI" w:cs="Segoe UI"/>
+          <w:color w:val="374151"/>
+        </w:rPr>
+        <w:t xml:space="preserve"> </w:t>
+      </w:r>
+      <w:proofErr w:type="spellStart"/>
+      <w:r>
+        <w:rPr>
+          <w:rFonts w:ascii="Segoe UI" w:hAnsi="Segoe UI" w:cs="Segoe UI"/>
+          <w:color w:val="374151"/>
+        </w:rPr>
+        <w:t>your</w:t>
+      </w:r>
+      <w:proofErr w:type="spellEnd"/>
+      <w:r>
+        <w:rPr>
+          <w:rFonts w:ascii="Segoe UI" w:hAnsi="Segoe UI" w:cs="Segoe UI"/>
+          <w:color w:val="374151"/>
+        </w:rPr>
+        <w:t xml:space="preserve"> robot </w:t>
+      </w:r>
+      <w:proofErr w:type="spellStart"/>
+      <w:r>
+        <w:rPr>
+          <w:rFonts w:ascii="Segoe UI" w:hAnsi="Segoe UI" w:cs="Segoe UI"/>
+          <w:color w:val="374151"/>
+        </w:rPr>
+        <w:t>to</w:t>
+      </w:r>
+      <w:proofErr w:type="spellEnd"/>
+      <w:r>
+        <w:rPr>
+          <w:rFonts w:ascii="Segoe UI" w:hAnsi="Segoe UI" w:cs="Segoe UI"/>
+          <w:color w:val="374151"/>
+        </w:rPr>
+        <w:t xml:space="preserve"> </w:t>
+      </w:r>
+      <w:proofErr w:type="spellStart"/>
+      <w:r>
+        <w:rPr>
+          <w:rFonts w:ascii="Segoe UI" w:hAnsi="Segoe UI" w:cs="Segoe UI"/>
+          <w:color w:val="374151"/>
+        </w:rPr>
+        <w:t>perform</w:t>
+      </w:r>
+      <w:proofErr w:type="spellEnd"/>
+      <w:r>
+        <w:rPr>
+          <w:rFonts w:ascii="Segoe UI" w:hAnsi="Segoe UI" w:cs="Segoe UI"/>
+          <w:color w:val="374151"/>
+        </w:rPr>
+        <w:t xml:space="preserve"> </w:t>
+      </w:r>
+      <w:proofErr w:type="spellStart"/>
+      <w:r>
+        <w:rPr>
+          <w:rFonts w:ascii="Segoe UI" w:hAnsi="Segoe UI" w:cs="Segoe UI"/>
+          <w:color w:val="374151"/>
+        </w:rPr>
+        <w:t>the</w:t>
+      </w:r>
+      <w:proofErr w:type="spellEnd"/>
+      <w:r>
+        <w:rPr>
+          <w:rFonts w:ascii="Segoe UI" w:hAnsi="Segoe UI" w:cs="Segoe UI"/>
+          <w:color w:val="374151"/>
+        </w:rPr>
+        <w:t xml:space="preserve"> </w:t>
+      </w:r>
+      <w:proofErr w:type="spellStart"/>
+      <w:r>
+        <w:rPr>
+          <w:rFonts w:ascii="Segoe UI" w:hAnsi="Segoe UI" w:cs="Segoe UI"/>
+          <w:color w:val="374151"/>
+        </w:rPr>
+        <w:t>following</w:t>
+      </w:r>
+      <w:proofErr w:type="spellEnd"/>
+      <w:r>
+        <w:rPr>
+          <w:rFonts w:ascii="Segoe UI" w:hAnsi="Segoe UI" w:cs="Segoe UI"/>
+          <w:color w:val="374151"/>
+        </w:rPr>
+        <w:t xml:space="preserve"> </w:t>
+      </w:r>
+      <w:proofErr w:type="spellStart"/>
+      <w:r>
+        <w:rPr>
+          <w:rFonts w:ascii="Segoe UI" w:hAnsi="Segoe UI" w:cs="Segoe UI"/>
+          <w:color w:val="374151"/>
+        </w:rPr>
+        <w:t>tasks</w:t>
+      </w:r>
+      <w:proofErr w:type="spellEnd"/>
+      <w:r>
+        <w:rPr>
+          <w:rFonts w:ascii="Segoe UI" w:hAnsi="Segoe UI" w:cs="Segoe UI"/>
+          <w:color w:val="374151"/>
+        </w:rPr>
+        <w:t>:</w:t>
+      </w:r>
+    </w:p>
+    <w:p>
+      <w:pPr>
+        <w:pStyle w:val="NormalWeb"/>
+        <w:pBdr>
+          <w:top w:val="single" w:sz="2" w:space="0" w:color="D9D9E3"/>
+          <w:left w:val="single" w:sz="2" w:space="5" w:color="D9D9E3"/>
+          <w:bottom w:val="single" w:sz="2" w:space="0" w:color="D9D9E3"/>
+          <w:right w:val="single" w:sz="2" w:space="0" w:color="D9D9E3"/>
+        </w:pBdr>
+        <w:shd w:val="clear" w:color="auto" w:fill="F7F7F8"/>
+        <w:spacing w:before="0" w:beforeAutospacing="0" w:after="0" w:afterAutospacing="0"/>
+        <w:ind w:left="720"/>
+        <w:rPr>
+          <w:rFonts w:ascii="Segoe UI" w:hAnsi="Segoe UI" w:cs="Segoe UI"/>
+          <w:color w:val="374151"/>
+        </w:rPr>
+      </w:pPr>
+      <w:r>
+        <w:rPr>
+          <w:rFonts w:ascii="Segoe UI" w:hAnsi="Segoe UI" w:cs="Segoe UI"/>
+          <w:color w:val="374151"/>
+        </w:rPr>
+        <w:t xml:space="preserve">a. </w:t>
+      </w:r>
+      <w:r>
+        <w:rPr>
+          <w:rStyle w:val="Textoennegrita"/>
+          <w:rFonts w:ascii="Segoe UI" w:hAnsi="Segoe UI" w:cs="Segoe UI"/>
+          <w:color w:val="374151"/>
+          <w:bdr w:val="single" w:sz="2" w:space="0" w:color="D9D9E3" w:frame="1"/>
+        </w:rPr>
+        <w:t>Drive Forward</w:t>
+      </w:r>
+      <w:r>
+        <w:rPr>
+          <w:rFonts w:ascii="Segoe UI" w:hAnsi="Segoe UI" w:cs="Segoe UI"/>
+          <w:color w:val="374151"/>
+        </w:rPr>
+        <w:t xml:space="preserve">: </w:t>
+      </w:r>
+      <w:proofErr w:type="spellStart"/>
+      <w:r>
+        <w:rPr>
+          <w:rFonts w:ascii="Segoe UI" w:hAnsi="Segoe UI" w:cs="Segoe UI"/>
+          <w:color w:val="374151"/>
+        </w:rPr>
+        <w:t>Start</w:t>
+      </w:r>
+      <w:proofErr w:type="spellEnd"/>
+      <w:r>
+        <w:rPr>
+          <w:rFonts w:ascii="Segoe UI" w:hAnsi="Segoe UI" w:cs="Segoe UI"/>
+          <w:color w:val="374151"/>
+        </w:rPr>
+        <w:t xml:space="preserve"> </w:t>
+      </w:r>
+      <w:proofErr w:type="spellStart"/>
+      <w:r>
+        <w:rPr>
+          <w:rFonts w:ascii="Segoe UI" w:hAnsi="Segoe UI" w:cs="Segoe UI"/>
+          <w:color w:val="374151"/>
+        </w:rPr>
+        <w:t>by</w:t>
+      </w:r>
+      <w:proofErr w:type="spellEnd"/>
+      <w:r>
+        <w:rPr>
+          <w:rFonts w:ascii="Segoe UI" w:hAnsi="Segoe UI" w:cs="Segoe UI"/>
+          <w:color w:val="374151"/>
+        </w:rPr>
+        <w:t xml:space="preserve"> </w:t>
+      </w:r>
+      <w:proofErr w:type="spellStart"/>
+      <w:r>
+        <w:rPr>
+          <w:rFonts w:ascii="Segoe UI" w:hAnsi="Segoe UI" w:cs="Segoe UI"/>
+          <w:color w:val="374151"/>
+        </w:rPr>
+        <w:t>programming</w:t>
+      </w:r>
+      <w:proofErr w:type="spellEnd"/>
+      <w:r>
+        <w:rPr>
+          <w:rFonts w:ascii="Segoe UI" w:hAnsi="Segoe UI" w:cs="Segoe UI"/>
+          <w:color w:val="374151"/>
+        </w:rPr>
+        <w:t xml:space="preserve"> </w:t>
+      </w:r>
+      <w:proofErr w:type="spellStart"/>
+      <w:r>
+        <w:rPr>
+          <w:rFonts w:ascii="Segoe UI" w:hAnsi="Segoe UI" w:cs="Segoe UI"/>
+          <w:color w:val="374151"/>
+        </w:rPr>
+        <w:t>your</w:t>
+      </w:r>
+      <w:proofErr w:type="spellEnd"/>
+      <w:r>
+        <w:rPr>
+          <w:rFonts w:ascii="Segoe UI" w:hAnsi="Segoe UI" w:cs="Segoe UI"/>
+          <w:color w:val="374151"/>
+        </w:rPr>
+        <w:t xml:space="preserve"> robot </w:t>
+      </w:r>
+      <w:proofErr w:type="spellStart"/>
+      <w:r>
+        <w:rPr>
+          <w:rFonts w:ascii="Segoe UI" w:hAnsi="Segoe UI" w:cs="Segoe UI"/>
+          <w:color w:val="374151"/>
+        </w:rPr>
+        <w:t>to</w:t>
+      </w:r>
+      <w:proofErr w:type="spellEnd"/>
+      <w:r>
+        <w:rPr>
+          <w:rFonts w:ascii="Segoe UI" w:hAnsi="Segoe UI" w:cs="Segoe UI"/>
+          <w:color w:val="374151"/>
+        </w:rPr>
+        <w:t xml:space="preserve"> </w:t>
+      </w:r>
+      <w:proofErr w:type="spellStart"/>
+      <w:r>
+        <w:rPr>
+          <w:rFonts w:ascii="Segoe UI" w:hAnsi="Segoe UI" w:cs="Segoe UI"/>
+          <w:color w:val="374151"/>
+        </w:rPr>
+        <w:t>move</w:t>
+      </w:r>
+      <w:proofErr w:type="spellEnd"/>
+      <w:r>
+        <w:rPr>
+          <w:rFonts w:ascii="Segoe UI" w:hAnsi="Segoe UI" w:cs="Segoe UI"/>
+          <w:color w:val="374151"/>
+        </w:rPr>
+        <w:t xml:space="preserve"> forward </w:t>
+      </w:r>
+      <w:proofErr w:type="spellStart"/>
+      <w:r>
+        <w:rPr>
+          <w:rFonts w:ascii="Segoe UI" w:hAnsi="Segoe UI" w:cs="Segoe UI"/>
+          <w:color w:val="374151"/>
+        </w:rPr>
+        <w:t>until</w:t>
+      </w:r>
+      <w:proofErr w:type="spellEnd"/>
+      <w:r>
+        <w:rPr>
+          <w:rFonts w:ascii="Segoe UI" w:hAnsi="Segoe UI" w:cs="Segoe UI"/>
+          <w:color w:val="374151"/>
+        </w:rPr>
+        <w:t xml:space="preserve"> </w:t>
+      </w:r>
+      <w:proofErr w:type="spellStart"/>
+      <w:r>
+        <w:rPr>
+          <w:rFonts w:ascii="Segoe UI" w:hAnsi="Segoe UI" w:cs="Segoe UI"/>
+          <w:color w:val="374151"/>
+        </w:rPr>
+        <w:t>it</w:t>
+      </w:r>
+      <w:proofErr w:type="spellEnd"/>
+      <w:r>
+        <w:rPr>
+          <w:rFonts w:ascii="Segoe UI" w:hAnsi="Segoe UI" w:cs="Segoe UI"/>
+          <w:color w:val="374151"/>
+        </w:rPr>
+        <w:t xml:space="preserve"> </w:t>
+      </w:r>
+      <w:proofErr w:type="spellStart"/>
+      <w:r>
+        <w:rPr>
+          <w:rFonts w:ascii="Segoe UI" w:hAnsi="Segoe UI" w:cs="Segoe UI"/>
+          <w:color w:val="374151"/>
+        </w:rPr>
+        <w:t>detects</w:t>
+      </w:r>
+      <w:proofErr w:type="spellEnd"/>
+      <w:r>
+        <w:rPr>
+          <w:rFonts w:ascii="Segoe UI" w:hAnsi="Segoe UI" w:cs="Segoe UI"/>
+          <w:color w:val="374151"/>
+        </w:rPr>
+        <w:t xml:space="preserve"> a color </w:t>
+      </w:r>
+      <w:proofErr w:type="spellStart"/>
+      <w:r>
+        <w:rPr>
+          <w:rFonts w:ascii="Segoe UI" w:hAnsi="Segoe UI" w:cs="Segoe UI"/>
+          <w:color w:val="374151"/>
+        </w:rPr>
+        <w:t>using</w:t>
+      </w:r>
+      <w:proofErr w:type="spellEnd"/>
+      <w:r>
+        <w:rPr>
+          <w:rFonts w:ascii="Segoe UI" w:hAnsi="Segoe UI" w:cs="Segoe UI"/>
+          <w:color w:val="374151"/>
+        </w:rPr>
+        <w:t xml:space="preserve"> </w:t>
+      </w:r>
+      <w:proofErr w:type="spellStart"/>
+      <w:r>
+        <w:rPr>
+          <w:rFonts w:ascii="Segoe UI" w:hAnsi="Segoe UI" w:cs="Segoe UI"/>
+          <w:color w:val="374151"/>
+        </w:rPr>
+        <w:t>the</w:t>
+      </w:r>
+      <w:proofErr w:type="spellEnd"/>
+      <w:r>
+        <w:rPr>
+          <w:rFonts w:ascii="Segoe UI" w:hAnsi="Segoe UI" w:cs="Segoe UI"/>
+          <w:color w:val="374151"/>
+        </w:rPr>
+        <w:t xml:space="preserve"> </w:t>
+      </w:r>
+      <w:proofErr w:type="spellStart"/>
+      <w:r>
+        <w:rPr>
+          <w:rFonts w:ascii="Segoe UI" w:hAnsi="Segoe UI" w:cs="Segoe UI"/>
+          <w:color w:val="374151"/>
+        </w:rPr>
+        <w:t>Pixy</w:t>
+      </w:r>
+      <w:proofErr w:type="spellEnd"/>
+      <w:r>
+        <w:rPr>
+          <w:rFonts w:ascii="Segoe UI" w:hAnsi="Segoe UI" w:cs="Segoe UI"/>
+          <w:color w:val="374151"/>
+        </w:rPr>
+        <w:t xml:space="preserve"> camera.</w:t>
+      </w:r>
+    </w:p>
+    <w:p>
+      <w:pPr>
+        <w:pStyle w:val="NormalWeb"/>
+        <w:pBdr>
+          <w:top w:val="single" w:sz="2" w:space="0" w:color="D9D9E3"/>
+          <w:left w:val="single" w:sz="2" w:space="5" w:color="D9D9E3"/>
+          <w:bottom w:val="single" w:sz="2" w:space="0" w:color="D9D9E3"/>
+          <w:right w:val="single" w:sz="2" w:space="0" w:color="D9D9E3"/>
+        </w:pBdr>
+        <w:shd w:val="clear" w:color="auto" w:fill="F7F7F8"/>
+        <w:spacing w:before="0" w:beforeAutospacing="0" w:after="0" w:afterAutospacing="0"/>
+        <w:ind w:left="720"/>
+        <w:rPr>
+          <w:rFonts w:ascii="Segoe UI" w:hAnsi="Segoe UI" w:cs="Segoe UI"/>
+          <w:color w:val="374151"/>
+        </w:rPr>
+      </w:pPr>
+      <w:r>
+        <w:rPr>
+          <w:rFonts w:ascii="Segoe UI" w:hAnsi="Segoe UI" w:cs="Segoe UI"/>
+          <w:color w:val="374151"/>
+        </w:rPr>
+        <w:t xml:space="preserve">b. </w:t>
+      </w:r>
+      <w:r>
+        <w:rPr>
+          <w:rStyle w:val="Textoennegrita"/>
+          <w:rFonts w:ascii="Segoe UI" w:hAnsi="Segoe UI" w:cs="Segoe UI"/>
+          <w:color w:val="374151"/>
+          <w:bdr w:val="single" w:sz="2" w:space="0" w:color="D9D9E3" w:frame="1"/>
+        </w:rPr>
+        <w:t xml:space="preserve">Color </w:t>
+      </w:r>
+      <w:proofErr w:type="spellStart"/>
+      <w:r>
+        <w:rPr>
+          <w:rStyle w:val="Textoennegrita"/>
+          <w:rFonts w:ascii="Segoe UI" w:hAnsi="Segoe UI" w:cs="Segoe UI"/>
+          <w:color w:val="374151"/>
+          <w:bdr w:val="single" w:sz="2" w:space="0" w:color="D9D9E3" w:frame="1"/>
+        </w:rPr>
+        <w:t>Recognition</w:t>
+      </w:r>
+      <w:proofErr w:type="spellEnd"/>
+      <w:r>
+        <w:rPr>
+          <w:rFonts w:ascii="Segoe UI" w:hAnsi="Segoe UI" w:cs="Segoe UI"/>
+          <w:color w:val="374151"/>
+        </w:rPr>
+        <w:t xml:space="preserve">: </w:t>
+      </w:r>
+      <w:proofErr w:type="spellStart"/>
+      <w:r>
+        <w:rPr>
+          <w:rFonts w:ascii="Segoe UI" w:hAnsi="Segoe UI" w:cs="Segoe UI"/>
+          <w:color w:val="374151"/>
+        </w:rPr>
+        <w:t>Implement</w:t>
+      </w:r>
+      <w:proofErr w:type="spellEnd"/>
+      <w:r>
+        <w:rPr>
+          <w:rFonts w:ascii="Segoe UI" w:hAnsi="Segoe UI" w:cs="Segoe UI"/>
+          <w:color w:val="374151"/>
+        </w:rPr>
+        <w:t xml:space="preserve"> a </w:t>
+      </w:r>
+      <w:proofErr w:type="spellStart"/>
+      <w:r>
+        <w:rPr>
+          <w:rFonts w:ascii="Segoe UI" w:hAnsi="Segoe UI" w:cs="Segoe UI"/>
+          <w:color w:val="374151"/>
+        </w:rPr>
+        <w:t>loop</w:t>
+      </w:r>
+      <w:proofErr w:type="spellEnd"/>
+      <w:r>
+        <w:rPr>
+          <w:rFonts w:ascii="Segoe UI" w:hAnsi="Segoe UI" w:cs="Segoe UI"/>
+          <w:color w:val="374151"/>
+        </w:rPr>
+        <w:t xml:space="preserve"> </w:t>
+      </w:r>
+      <w:proofErr w:type="spellStart"/>
+      <w:r>
+        <w:rPr>
+          <w:rFonts w:ascii="Segoe UI" w:hAnsi="Segoe UI" w:cs="Segoe UI"/>
+          <w:color w:val="374151"/>
+        </w:rPr>
+        <w:t>that</w:t>
+      </w:r>
+      <w:proofErr w:type="spellEnd"/>
+      <w:r>
+        <w:rPr>
+          <w:rFonts w:ascii="Segoe UI" w:hAnsi="Segoe UI" w:cs="Segoe UI"/>
+          <w:color w:val="374151"/>
+        </w:rPr>
+        <w:t xml:space="preserve"> </w:t>
+      </w:r>
+      <w:proofErr w:type="spellStart"/>
+      <w:r>
+        <w:rPr>
+          <w:rFonts w:ascii="Segoe UI" w:hAnsi="Segoe UI" w:cs="Segoe UI"/>
+          <w:color w:val="374151"/>
+        </w:rPr>
+        <w:t>continuously</w:t>
+      </w:r>
+      <w:proofErr w:type="spellEnd"/>
+      <w:r>
+        <w:rPr>
+          <w:rFonts w:ascii="Segoe UI" w:hAnsi="Segoe UI" w:cs="Segoe UI"/>
+          <w:color w:val="374151"/>
+        </w:rPr>
+        <w:t xml:space="preserve"> </w:t>
+      </w:r>
+      <w:proofErr w:type="spellStart"/>
+      <w:r>
+        <w:rPr>
+          <w:rFonts w:ascii="Segoe UI" w:hAnsi="Segoe UI" w:cs="Segoe UI"/>
+          <w:color w:val="374151"/>
+        </w:rPr>
+        <w:t>checks</w:t>
+      </w:r>
+      <w:proofErr w:type="spellEnd"/>
+      <w:r>
+        <w:rPr>
+          <w:rFonts w:ascii="Segoe UI" w:hAnsi="Segoe UI" w:cs="Segoe UI"/>
+          <w:color w:val="374151"/>
+        </w:rPr>
+        <w:t xml:space="preserve"> </w:t>
+      </w:r>
+      <w:proofErr w:type="spellStart"/>
+      <w:r>
+        <w:rPr>
+          <w:rFonts w:ascii="Segoe UI" w:hAnsi="Segoe UI" w:cs="Segoe UI"/>
+          <w:color w:val="374151"/>
+        </w:rPr>
+        <w:t>the</w:t>
+      </w:r>
+      <w:proofErr w:type="spellEnd"/>
+      <w:r>
+        <w:rPr>
+          <w:rFonts w:ascii="Segoe UI" w:hAnsi="Segoe UI" w:cs="Segoe UI"/>
+          <w:color w:val="374151"/>
+        </w:rPr>
+        <w:t xml:space="preserve"> </w:t>
+      </w:r>
+      <w:proofErr w:type="spellStart"/>
+      <w:r>
+        <w:rPr>
+          <w:rFonts w:ascii="Segoe UI" w:hAnsi="Segoe UI" w:cs="Segoe UI"/>
+          <w:color w:val="374151"/>
+        </w:rPr>
+        <w:t>Pixy</w:t>
+      </w:r>
+      <w:proofErr w:type="spellEnd"/>
+      <w:r>
+        <w:rPr>
+          <w:rFonts w:ascii="Segoe UI" w:hAnsi="Segoe UI" w:cs="Segoe UI"/>
+          <w:color w:val="374151"/>
+        </w:rPr>
+        <w:t xml:space="preserve"> camera </w:t>
+      </w:r>
+      <w:proofErr w:type="spellStart"/>
+      <w:r>
+        <w:rPr>
+          <w:rFonts w:ascii="Segoe UI" w:hAnsi="Segoe UI" w:cs="Segoe UI"/>
+          <w:color w:val="374151"/>
+        </w:rPr>
+        <w:t>for</w:t>
+      </w:r>
+      <w:proofErr w:type="spellEnd"/>
+      <w:r>
+        <w:rPr>
+          <w:rFonts w:ascii="Segoe UI" w:hAnsi="Segoe UI" w:cs="Segoe UI"/>
+          <w:color w:val="374151"/>
+        </w:rPr>
+        <w:t xml:space="preserve"> color </w:t>
+      </w:r>
+      <w:proofErr w:type="spellStart"/>
+      <w:r>
+        <w:rPr>
+          <w:rFonts w:ascii="Segoe UI" w:hAnsi="Segoe UI" w:cs="Segoe UI"/>
+          <w:color w:val="374151"/>
+        </w:rPr>
+        <w:t>recognition</w:t>
+      </w:r>
+      <w:proofErr w:type="spellEnd"/>
+      <w:r>
+        <w:rPr>
+          <w:rFonts w:ascii="Segoe UI" w:hAnsi="Segoe UI" w:cs="Segoe UI"/>
+          <w:color w:val="374151"/>
+        </w:rPr>
+        <w:t xml:space="preserve"> data. </w:t>
+      </w:r>
+      <w:proofErr w:type="spellStart"/>
+      <w:r>
+        <w:rPr>
+          <w:rFonts w:ascii="Segoe UI" w:hAnsi="Segoe UI" w:cs="Segoe UI"/>
+          <w:color w:val="374151"/>
+        </w:rPr>
+        <w:t>When</w:t>
+      </w:r>
+      <w:proofErr w:type="spellEnd"/>
+      <w:r>
+        <w:rPr>
+          <w:rFonts w:ascii="Segoe UI" w:hAnsi="Segoe UI" w:cs="Segoe UI"/>
+          <w:color w:val="374151"/>
+        </w:rPr>
+        <w:t xml:space="preserve"> </w:t>
+      </w:r>
+      <w:proofErr w:type="spellStart"/>
+      <w:r>
+        <w:rPr>
+          <w:rFonts w:ascii="Segoe UI" w:hAnsi="Segoe UI" w:cs="Segoe UI"/>
+          <w:color w:val="374151"/>
+        </w:rPr>
+        <w:t>the</w:t>
+      </w:r>
+      <w:proofErr w:type="spellEnd"/>
+      <w:r>
+        <w:rPr>
+          <w:rFonts w:ascii="Segoe UI" w:hAnsi="Segoe UI" w:cs="Segoe UI"/>
+          <w:color w:val="374151"/>
+        </w:rPr>
+        <w:t xml:space="preserve"> camera </w:t>
+      </w:r>
+      <w:proofErr w:type="spellStart"/>
+      <w:r>
+        <w:rPr>
+          <w:rFonts w:ascii="Segoe UI" w:hAnsi="Segoe UI" w:cs="Segoe UI"/>
+          <w:color w:val="374151"/>
+        </w:rPr>
+        <w:t>detects</w:t>
+      </w:r>
+      <w:proofErr w:type="spellEnd"/>
+      <w:r>
+        <w:rPr>
+          <w:rFonts w:ascii="Segoe UI" w:hAnsi="Segoe UI" w:cs="Segoe UI"/>
+          <w:color w:val="374151"/>
+        </w:rPr>
+        <w:t xml:space="preserve"> a </w:t>
+      </w:r>
+      <w:proofErr w:type="spellStart"/>
+      <w:r>
+        <w:rPr>
+          <w:rFonts w:ascii="Segoe UI" w:hAnsi="Segoe UI" w:cs="Segoe UI"/>
+          <w:color w:val="374151"/>
+        </w:rPr>
+        <w:t>green</w:t>
+      </w:r>
+      <w:proofErr w:type="spellEnd"/>
+      <w:r>
+        <w:rPr>
+          <w:rFonts w:ascii="Segoe UI" w:hAnsi="Segoe UI" w:cs="Segoe UI"/>
+          <w:color w:val="374151"/>
+        </w:rPr>
+        <w:t xml:space="preserve"> pillar </w:t>
+      </w:r>
+      <w:proofErr w:type="spellStart"/>
+      <w:r>
+        <w:rPr>
+          <w:rFonts w:ascii="Segoe UI" w:hAnsi="Segoe UI" w:cs="Segoe UI"/>
+          <w:color w:val="374151"/>
+        </w:rPr>
+        <w:t>to</w:t>
+      </w:r>
+      <w:proofErr w:type="spellEnd"/>
+      <w:r>
+        <w:rPr>
+          <w:rFonts w:ascii="Segoe UI" w:hAnsi="Segoe UI" w:cs="Segoe UI"/>
+          <w:color w:val="374151"/>
+        </w:rPr>
+        <w:t xml:space="preserve"> </w:t>
+      </w:r>
+      <w:proofErr w:type="spellStart"/>
+      <w:r>
+        <w:rPr>
+          <w:rFonts w:ascii="Segoe UI" w:hAnsi="Segoe UI" w:cs="Segoe UI"/>
+          <w:color w:val="374151"/>
+        </w:rPr>
+        <w:t>the</w:t>
+      </w:r>
+      <w:proofErr w:type="spellEnd"/>
+      <w:r>
+        <w:rPr>
+          <w:rFonts w:ascii="Segoe UI" w:hAnsi="Segoe UI" w:cs="Segoe UI"/>
+          <w:color w:val="374151"/>
+        </w:rPr>
+        <w:t xml:space="preserve"> </w:t>
+      </w:r>
+      <w:proofErr w:type="spellStart"/>
+      <w:r>
+        <w:rPr>
+          <w:rFonts w:ascii="Segoe UI" w:hAnsi="Segoe UI" w:cs="Segoe UI"/>
+          <w:color w:val="374151"/>
+        </w:rPr>
+        <w:t>right</w:t>
+      </w:r>
+      <w:proofErr w:type="spellEnd"/>
+      <w:r>
+        <w:rPr>
+          <w:rFonts w:ascii="Segoe UI" w:hAnsi="Segoe UI" w:cs="Segoe UI"/>
+          <w:color w:val="374151"/>
+        </w:rPr>
+        <w:t xml:space="preserve"> </w:t>
+      </w:r>
+      <w:proofErr w:type="spellStart"/>
+      <w:r>
+        <w:rPr>
+          <w:rFonts w:ascii="Segoe UI" w:hAnsi="Segoe UI" w:cs="Segoe UI"/>
+          <w:color w:val="374151"/>
+        </w:rPr>
+        <w:t>or</w:t>
+      </w:r>
+      <w:proofErr w:type="spellEnd"/>
+      <w:r>
+        <w:rPr>
+          <w:rFonts w:ascii="Segoe UI" w:hAnsi="Segoe UI" w:cs="Segoe UI"/>
+          <w:color w:val="374151"/>
+        </w:rPr>
+        <w:t xml:space="preserve"> a red pillar </w:t>
+      </w:r>
+      <w:proofErr w:type="spellStart"/>
+      <w:r>
+        <w:rPr>
+          <w:rFonts w:ascii="Segoe UI" w:hAnsi="Segoe UI" w:cs="Segoe UI"/>
+          <w:color w:val="374151"/>
+        </w:rPr>
+        <w:t>to</w:t>
+      </w:r>
+      <w:proofErr w:type="spellEnd"/>
+      <w:r>
+        <w:rPr>
+          <w:rFonts w:ascii="Segoe UI" w:hAnsi="Segoe UI" w:cs="Segoe UI"/>
+          <w:color w:val="374151"/>
+        </w:rPr>
+        <w:t xml:space="preserve"> </w:t>
+      </w:r>
+      <w:proofErr w:type="spellStart"/>
+      <w:r>
+        <w:rPr>
+          <w:rFonts w:ascii="Segoe UI" w:hAnsi="Segoe UI" w:cs="Segoe UI"/>
+          <w:color w:val="374151"/>
+        </w:rPr>
+        <w:t>the</w:t>
+      </w:r>
+      <w:proofErr w:type="spellEnd"/>
+      <w:r>
+        <w:rPr>
+          <w:rFonts w:ascii="Segoe UI" w:hAnsi="Segoe UI" w:cs="Segoe UI"/>
+          <w:color w:val="374151"/>
+        </w:rPr>
+        <w:t xml:space="preserve"> </w:t>
+      </w:r>
+      <w:proofErr w:type="spellStart"/>
+      <w:r>
+        <w:rPr>
+          <w:rFonts w:ascii="Segoe UI" w:hAnsi="Segoe UI" w:cs="Segoe UI"/>
+          <w:color w:val="374151"/>
+        </w:rPr>
+        <w:t>left</w:t>
+      </w:r>
+      <w:proofErr w:type="spellEnd"/>
+      <w:r>
+        <w:rPr>
+          <w:rFonts w:ascii="Segoe UI" w:hAnsi="Segoe UI" w:cs="Segoe UI"/>
+          <w:color w:val="374151"/>
+        </w:rPr>
+        <w:t xml:space="preserve">, </w:t>
+      </w:r>
+      <w:proofErr w:type="spellStart"/>
+      <w:r>
+        <w:rPr>
+          <w:rFonts w:ascii="Segoe UI" w:hAnsi="Segoe UI" w:cs="Segoe UI"/>
+          <w:color w:val="374151"/>
+        </w:rPr>
+        <w:t>your</w:t>
+      </w:r>
+      <w:proofErr w:type="spellEnd"/>
+      <w:r>
+        <w:rPr>
+          <w:rFonts w:ascii="Segoe UI" w:hAnsi="Segoe UI" w:cs="Segoe UI"/>
+          <w:color w:val="374151"/>
+        </w:rPr>
+        <w:t xml:space="preserve"> robot </w:t>
+      </w:r>
+      <w:proofErr w:type="spellStart"/>
+      <w:r>
+        <w:rPr>
+          <w:rFonts w:ascii="Segoe UI" w:hAnsi="Segoe UI" w:cs="Segoe UI"/>
+          <w:color w:val="374151"/>
+        </w:rPr>
+        <w:t>should</w:t>
+      </w:r>
+      <w:proofErr w:type="spellEnd"/>
+      <w:r>
+        <w:rPr>
+          <w:rFonts w:ascii="Segoe UI" w:hAnsi="Segoe UI" w:cs="Segoe UI"/>
+          <w:color w:val="374151"/>
+        </w:rPr>
+        <w:t xml:space="preserve"> </w:t>
+      </w:r>
+      <w:proofErr w:type="spellStart"/>
+      <w:r>
+        <w:rPr>
+          <w:rFonts w:ascii="Segoe UI" w:hAnsi="Segoe UI" w:cs="Segoe UI"/>
+          <w:color w:val="374151"/>
+        </w:rPr>
+        <w:t>react</w:t>
+      </w:r>
+      <w:proofErr w:type="spellEnd"/>
+      <w:r>
+        <w:rPr>
+          <w:rFonts w:ascii="Segoe UI" w:hAnsi="Segoe UI" w:cs="Segoe UI"/>
+          <w:color w:val="374151"/>
+        </w:rPr>
+        <w:t xml:space="preserve"> </w:t>
+      </w:r>
+      <w:proofErr w:type="spellStart"/>
+      <w:r>
+        <w:rPr>
+          <w:rFonts w:ascii="Segoe UI" w:hAnsi="Segoe UI" w:cs="Segoe UI"/>
+          <w:color w:val="374151"/>
+        </w:rPr>
+        <w:t>accordingly</w:t>
+      </w:r>
+      <w:proofErr w:type="spellEnd"/>
+      <w:r>
+        <w:rPr>
+          <w:rFonts w:ascii="Segoe UI" w:hAnsi="Segoe UI" w:cs="Segoe UI"/>
+          <w:color w:val="374151"/>
+        </w:rPr>
+        <w:t xml:space="preserve">. </w:t>
+      </w:r>
+      <w:proofErr w:type="spellStart"/>
+      <w:r>
+        <w:rPr>
+          <w:rFonts w:ascii="Segoe UI" w:hAnsi="Segoe UI" w:cs="Segoe UI"/>
+          <w:color w:val="374151"/>
+        </w:rPr>
+        <w:t>You</w:t>
+      </w:r>
+      <w:proofErr w:type="spellEnd"/>
+      <w:r>
+        <w:rPr>
+          <w:rFonts w:ascii="Segoe UI" w:hAnsi="Segoe UI" w:cs="Segoe UI"/>
+          <w:color w:val="374151"/>
+        </w:rPr>
+        <w:t xml:space="preserve"> </w:t>
+      </w:r>
+      <w:proofErr w:type="spellStart"/>
+      <w:r>
+        <w:rPr>
+          <w:rFonts w:ascii="Segoe UI" w:hAnsi="Segoe UI" w:cs="Segoe UI"/>
+          <w:color w:val="374151"/>
+        </w:rPr>
+        <w:t>may</w:t>
+      </w:r>
+      <w:proofErr w:type="spellEnd"/>
+      <w:r>
+        <w:rPr>
+          <w:rFonts w:ascii="Segoe UI" w:hAnsi="Segoe UI" w:cs="Segoe UI"/>
+          <w:color w:val="374151"/>
+        </w:rPr>
+        <w:t xml:space="preserve"> </w:t>
+      </w:r>
+      <w:proofErr w:type="spellStart"/>
+      <w:r>
+        <w:rPr>
+          <w:rFonts w:ascii="Segoe UI" w:hAnsi="Segoe UI" w:cs="Segoe UI"/>
+          <w:color w:val="374151"/>
+        </w:rPr>
+        <w:t>need</w:t>
+      </w:r>
+      <w:proofErr w:type="spellEnd"/>
+      <w:r>
+        <w:rPr>
+          <w:rFonts w:ascii="Segoe UI" w:hAnsi="Segoe UI" w:cs="Segoe UI"/>
+          <w:color w:val="374151"/>
+        </w:rPr>
+        <w:t xml:space="preserve"> </w:t>
+      </w:r>
+      <w:proofErr w:type="spellStart"/>
+      <w:r>
+        <w:rPr>
+          <w:rFonts w:ascii="Segoe UI" w:hAnsi="Segoe UI" w:cs="Segoe UI"/>
+          <w:color w:val="374151"/>
+        </w:rPr>
+        <w:t>to</w:t>
+      </w:r>
+      <w:proofErr w:type="spellEnd"/>
+      <w:r>
+        <w:rPr>
+          <w:rFonts w:ascii="Segoe UI" w:hAnsi="Segoe UI" w:cs="Segoe UI"/>
+          <w:color w:val="374151"/>
+        </w:rPr>
+        <w:t xml:space="preserve"> define </w:t>
+      </w:r>
+      <w:proofErr w:type="spellStart"/>
+      <w:r>
+        <w:rPr>
+          <w:rFonts w:ascii="Segoe UI" w:hAnsi="Segoe UI" w:cs="Segoe UI"/>
+          <w:color w:val="374151"/>
+        </w:rPr>
+        <w:t>specific</w:t>
+      </w:r>
+      <w:proofErr w:type="spellEnd"/>
+      <w:r>
+        <w:rPr>
+          <w:rFonts w:ascii="Segoe UI" w:hAnsi="Segoe UI" w:cs="Segoe UI"/>
+          <w:color w:val="374151"/>
+        </w:rPr>
+        <w:t xml:space="preserve"> </w:t>
+      </w:r>
+      <w:proofErr w:type="spellStart"/>
+      <w:r>
+        <w:rPr>
+          <w:rFonts w:ascii="Segoe UI" w:hAnsi="Segoe UI" w:cs="Segoe UI"/>
+          <w:color w:val="374151"/>
+        </w:rPr>
+        <w:t>actions</w:t>
+      </w:r>
+      <w:proofErr w:type="spellEnd"/>
+      <w:r>
+        <w:rPr>
+          <w:rFonts w:ascii="Segoe UI" w:hAnsi="Segoe UI" w:cs="Segoe UI"/>
+          <w:color w:val="374151"/>
+        </w:rPr>
+        <w:t xml:space="preserve"> </w:t>
+      </w:r>
+      <w:proofErr w:type="spellStart"/>
+      <w:r>
+        <w:rPr>
+          <w:rFonts w:ascii="Segoe UI" w:hAnsi="Segoe UI" w:cs="Segoe UI"/>
+          <w:color w:val="374151"/>
+        </w:rPr>
+        <w:t>for</w:t>
+      </w:r>
+      <w:proofErr w:type="spellEnd"/>
+      <w:r>
+        <w:rPr>
+          <w:rFonts w:ascii="Segoe UI" w:hAnsi="Segoe UI" w:cs="Segoe UI"/>
+          <w:color w:val="374151"/>
+        </w:rPr>
+        <w:t xml:space="preserve"> </w:t>
+      </w:r>
+      <w:proofErr w:type="spellStart"/>
+      <w:r>
+        <w:rPr>
+          <w:rFonts w:ascii="Segoe UI" w:hAnsi="Segoe UI" w:cs="Segoe UI"/>
+          <w:color w:val="374151"/>
+        </w:rPr>
+        <w:t>each</w:t>
+      </w:r>
+      <w:proofErr w:type="spellEnd"/>
+      <w:r>
+        <w:rPr>
+          <w:rFonts w:ascii="Segoe UI" w:hAnsi="Segoe UI" w:cs="Segoe UI"/>
+          <w:color w:val="374151"/>
+        </w:rPr>
+        <w:t xml:space="preserve"> color </w:t>
+      </w:r>
+      <w:proofErr w:type="spellStart"/>
+      <w:r>
+        <w:rPr>
+          <w:rFonts w:ascii="Segoe UI" w:hAnsi="Segoe UI" w:cs="Segoe UI"/>
+          <w:color w:val="374151"/>
+        </w:rPr>
+        <w:t>detection</w:t>
+      </w:r>
+      <w:proofErr w:type="spellEnd"/>
+      <w:r>
+        <w:rPr>
+          <w:rFonts w:ascii="Segoe UI" w:hAnsi="Segoe UI" w:cs="Segoe UI"/>
+          <w:color w:val="374151"/>
+        </w:rPr>
+        <w:t>.</w:t>
+      </w:r>
+    </w:p>
+    <w:p>
+      <w:pPr>
+        <w:pStyle w:val="NormalWeb"/>
+        <w:pBdr>
+          <w:top w:val="single" w:sz="2" w:space="0" w:color="D9D9E3"/>
+          <w:left w:val="single" w:sz="2" w:space="5" w:color="D9D9E3"/>
+          <w:bottom w:val="single" w:sz="2" w:space="0" w:color="D9D9E3"/>
+          <w:right w:val="single" w:sz="2" w:space="0" w:color="D9D9E3"/>
+        </w:pBdr>
+        <w:shd w:val="clear" w:color="auto" w:fill="F7F7F8"/>
+        <w:spacing w:before="0" w:beforeAutospacing="0" w:after="0" w:afterAutospacing="0"/>
+        <w:ind w:left="720"/>
+        <w:rPr>
+          <w:rFonts w:ascii="Segoe UI" w:hAnsi="Segoe UI" w:cs="Segoe UI"/>
+          <w:color w:val="374151"/>
+        </w:rPr>
+      </w:pPr>
+      <w:r>
+        <w:rPr>
+          <w:rFonts w:ascii="Segoe UI" w:hAnsi="Segoe UI" w:cs="Segoe UI"/>
+          <w:color w:val="374151"/>
+        </w:rPr>
+        <w:t xml:space="preserve">c. </w:t>
+      </w:r>
+      <w:proofErr w:type="spellStart"/>
+      <w:r>
+        <w:rPr>
+          <w:rStyle w:val="Textoennegrita"/>
+          <w:rFonts w:ascii="Segoe UI" w:hAnsi="Segoe UI" w:cs="Segoe UI"/>
+          <w:color w:val="374151"/>
+          <w:bdr w:val="single" w:sz="2" w:space="0" w:color="D9D9E3" w:frame="1"/>
+        </w:rPr>
+        <w:t>Steering</w:t>
+      </w:r>
+      <w:proofErr w:type="spellEnd"/>
+      <w:r>
+        <w:rPr>
+          <w:rFonts w:ascii="Segoe UI" w:hAnsi="Segoe UI" w:cs="Segoe UI"/>
+          <w:color w:val="374151"/>
+        </w:rPr>
+        <w:t xml:space="preserve">: </w:t>
+      </w:r>
+      <w:proofErr w:type="spellStart"/>
+      <w:r>
+        <w:rPr>
+          <w:rFonts w:ascii="Segoe UI" w:hAnsi="Segoe UI" w:cs="Segoe UI"/>
+          <w:color w:val="374151"/>
+        </w:rPr>
+        <w:t>To</w:t>
+      </w:r>
+      <w:proofErr w:type="spellEnd"/>
+      <w:r>
+        <w:rPr>
+          <w:rFonts w:ascii="Segoe UI" w:hAnsi="Segoe UI" w:cs="Segoe UI"/>
+          <w:color w:val="374151"/>
+        </w:rPr>
+        <w:t xml:space="preserve"> </w:t>
+      </w:r>
+      <w:proofErr w:type="spellStart"/>
+      <w:r>
+        <w:rPr>
+          <w:rFonts w:ascii="Segoe UI" w:hAnsi="Segoe UI" w:cs="Segoe UI"/>
+          <w:color w:val="374151"/>
+        </w:rPr>
+        <w:t>navigate</w:t>
+      </w:r>
+      <w:proofErr w:type="spellEnd"/>
+      <w:r>
+        <w:rPr>
+          <w:rFonts w:ascii="Segoe UI" w:hAnsi="Segoe UI" w:cs="Segoe UI"/>
+          <w:color w:val="374151"/>
+        </w:rPr>
+        <w:t xml:space="preserve"> </w:t>
+      </w:r>
+      <w:proofErr w:type="spellStart"/>
+      <w:r>
+        <w:rPr>
+          <w:rFonts w:ascii="Segoe UI" w:hAnsi="Segoe UI" w:cs="Segoe UI"/>
+          <w:color w:val="374151"/>
+        </w:rPr>
+        <w:t>the</w:t>
+      </w:r>
+      <w:proofErr w:type="spellEnd"/>
+      <w:r>
+        <w:rPr>
+          <w:rFonts w:ascii="Segoe UI" w:hAnsi="Segoe UI" w:cs="Segoe UI"/>
+          <w:color w:val="374151"/>
+        </w:rPr>
+        <w:t xml:space="preserve"> slalom, </w:t>
+      </w:r>
+      <w:proofErr w:type="spellStart"/>
+      <w:r>
+        <w:rPr>
+          <w:rFonts w:ascii="Segoe UI" w:hAnsi="Segoe UI" w:cs="Segoe UI"/>
+          <w:color w:val="374151"/>
+        </w:rPr>
+        <w:t>program</w:t>
+      </w:r>
+      <w:proofErr w:type="spellEnd"/>
+      <w:r>
+        <w:rPr>
+          <w:rFonts w:ascii="Segoe UI" w:hAnsi="Segoe UI" w:cs="Segoe UI"/>
+          <w:color w:val="374151"/>
+        </w:rPr>
+        <w:t xml:space="preserve"> </w:t>
+      </w:r>
+      <w:proofErr w:type="spellStart"/>
+      <w:r>
+        <w:rPr>
+          <w:rFonts w:ascii="Segoe UI" w:hAnsi="Segoe UI" w:cs="Segoe UI"/>
+          <w:color w:val="374151"/>
+        </w:rPr>
+        <w:t>your</w:t>
+      </w:r>
+      <w:proofErr w:type="spellEnd"/>
+      <w:r>
+        <w:rPr>
+          <w:rFonts w:ascii="Segoe UI" w:hAnsi="Segoe UI" w:cs="Segoe UI"/>
+          <w:color w:val="374151"/>
+        </w:rPr>
+        <w:t xml:space="preserve"> robot </w:t>
+      </w:r>
+      <w:proofErr w:type="spellStart"/>
+      <w:r>
+        <w:rPr>
+          <w:rFonts w:ascii="Segoe UI" w:hAnsi="Segoe UI" w:cs="Segoe UI"/>
+          <w:color w:val="374151"/>
+        </w:rPr>
+        <w:t>to</w:t>
+      </w:r>
+      <w:proofErr w:type="spellEnd"/>
+      <w:r>
+        <w:rPr>
+          <w:rFonts w:ascii="Segoe UI" w:hAnsi="Segoe UI" w:cs="Segoe UI"/>
+          <w:color w:val="374151"/>
+        </w:rPr>
+        <w:t xml:space="preserve"> </w:t>
+      </w:r>
+      <w:proofErr w:type="spellStart"/>
+      <w:r>
+        <w:rPr>
+          <w:rFonts w:ascii="Segoe UI" w:hAnsi="Segoe UI" w:cs="Segoe UI"/>
+          <w:color w:val="374151"/>
+        </w:rPr>
+        <w:t>steer</w:t>
+      </w:r>
+      <w:proofErr w:type="spellEnd"/>
+      <w:r>
+        <w:rPr>
+          <w:rFonts w:ascii="Segoe UI" w:hAnsi="Segoe UI" w:cs="Segoe UI"/>
+          <w:color w:val="374151"/>
+        </w:rPr>
+        <w:t xml:space="preserve"> </w:t>
+      </w:r>
+      <w:proofErr w:type="spellStart"/>
+      <w:r>
+        <w:rPr>
+          <w:rFonts w:ascii="Segoe UI" w:hAnsi="Segoe UI" w:cs="Segoe UI"/>
+          <w:color w:val="374151"/>
+        </w:rPr>
+        <w:t>to</w:t>
+      </w:r>
+      <w:proofErr w:type="spellEnd"/>
+      <w:r>
+        <w:rPr>
+          <w:rFonts w:ascii="Segoe UI" w:hAnsi="Segoe UI" w:cs="Segoe UI"/>
+          <w:color w:val="374151"/>
+        </w:rPr>
+        <w:t xml:space="preserve"> </w:t>
+      </w:r>
+      <w:proofErr w:type="spellStart"/>
+      <w:r>
+        <w:rPr>
+          <w:rFonts w:ascii="Segoe UI" w:hAnsi="Segoe UI" w:cs="Segoe UI"/>
+          <w:color w:val="374151"/>
+        </w:rPr>
+        <w:t>the</w:t>
+      </w:r>
+      <w:proofErr w:type="spellEnd"/>
+      <w:r>
+        <w:rPr>
+          <w:rFonts w:ascii="Segoe UI" w:hAnsi="Segoe UI" w:cs="Segoe UI"/>
+          <w:color w:val="374151"/>
+        </w:rPr>
+        <w:t xml:space="preserve"> </w:t>
+      </w:r>
+      <w:proofErr w:type="spellStart"/>
+      <w:r>
+        <w:rPr>
+          <w:rFonts w:ascii="Segoe UI" w:hAnsi="Segoe UI" w:cs="Segoe UI"/>
+          <w:color w:val="374151"/>
+        </w:rPr>
+        <w:t>left</w:t>
+      </w:r>
+      <w:proofErr w:type="spellEnd"/>
+      <w:r>
+        <w:rPr>
+          <w:rFonts w:ascii="Segoe UI" w:hAnsi="Segoe UI" w:cs="Segoe UI"/>
+          <w:color w:val="374151"/>
+        </w:rPr>
+        <w:t xml:space="preserve"> </w:t>
+      </w:r>
+      <w:proofErr w:type="spellStart"/>
+      <w:r>
+        <w:rPr>
+          <w:rFonts w:ascii="Segoe UI" w:hAnsi="Segoe UI" w:cs="Segoe UI"/>
+          <w:color w:val="374151"/>
+        </w:rPr>
+        <w:t>when</w:t>
+      </w:r>
+      <w:proofErr w:type="spellEnd"/>
+      <w:r>
+        <w:rPr>
+          <w:rFonts w:ascii="Segoe UI" w:hAnsi="Segoe UI" w:cs="Segoe UI"/>
+          <w:color w:val="374151"/>
+        </w:rPr>
+        <w:t xml:space="preserve"> </w:t>
+      </w:r>
+      <w:proofErr w:type="spellStart"/>
+      <w:r>
+        <w:rPr>
+          <w:rFonts w:ascii="Segoe UI" w:hAnsi="Segoe UI" w:cs="Segoe UI"/>
+          <w:color w:val="374151"/>
+        </w:rPr>
+        <w:t>it</w:t>
+      </w:r>
+      <w:proofErr w:type="spellEnd"/>
+      <w:r>
+        <w:rPr>
+          <w:rFonts w:ascii="Segoe UI" w:hAnsi="Segoe UI" w:cs="Segoe UI"/>
+          <w:color w:val="374151"/>
+        </w:rPr>
+        <w:t xml:space="preserve"> </w:t>
+      </w:r>
+      <w:proofErr w:type="spellStart"/>
+      <w:r>
+        <w:rPr>
+          <w:rFonts w:ascii="Segoe UI" w:hAnsi="Segoe UI" w:cs="Segoe UI"/>
+          <w:color w:val="374151"/>
+        </w:rPr>
+        <w:t>detects</w:t>
+      </w:r>
+      <w:proofErr w:type="spellEnd"/>
+      <w:r>
+        <w:rPr>
+          <w:rFonts w:ascii="Segoe UI" w:hAnsi="Segoe UI" w:cs="Segoe UI"/>
+          <w:color w:val="374151"/>
+        </w:rPr>
+        <w:t xml:space="preserve"> a red pillar and </w:t>
+      </w:r>
+      <w:proofErr w:type="spellStart"/>
+      <w:r>
+        <w:rPr>
+          <w:rFonts w:ascii="Segoe UI" w:hAnsi="Segoe UI" w:cs="Segoe UI"/>
+          <w:color w:val="374151"/>
+        </w:rPr>
+        <w:t>to</w:t>
+      </w:r>
+      <w:proofErr w:type="spellEnd"/>
+      <w:r>
+        <w:rPr>
+          <w:rFonts w:ascii="Segoe UI" w:hAnsi="Segoe UI" w:cs="Segoe UI"/>
+          <w:color w:val="374151"/>
+        </w:rPr>
+        <w:t xml:space="preserve"> </w:t>
+      </w:r>
+      <w:proofErr w:type="spellStart"/>
+      <w:r>
+        <w:rPr>
+          <w:rFonts w:ascii="Segoe UI" w:hAnsi="Segoe UI" w:cs="Segoe UI"/>
+          <w:color w:val="374151"/>
+        </w:rPr>
+        <w:t>the</w:t>
+      </w:r>
+      <w:proofErr w:type="spellEnd"/>
+      <w:r>
+        <w:rPr>
+          <w:rFonts w:ascii="Segoe UI" w:hAnsi="Segoe UI" w:cs="Segoe UI"/>
+          <w:color w:val="374151"/>
+        </w:rPr>
+        <w:t xml:space="preserve"> </w:t>
+      </w:r>
+      <w:proofErr w:type="spellStart"/>
+      <w:r>
+        <w:rPr>
+          <w:rFonts w:ascii="Segoe UI" w:hAnsi="Segoe UI" w:cs="Segoe UI"/>
+          <w:color w:val="374151"/>
+        </w:rPr>
+        <w:t>right</w:t>
+      </w:r>
+      <w:proofErr w:type="spellEnd"/>
+      <w:r>
+        <w:rPr>
+          <w:rFonts w:ascii="Segoe UI" w:hAnsi="Segoe UI" w:cs="Segoe UI"/>
+          <w:color w:val="374151"/>
+        </w:rPr>
+        <w:t xml:space="preserve"> </w:t>
+      </w:r>
+      <w:proofErr w:type="spellStart"/>
+      <w:r>
+        <w:rPr>
+          <w:rFonts w:ascii="Segoe UI" w:hAnsi="Segoe UI" w:cs="Segoe UI"/>
+          <w:color w:val="374151"/>
+        </w:rPr>
+        <w:t>when</w:t>
+      </w:r>
+      <w:proofErr w:type="spellEnd"/>
+      <w:r>
+        <w:rPr>
+          <w:rFonts w:ascii="Segoe UI" w:hAnsi="Segoe UI" w:cs="Segoe UI"/>
+          <w:color w:val="374151"/>
+        </w:rPr>
+        <w:t xml:space="preserve"> </w:t>
+      </w:r>
+      <w:proofErr w:type="spellStart"/>
+      <w:r>
+        <w:rPr>
+          <w:rFonts w:ascii="Segoe UI" w:hAnsi="Segoe UI" w:cs="Segoe UI"/>
+          <w:color w:val="374151"/>
+        </w:rPr>
+        <w:t>it</w:t>
+      </w:r>
+      <w:proofErr w:type="spellEnd"/>
+      <w:r>
+        <w:rPr>
+          <w:rFonts w:ascii="Segoe UI" w:hAnsi="Segoe UI" w:cs="Segoe UI"/>
+          <w:color w:val="374151"/>
+        </w:rPr>
+        <w:t xml:space="preserve"> </w:t>
+      </w:r>
+      <w:proofErr w:type="spellStart"/>
+      <w:r>
+        <w:rPr>
+          <w:rFonts w:ascii="Segoe UI" w:hAnsi="Segoe UI" w:cs="Segoe UI"/>
+          <w:color w:val="374151"/>
+        </w:rPr>
+        <w:t>detects</w:t>
+      </w:r>
+      <w:proofErr w:type="spellEnd"/>
+      <w:r>
+        <w:rPr>
+          <w:rFonts w:ascii="Segoe UI" w:hAnsi="Segoe UI" w:cs="Segoe UI"/>
+          <w:color w:val="374151"/>
+        </w:rPr>
+        <w:t xml:space="preserve"> a </w:t>
+      </w:r>
+      <w:proofErr w:type="spellStart"/>
+      <w:r>
+        <w:rPr>
+          <w:rFonts w:ascii="Segoe UI" w:hAnsi="Segoe UI" w:cs="Segoe UI"/>
+          <w:color w:val="374151"/>
+        </w:rPr>
+        <w:t>green</w:t>
+      </w:r>
+      <w:proofErr w:type="spellEnd"/>
+      <w:r>
+        <w:rPr>
+          <w:rFonts w:ascii="Segoe UI" w:hAnsi="Segoe UI" w:cs="Segoe UI"/>
+          <w:color w:val="374151"/>
+        </w:rPr>
+        <w:t xml:space="preserve"> pillar. </w:t>
+      </w:r>
+      <w:proofErr w:type="spellStart"/>
+      <w:r>
+        <w:rPr>
+          <w:rFonts w:ascii="Segoe UI" w:hAnsi="Segoe UI" w:cs="Segoe UI"/>
+          <w:color w:val="374151"/>
+        </w:rPr>
+        <w:t>You</w:t>
+      </w:r>
+      <w:proofErr w:type="spellEnd"/>
+      <w:r>
+        <w:rPr>
+          <w:rFonts w:ascii="Segoe UI" w:hAnsi="Segoe UI" w:cs="Segoe UI"/>
+          <w:color w:val="374151"/>
+        </w:rPr>
+        <w:t xml:space="preserve"> can use motor control blocks </w:t>
+      </w:r>
+      <w:proofErr w:type="spellStart"/>
+      <w:r>
+        <w:rPr>
+          <w:rFonts w:ascii="Segoe UI" w:hAnsi="Segoe UI" w:cs="Segoe UI"/>
+          <w:color w:val="374151"/>
+        </w:rPr>
+        <w:t>to</w:t>
+      </w:r>
+      <w:proofErr w:type="spellEnd"/>
+      <w:r>
+        <w:rPr>
+          <w:rFonts w:ascii="Segoe UI" w:hAnsi="Segoe UI" w:cs="Segoe UI"/>
+          <w:color w:val="374151"/>
+        </w:rPr>
+        <w:t xml:space="preserve"> control </w:t>
+      </w:r>
+      <w:proofErr w:type="spellStart"/>
+      <w:r>
+        <w:rPr>
+          <w:rFonts w:ascii="Segoe UI" w:hAnsi="Segoe UI" w:cs="Segoe UI"/>
+          <w:color w:val="374151"/>
+        </w:rPr>
+        <w:t>the</w:t>
+      </w:r>
+      <w:proofErr w:type="spellEnd"/>
+      <w:r>
+        <w:rPr>
+          <w:rFonts w:ascii="Segoe UI" w:hAnsi="Segoe UI" w:cs="Segoe UI"/>
+          <w:color w:val="374151"/>
+        </w:rPr>
+        <w:t xml:space="preserve"> </w:t>
+      </w:r>
+      <w:proofErr w:type="spellStart"/>
+      <w:r>
+        <w:rPr>
+          <w:rFonts w:ascii="Segoe UI" w:hAnsi="Segoe UI" w:cs="Segoe UI"/>
+          <w:color w:val="374151"/>
+        </w:rPr>
+        <w:t>movement</w:t>
+      </w:r>
+      <w:proofErr w:type="spellEnd"/>
+      <w:r>
+        <w:rPr>
+          <w:rFonts w:ascii="Segoe UI" w:hAnsi="Segoe UI" w:cs="Segoe UI"/>
+          <w:color w:val="374151"/>
+        </w:rPr>
+        <w:t xml:space="preserve"> </w:t>
+      </w:r>
+      <w:proofErr w:type="spellStart"/>
+      <w:r>
+        <w:rPr>
+          <w:rFonts w:ascii="Segoe UI" w:hAnsi="Segoe UI" w:cs="Segoe UI"/>
+          <w:color w:val="374151"/>
+        </w:rPr>
+        <w:t>of</w:t>
+      </w:r>
+      <w:proofErr w:type="spellEnd"/>
+      <w:r>
+        <w:rPr>
+          <w:rFonts w:ascii="Segoe UI" w:hAnsi="Segoe UI" w:cs="Segoe UI"/>
+          <w:color w:val="374151"/>
+        </w:rPr>
+        <w:t xml:space="preserve"> </w:t>
+      </w:r>
+      <w:proofErr w:type="spellStart"/>
+      <w:r>
+        <w:rPr>
+          <w:rFonts w:ascii="Segoe UI" w:hAnsi="Segoe UI" w:cs="Segoe UI"/>
+          <w:color w:val="374151"/>
+        </w:rPr>
+        <w:t>your</w:t>
+      </w:r>
+      <w:proofErr w:type="spellEnd"/>
+      <w:r>
+        <w:rPr>
+          <w:rFonts w:ascii="Segoe UI" w:hAnsi="Segoe UI" w:cs="Segoe UI"/>
+          <w:color w:val="374151"/>
+        </w:rPr>
+        <w:t xml:space="preserve"> </w:t>
+      </w:r>
+      <w:proofErr w:type="spellStart"/>
+      <w:r>
+        <w:rPr>
+          <w:rFonts w:ascii="Segoe UI" w:hAnsi="Segoe UI" w:cs="Segoe UI"/>
+          <w:color w:val="374151"/>
+        </w:rPr>
+        <w:t>robot's</w:t>
+      </w:r>
+      <w:proofErr w:type="spellEnd"/>
+      <w:r>
+        <w:rPr>
+          <w:rFonts w:ascii="Segoe UI" w:hAnsi="Segoe UI" w:cs="Segoe UI"/>
+          <w:color w:val="374151"/>
+        </w:rPr>
+        <w:t xml:space="preserve"> </w:t>
+      </w:r>
+      <w:proofErr w:type="spellStart"/>
+      <w:r>
+        <w:rPr>
+          <w:rFonts w:ascii="Segoe UI" w:hAnsi="Segoe UI" w:cs="Segoe UI"/>
+          <w:color w:val="374151"/>
+        </w:rPr>
+        <w:t>wheels</w:t>
+      </w:r>
+      <w:proofErr w:type="spellEnd"/>
+      <w:r>
+        <w:rPr>
+          <w:rFonts w:ascii="Segoe UI" w:hAnsi="Segoe UI" w:cs="Segoe UI"/>
+          <w:color w:val="374151"/>
+        </w:rPr>
+        <w:t>.</w:t>
+      </w:r>
+    </w:p>
+    <w:p>
+      <w:pPr>
+        <w:pStyle w:val="NormalWeb"/>
+        <w:pBdr>
+          <w:top w:val="single" w:sz="2" w:space="0" w:color="D9D9E3"/>
+          <w:left w:val="single" w:sz="2" w:space="5" w:color="D9D9E3"/>
+          <w:bottom w:val="single" w:sz="2" w:space="0" w:color="D9D9E3"/>
+          <w:right w:val="single" w:sz="2" w:space="0" w:color="D9D9E3"/>
+        </w:pBdr>
+        <w:shd w:val="clear" w:color="auto" w:fill="F7F7F8"/>
+        <w:spacing w:before="0" w:beforeAutospacing="0" w:after="0" w:afterAutospacing="0"/>
+        <w:ind w:left="720"/>
+        <w:rPr>
+          <w:rFonts w:ascii="Segoe UI" w:hAnsi="Segoe UI" w:cs="Segoe UI"/>
+          <w:color w:val="374151"/>
+        </w:rPr>
+      </w:pPr>
+      <w:r>
+        <w:rPr>
+          <w:rFonts w:ascii="Segoe UI" w:hAnsi="Segoe UI" w:cs="Segoe UI"/>
+          <w:color w:val="374151"/>
+        </w:rPr>
+        <w:t xml:space="preserve">d. </w:t>
+      </w:r>
+      <w:r>
+        <w:rPr>
+          <w:rStyle w:val="Textoennegrita"/>
+          <w:rFonts w:ascii="Segoe UI" w:hAnsi="Segoe UI" w:cs="Segoe UI"/>
+          <w:color w:val="374151"/>
+          <w:bdr w:val="single" w:sz="2" w:space="0" w:color="D9D9E3" w:frame="1"/>
+        </w:rPr>
+        <w:t xml:space="preserve">Slalom </w:t>
+      </w:r>
+      <w:proofErr w:type="spellStart"/>
+      <w:r>
+        <w:rPr>
+          <w:rStyle w:val="Textoennegrita"/>
+          <w:rFonts w:ascii="Segoe UI" w:hAnsi="Segoe UI" w:cs="Segoe UI"/>
+          <w:color w:val="374151"/>
+          <w:bdr w:val="single" w:sz="2" w:space="0" w:color="D9D9E3" w:frame="1"/>
+        </w:rPr>
+        <w:t>Maneuvering</w:t>
+      </w:r>
+      <w:proofErr w:type="spellEnd"/>
+      <w:r>
+        <w:rPr>
+          <w:rFonts w:ascii="Segoe UI" w:hAnsi="Segoe UI" w:cs="Segoe UI"/>
+          <w:color w:val="374151"/>
+        </w:rPr>
+        <w:t xml:space="preserve">: </w:t>
+      </w:r>
+      <w:proofErr w:type="spellStart"/>
+      <w:r>
+        <w:rPr>
+          <w:rFonts w:ascii="Segoe UI" w:hAnsi="Segoe UI" w:cs="Segoe UI"/>
+          <w:color w:val="374151"/>
+        </w:rPr>
+        <w:t>Your</w:t>
+      </w:r>
+      <w:proofErr w:type="spellEnd"/>
+      <w:r>
+        <w:rPr>
+          <w:rFonts w:ascii="Segoe UI" w:hAnsi="Segoe UI" w:cs="Segoe UI"/>
+          <w:color w:val="374151"/>
+        </w:rPr>
+        <w:t xml:space="preserve"> robot </w:t>
+      </w:r>
+      <w:proofErr w:type="spellStart"/>
+      <w:r>
+        <w:rPr>
+          <w:rFonts w:ascii="Segoe UI" w:hAnsi="Segoe UI" w:cs="Segoe UI"/>
+          <w:color w:val="374151"/>
+        </w:rPr>
+        <w:t>should</w:t>
+      </w:r>
+      <w:proofErr w:type="spellEnd"/>
+      <w:r>
+        <w:rPr>
+          <w:rFonts w:ascii="Segoe UI" w:hAnsi="Segoe UI" w:cs="Segoe UI"/>
+          <w:color w:val="374151"/>
+        </w:rPr>
+        <w:t xml:space="preserve"> </w:t>
+      </w:r>
+      <w:proofErr w:type="spellStart"/>
+      <w:r>
+        <w:rPr>
+          <w:rFonts w:ascii="Segoe UI" w:hAnsi="Segoe UI" w:cs="Segoe UI"/>
+          <w:color w:val="374151"/>
+        </w:rPr>
+        <w:t>make</w:t>
+      </w:r>
+      <w:proofErr w:type="spellEnd"/>
+      <w:r>
+        <w:rPr>
+          <w:rFonts w:ascii="Segoe UI" w:hAnsi="Segoe UI" w:cs="Segoe UI"/>
+          <w:color w:val="374151"/>
+        </w:rPr>
+        <w:t xml:space="preserve"> </w:t>
+      </w:r>
+      <w:proofErr w:type="spellStart"/>
+      <w:r>
+        <w:rPr>
+          <w:rFonts w:ascii="Segoe UI" w:hAnsi="Segoe UI" w:cs="Segoe UI"/>
+          <w:color w:val="374151"/>
+        </w:rPr>
+        <w:t>smooth</w:t>
+      </w:r>
+      <w:proofErr w:type="spellEnd"/>
+      <w:r>
+        <w:rPr>
+          <w:rFonts w:ascii="Segoe UI" w:hAnsi="Segoe UI" w:cs="Segoe UI"/>
+          <w:color w:val="374151"/>
+        </w:rPr>
+        <w:t xml:space="preserve"> </w:t>
+      </w:r>
+      <w:proofErr w:type="spellStart"/>
+      <w:r>
+        <w:rPr>
+          <w:rFonts w:ascii="Segoe UI" w:hAnsi="Segoe UI" w:cs="Segoe UI"/>
+          <w:color w:val="374151"/>
+        </w:rPr>
+        <w:t>maneuvers</w:t>
+      </w:r>
+      <w:proofErr w:type="spellEnd"/>
+      <w:r>
+        <w:rPr>
+          <w:rFonts w:ascii="Segoe UI" w:hAnsi="Segoe UI" w:cs="Segoe UI"/>
+          <w:color w:val="374151"/>
+        </w:rPr>
+        <w:t xml:space="preserve"> </w:t>
+      </w:r>
+      <w:proofErr w:type="spellStart"/>
+      <w:r>
+        <w:rPr>
+          <w:rFonts w:ascii="Segoe UI" w:hAnsi="Segoe UI" w:cs="Segoe UI"/>
+          <w:color w:val="374151"/>
+        </w:rPr>
+        <w:t>between</w:t>
+      </w:r>
+      <w:proofErr w:type="spellEnd"/>
+      <w:r>
+        <w:rPr>
+          <w:rFonts w:ascii="Segoe UI" w:hAnsi="Segoe UI" w:cs="Segoe UI"/>
+          <w:color w:val="374151"/>
+        </w:rPr>
+        <w:t xml:space="preserve"> </w:t>
+      </w:r>
+      <w:proofErr w:type="spellStart"/>
+      <w:r>
+        <w:rPr>
+          <w:rFonts w:ascii="Segoe UI" w:hAnsi="Segoe UI" w:cs="Segoe UI"/>
+          <w:color w:val="374151"/>
+        </w:rPr>
+        <w:t>the</w:t>
+      </w:r>
+      <w:proofErr w:type="spellEnd"/>
+      <w:r>
+        <w:rPr>
+          <w:rFonts w:ascii="Segoe UI" w:hAnsi="Segoe UI" w:cs="Segoe UI"/>
+          <w:color w:val="374151"/>
+        </w:rPr>
+        <w:t xml:space="preserve"> </w:t>
+      </w:r>
+      <w:proofErr w:type="spellStart"/>
+      <w:r>
+        <w:rPr>
+          <w:rFonts w:ascii="Segoe UI" w:hAnsi="Segoe UI" w:cs="Segoe UI"/>
+          <w:color w:val="374151"/>
+        </w:rPr>
+        <w:t>pillars</w:t>
+      </w:r>
+      <w:proofErr w:type="spellEnd"/>
+      <w:r>
+        <w:rPr>
+          <w:rFonts w:ascii="Segoe UI" w:hAnsi="Segoe UI" w:cs="Segoe UI"/>
+          <w:color w:val="374151"/>
+        </w:rPr>
+        <w:t xml:space="preserve"> </w:t>
+      </w:r>
+      <w:proofErr w:type="spellStart"/>
+      <w:r>
+        <w:rPr>
+          <w:rFonts w:ascii="Segoe UI" w:hAnsi="Segoe UI" w:cs="Segoe UI"/>
+          <w:color w:val="374151"/>
+        </w:rPr>
+        <w:t>to</w:t>
+      </w:r>
+      <w:proofErr w:type="spellEnd"/>
+      <w:r>
+        <w:rPr>
+          <w:rFonts w:ascii="Segoe UI" w:hAnsi="Segoe UI" w:cs="Segoe UI"/>
+          <w:color w:val="374151"/>
+        </w:rPr>
+        <w:t xml:space="preserve"> </w:t>
+      </w:r>
+      <w:proofErr w:type="spellStart"/>
+      <w:r>
+        <w:rPr>
+          <w:rFonts w:ascii="Segoe UI" w:hAnsi="Segoe UI" w:cs="Segoe UI"/>
+          <w:color w:val="374151"/>
+        </w:rPr>
+        <w:t>successfully</w:t>
+      </w:r>
+      <w:proofErr w:type="spellEnd"/>
+      <w:r>
+        <w:rPr>
+          <w:rFonts w:ascii="Segoe UI" w:hAnsi="Segoe UI" w:cs="Segoe UI"/>
+          <w:color w:val="374151"/>
+        </w:rPr>
+        <w:t xml:space="preserve"> </w:t>
+      </w:r>
+      <w:proofErr w:type="spellStart"/>
+      <w:r>
+        <w:rPr>
+          <w:rFonts w:ascii="Segoe UI" w:hAnsi="Segoe UI" w:cs="Segoe UI"/>
+          <w:color w:val="374151"/>
+        </w:rPr>
+        <w:t>navigate</w:t>
+      </w:r>
+      <w:proofErr w:type="spellEnd"/>
+      <w:r>
+        <w:rPr>
+          <w:rFonts w:ascii="Segoe UI" w:hAnsi="Segoe UI" w:cs="Segoe UI"/>
+          <w:color w:val="374151"/>
+        </w:rPr>
+        <w:t xml:space="preserve"> </w:t>
+      </w:r>
+      <w:proofErr w:type="spellStart"/>
+      <w:r>
+        <w:rPr>
+          <w:rFonts w:ascii="Segoe UI" w:hAnsi="Segoe UI" w:cs="Segoe UI"/>
+          <w:color w:val="374151"/>
+        </w:rPr>
+        <w:t>the</w:t>
+      </w:r>
+      <w:proofErr w:type="spellEnd"/>
+      <w:r>
+        <w:rPr>
+          <w:rFonts w:ascii="Segoe UI" w:hAnsi="Segoe UI" w:cs="Segoe UI"/>
+          <w:color w:val="374151"/>
+        </w:rPr>
+        <w:t xml:space="preserve"> slalom </w:t>
+      </w:r>
+      <w:proofErr w:type="spellStart"/>
+      <w:r>
+        <w:rPr>
+          <w:rFonts w:ascii="Segoe UI" w:hAnsi="Segoe UI" w:cs="Segoe UI"/>
+          <w:color w:val="374151"/>
+        </w:rPr>
+        <w:t>course</w:t>
+      </w:r>
+      <w:proofErr w:type="spellEnd"/>
+      <w:r>
+        <w:rPr>
+          <w:rFonts w:ascii="Segoe UI" w:hAnsi="Segoe UI" w:cs="Segoe UI"/>
+          <w:color w:val="374151"/>
+        </w:rPr>
+        <w:t xml:space="preserve">. </w:t>
+      </w:r>
+      <w:proofErr w:type="spellStart"/>
+      <w:r>
+        <w:rPr>
+          <w:rFonts w:ascii="Segoe UI" w:hAnsi="Segoe UI" w:cs="Segoe UI"/>
+          <w:color w:val="374151"/>
+        </w:rPr>
+        <w:t>Experiment</w:t>
+      </w:r>
+      <w:proofErr w:type="spellEnd"/>
+      <w:r>
+        <w:rPr>
+          <w:rFonts w:ascii="Segoe UI" w:hAnsi="Segoe UI" w:cs="Segoe UI"/>
+          <w:color w:val="374151"/>
+        </w:rPr>
+        <w:t xml:space="preserve"> </w:t>
+      </w:r>
+      <w:proofErr w:type="spellStart"/>
+      <w:r>
+        <w:rPr>
+          <w:rFonts w:ascii="Segoe UI" w:hAnsi="Segoe UI" w:cs="Segoe UI"/>
+          <w:color w:val="374151"/>
+        </w:rPr>
+        <w:t>with</w:t>
+      </w:r>
+      <w:proofErr w:type="spellEnd"/>
+      <w:r>
+        <w:rPr>
+          <w:rFonts w:ascii="Segoe UI" w:hAnsi="Segoe UI" w:cs="Segoe UI"/>
+          <w:color w:val="374151"/>
+        </w:rPr>
+        <w:t xml:space="preserve"> </w:t>
+      </w:r>
+      <w:proofErr w:type="spellStart"/>
+      <w:r>
+        <w:rPr>
+          <w:rFonts w:ascii="Segoe UI" w:hAnsi="Segoe UI" w:cs="Segoe UI"/>
+          <w:color w:val="374151"/>
+        </w:rPr>
+        <w:t>different</w:t>
+      </w:r>
+      <w:proofErr w:type="spellEnd"/>
+      <w:r>
+        <w:rPr>
+          <w:rFonts w:ascii="Segoe UI" w:hAnsi="Segoe UI" w:cs="Segoe UI"/>
+          <w:color w:val="374151"/>
+        </w:rPr>
+        <w:t xml:space="preserve"> </w:t>
+      </w:r>
+      <w:proofErr w:type="spellStart"/>
+      <w:r>
+        <w:rPr>
+          <w:rFonts w:ascii="Segoe UI" w:hAnsi="Segoe UI" w:cs="Segoe UI"/>
+          <w:color w:val="374151"/>
+        </w:rPr>
+        <w:t>turning</w:t>
+      </w:r>
+      <w:proofErr w:type="spellEnd"/>
+      <w:r>
+        <w:rPr>
+          <w:rFonts w:ascii="Segoe UI" w:hAnsi="Segoe UI" w:cs="Segoe UI"/>
+          <w:color w:val="374151"/>
+        </w:rPr>
+        <w:t xml:space="preserve"> angles and </w:t>
+      </w:r>
+      <w:proofErr w:type="spellStart"/>
+      <w:r>
+        <w:rPr>
+          <w:rFonts w:ascii="Segoe UI" w:hAnsi="Segoe UI" w:cs="Segoe UI"/>
+          <w:color w:val="374151"/>
+        </w:rPr>
+        <w:t>speed</w:t>
+      </w:r>
+      <w:proofErr w:type="spellEnd"/>
+      <w:r>
+        <w:rPr>
+          <w:rFonts w:ascii="Segoe UI" w:hAnsi="Segoe UI" w:cs="Segoe UI"/>
+          <w:color w:val="374151"/>
+        </w:rPr>
+        <w:t xml:space="preserve"> </w:t>
+      </w:r>
+      <w:proofErr w:type="spellStart"/>
+      <w:r>
+        <w:rPr>
+          <w:rFonts w:ascii="Segoe UI" w:hAnsi="Segoe UI" w:cs="Segoe UI"/>
+          <w:color w:val="374151"/>
+        </w:rPr>
+        <w:t>settings</w:t>
+      </w:r>
+      <w:proofErr w:type="spellEnd"/>
+      <w:r>
+        <w:rPr>
+          <w:rFonts w:ascii="Segoe UI" w:hAnsi="Segoe UI" w:cs="Segoe UI"/>
+          <w:color w:val="374151"/>
+        </w:rPr>
+        <w:t xml:space="preserve"> </w:t>
+      </w:r>
+      <w:proofErr w:type="spellStart"/>
+      <w:r>
+        <w:rPr>
+          <w:rFonts w:ascii="Segoe UI" w:hAnsi="Segoe UI" w:cs="Segoe UI"/>
+          <w:color w:val="374151"/>
+        </w:rPr>
+        <w:t>to</w:t>
+      </w:r>
+      <w:proofErr w:type="spellEnd"/>
+      <w:r>
+        <w:rPr>
+          <w:rFonts w:ascii="Segoe UI" w:hAnsi="Segoe UI" w:cs="Segoe UI"/>
+          <w:color w:val="374151"/>
+        </w:rPr>
+        <w:t xml:space="preserve"> </w:t>
+      </w:r>
+      <w:proofErr w:type="spellStart"/>
+      <w:r>
+        <w:rPr>
+          <w:rFonts w:ascii="Segoe UI" w:hAnsi="Segoe UI" w:cs="Segoe UI"/>
+          <w:color w:val="374151"/>
+        </w:rPr>
+        <w:t>achieve</w:t>
+      </w:r>
+      <w:proofErr w:type="spellEnd"/>
+      <w:r>
+        <w:rPr>
+          <w:rFonts w:ascii="Segoe UI" w:hAnsi="Segoe UI" w:cs="Segoe UI"/>
+          <w:color w:val="374151"/>
+        </w:rPr>
+        <w:t xml:space="preserve"> </w:t>
+      </w:r>
+      <w:proofErr w:type="spellStart"/>
+      <w:r>
+        <w:rPr>
+          <w:rFonts w:ascii="Segoe UI" w:hAnsi="Segoe UI" w:cs="Segoe UI"/>
+          <w:color w:val="374151"/>
+        </w:rPr>
+        <w:t>the</w:t>
+      </w:r>
+      <w:proofErr w:type="spellEnd"/>
+      <w:r>
+        <w:rPr>
+          <w:rFonts w:ascii="Segoe UI" w:hAnsi="Segoe UI" w:cs="Segoe UI"/>
+          <w:color w:val="374151"/>
+        </w:rPr>
+        <w:t xml:space="preserve"> </w:t>
+      </w:r>
+      <w:proofErr w:type="spellStart"/>
+      <w:r>
+        <w:rPr>
+          <w:rFonts w:ascii="Segoe UI" w:hAnsi="Segoe UI" w:cs="Segoe UI"/>
+          <w:color w:val="374151"/>
+        </w:rPr>
+        <w:t>desired</w:t>
+      </w:r>
+      <w:proofErr w:type="spellEnd"/>
+      <w:r>
+        <w:rPr>
+          <w:rFonts w:ascii="Segoe UI" w:hAnsi="Segoe UI" w:cs="Segoe UI"/>
+          <w:color w:val="374151"/>
+        </w:rPr>
+        <w:t xml:space="preserve"> performance.</w:t>
+      </w:r>
+    </w:p>
+    <w:p>
+      <w:pPr>
+        <w:pStyle w:val="NormalWeb"/>
+        <w:pBdr>
+          <w:top w:val="single" w:sz="2" w:space="0" w:color="D9D9E3"/>
+          <w:left w:val="single" w:sz="2" w:space="5" w:color="D9D9E3"/>
+          <w:bottom w:val="single" w:sz="2" w:space="0" w:color="D9D9E3"/>
+          <w:right w:val="single" w:sz="2" w:space="0" w:color="D9D9E3"/>
+        </w:pBdr>
+        <w:shd w:val="clear" w:color="auto" w:fill="F7F7F8"/>
+        <w:spacing w:before="0" w:beforeAutospacing="0" w:after="0" w:afterAutospacing="0"/>
+        <w:ind w:left="720"/>
+        <w:rPr>
+          <w:rFonts w:ascii="Segoe UI" w:hAnsi="Segoe UI" w:cs="Segoe UI"/>
+          <w:color w:val="374151"/>
+        </w:rPr>
+      </w:pPr>
+      <w:r>
+        <w:rPr>
+          <w:rFonts w:ascii="Segoe UI" w:hAnsi="Segoe UI" w:cs="Segoe UI"/>
+          <w:color w:val="374151"/>
+        </w:rPr>
+        <w:lastRenderedPageBreak/>
+        <w:t xml:space="preserve">e. </w:t>
+      </w:r>
+      <w:proofErr w:type="spellStart"/>
+      <w:r>
+        <w:rPr>
+          <w:rStyle w:val="Textoennegrita"/>
+          <w:rFonts w:ascii="Segoe UI" w:hAnsi="Segoe UI" w:cs="Segoe UI"/>
+          <w:color w:val="374151"/>
+          <w:bdr w:val="single" w:sz="2" w:space="0" w:color="D9D9E3" w:frame="1"/>
+        </w:rPr>
+        <w:t>Completion</w:t>
+      </w:r>
+      <w:proofErr w:type="spellEnd"/>
+      <w:r>
+        <w:rPr>
+          <w:rStyle w:val="Textoennegrita"/>
+          <w:rFonts w:ascii="Segoe UI" w:hAnsi="Segoe UI" w:cs="Segoe UI"/>
+          <w:color w:val="374151"/>
+          <w:bdr w:val="single" w:sz="2" w:space="0" w:color="D9D9E3" w:frame="1"/>
+        </w:rPr>
+        <w:t xml:space="preserve"> </w:t>
+      </w:r>
+      <w:proofErr w:type="spellStart"/>
+      <w:r>
+        <w:rPr>
+          <w:rStyle w:val="Textoennegrita"/>
+          <w:rFonts w:ascii="Segoe UI" w:hAnsi="Segoe UI" w:cs="Segoe UI"/>
+          <w:color w:val="374151"/>
+          <w:bdr w:val="single" w:sz="2" w:space="0" w:color="D9D9E3" w:frame="1"/>
+        </w:rPr>
+        <w:t>Check</w:t>
+      </w:r>
+      <w:proofErr w:type="spellEnd"/>
+      <w:r>
+        <w:rPr>
+          <w:rFonts w:ascii="Segoe UI" w:hAnsi="Segoe UI" w:cs="Segoe UI"/>
+          <w:color w:val="374151"/>
+        </w:rPr>
+        <w:t xml:space="preserve">: </w:t>
+      </w:r>
+      <w:proofErr w:type="spellStart"/>
+      <w:r>
+        <w:rPr>
+          <w:rFonts w:ascii="Segoe UI" w:hAnsi="Segoe UI" w:cs="Segoe UI"/>
+          <w:color w:val="374151"/>
+        </w:rPr>
+        <w:t>Add</w:t>
+      </w:r>
+      <w:proofErr w:type="spellEnd"/>
+      <w:r>
+        <w:rPr>
+          <w:rFonts w:ascii="Segoe UI" w:hAnsi="Segoe UI" w:cs="Segoe UI"/>
+          <w:color w:val="374151"/>
+        </w:rPr>
+        <w:t xml:space="preserve"> </w:t>
+      </w:r>
+      <w:proofErr w:type="spellStart"/>
+      <w:r>
+        <w:rPr>
+          <w:rFonts w:ascii="Segoe UI" w:hAnsi="Segoe UI" w:cs="Segoe UI"/>
+          <w:color w:val="374151"/>
+        </w:rPr>
+        <w:t>logic</w:t>
+      </w:r>
+      <w:proofErr w:type="spellEnd"/>
+      <w:r>
+        <w:rPr>
+          <w:rFonts w:ascii="Segoe UI" w:hAnsi="Segoe UI" w:cs="Segoe UI"/>
+          <w:color w:val="374151"/>
+        </w:rPr>
+        <w:t xml:space="preserve"> </w:t>
+      </w:r>
+      <w:proofErr w:type="spellStart"/>
+      <w:r>
+        <w:rPr>
+          <w:rFonts w:ascii="Segoe UI" w:hAnsi="Segoe UI" w:cs="Segoe UI"/>
+          <w:color w:val="374151"/>
+        </w:rPr>
+        <w:t>to</w:t>
+      </w:r>
+      <w:proofErr w:type="spellEnd"/>
+      <w:r>
+        <w:rPr>
+          <w:rFonts w:ascii="Segoe UI" w:hAnsi="Segoe UI" w:cs="Segoe UI"/>
+          <w:color w:val="374151"/>
+        </w:rPr>
+        <w:t xml:space="preserve"> </w:t>
+      </w:r>
+      <w:proofErr w:type="spellStart"/>
+      <w:r>
+        <w:rPr>
+          <w:rFonts w:ascii="Segoe UI" w:hAnsi="Segoe UI" w:cs="Segoe UI"/>
+          <w:color w:val="374151"/>
+        </w:rPr>
+        <w:t>check</w:t>
+      </w:r>
+      <w:proofErr w:type="spellEnd"/>
+      <w:r>
+        <w:rPr>
+          <w:rFonts w:ascii="Segoe UI" w:hAnsi="Segoe UI" w:cs="Segoe UI"/>
+          <w:color w:val="374151"/>
+        </w:rPr>
+        <w:t xml:space="preserve"> </w:t>
+      </w:r>
+      <w:proofErr w:type="spellStart"/>
+      <w:r>
+        <w:rPr>
+          <w:rFonts w:ascii="Segoe UI" w:hAnsi="Segoe UI" w:cs="Segoe UI"/>
+          <w:color w:val="374151"/>
+        </w:rPr>
+        <w:t>for</w:t>
+      </w:r>
+      <w:proofErr w:type="spellEnd"/>
+      <w:r>
+        <w:rPr>
+          <w:rFonts w:ascii="Segoe UI" w:hAnsi="Segoe UI" w:cs="Segoe UI"/>
+          <w:color w:val="374151"/>
+        </w:rPr>
+        <w:t xml:space="preserve"> </w:t>
+      </w:r>
+      <w:proofErr w:type="spellStart"/>
+      <w:r>
+        <w:rPr>
+          <w:rFonts w:ascii="Segoe UI" w:hAnsi="Segoe UI" w:cs="Segoe UI"/>
+          <w:color w:val="374151"/>
+        </w:rPr>
+        <w:t>the</w:t>
+      </w:r>
+      <w:proofErr w:type="spellEnd"/>
+      <w:r>
+        <w:rPr>
+          <w:rFonts w:ascii="Segoe UI" w:hAnsi="Segoe UI" w:cs="Segoe UI"/>
+          <w:color w:val="374151"/>
+        </w:rPr>
+        <w:t xml:space="preserve"> </w:t>
+      </w:r>
+      <w:proofErr w:type="spellStart"/>
+      <w:r>
+        <w:rPr>
+          <w:rFonts w:ascii="Segoe UI" w:hAnsi="Segoe UI" w:cs="Segoe UI"/>
+          <w:color w:val="374151"/>
+        </w:rPr>
+        <w:t>end</w:t>
+      </w:r>
+      <w:proofErr w:type="spellEnd"/>
+      <w:r>
+        <w:rPr>
+          <w:rFonts w:ascii="Segoe UI" w:hAnsi="Segoe UI" w:cs="Segoe UI"/>
+          <w:color w:val="374151"/>
+        </w:rPr>
+        <w:t xml:space="preserve"> </w:t>
+      </w:r>
+      <w:proofErr w:type="spellStart"/>
+      <w:r>
+        <w:rPr>
+          <w:rFonts w:ascii="Segoe UI" w:hAnsi="Segoe UI" w:cs="Segoe UI"/>
+          <w:color w:val="374151"/>
+        </w:rPr>
+        <w:t>of</w:t>
+      </w:r>
+      <w:proofErr w:type="spellEnd"/>
+      <w:r>
+        <w:rPr>
+          <w:rFonts w:ascii="Segoe UI" w:hAnsi="Segoe UI" w:cs="Segoe UI"/>
+          <w:color w:val="374151"/>
+        </w:rPr>
+        <w:t xml:space="preserve"> </w:t>
+      </w:r>
+      <w:proofErr w:type="spellStart"/>
+      <w:r>
+        <w:rPr>
+          <w:rFonts w:ascii="Segoe UI" w:hAnsi="Segoe UI" w:cs="Segoe UI"/>
+          <w:color w:val="374151"/>
+        </w:rPr>
+        <w:t>the</w:t>
+      </w:r>
+      <w:proofErr w:type="spellEnd"/>
+      <w:r>
+        <w:rPr>
+          <w:rFonts w:ascii="Segoe UI" w:hAnsi="Segoe UI" w:cs="Segoe UI"/>
+          <w:color w:val="374151"/>
+        </w:rPr>
+        <w:t xml:space="preserve"> slalom </w:t>
+      </w:r>
+      <w:proofErr w:type="spellStart"/>
+      <w:r>
+        <w:rPr>
+          <w:rFonts w:ascii="Segoe UI" w:hAnsi="Segoe UI" w:cs="Segoe UI"/>
+          <w:color w:val="374151"/>
+        </w:rPr>
+        <w:t>course</w:t>
+      </w:r>
+      <w:proofErr w:type="spellEnd"/>
+      <w:r>
+        <w:rPr>
+          <w:rFonts w:ascii="Segoe UI" w:hAnsi="Segoe UI" w:cs="Segoe UI"/>
+          <w:color w:val="374151"/>
+        </w:rPr>
+        <w:t xml:space="preserve">, </w:t>
+      </w:r>
+      <w:proofErr w:type="spellStart"/>
+      <w:r>
+        <w:rPr>
+          <w:rFonts w:ascii="Segoe UI" w:hAnsi="Segoe UI" w:cs="Segoe UI"/>
+          <w:color w:val="374151"/>
+        </w:rPr>
+        <w:t>which</w:t>
+      </w:r>
+      <w:proofErr w:type="spellEnd"/>
+      <w:r>
+        <w:rPr>
+          <w:rFonts w:ascii="Segoe UI" w:hAnsi="Segoe UI" w:cs="Segoe UI"/>
+          <w:color w:val="374151"/>
+        </w:rPr>
+        <w:t xml:space="preserve"> </w:t>
+      </w:r>
+      <w:proofErr w:type="spellStart"/>
+      <w:r>
+        <w:rPr>
+          <w:rFonts w:ascii="Segoe UI" w:hAnsi="Segoe UI" w:cs="Segoe UI"/>
+          <w:color w:val="374151"/>
+        </w:rPr>
+        <w:t>could</w:t>
+      </w:r>
+      <w:proofErr w:type="spellEnd"/>
+      <w:r>
+        <w:rPr>
+          <w:rFonts w:ascii="Segoe UI" w:hAnsi="Segoe UI" w:cs="Segoe UI"/>
+          <w:color w:val="374151"/>
+        </w:rPr>
+        <w:t xml:space="preserve"> be </w:t>
+      </w:r>
+      <w:proofErr w:type="spellStart"/>
+      <w:r>
+        <w:rPr>
+          <w:rFonts w:ascii="Segoe UI" w:hAnsi="Segoe UI" w:cs="Segoe UI"/>
+          <w:color w:val="374151"/>
+        </w:rPr>
+        <w:t>based</w:t>
+      </w:r>
+      <w:proofErr w:type="spellEnd"/>
+      <w:r>
+        <w:rPr>
+          <w:rFonts w:ascii="Segoe UI" w:hAnsi="Segoe UI" w:cs="Segoe UI"/>
+          <w:color w:val="374151"/>
+        </w:rPr>
+        <w:t xml:space="preserve"> </w:t>
+      </w:r>
+      <w:proofErr w:type="spellStart"/>
+      <w:r>
+        <w:rPr>
+          <w:rFonts w:ascii="Segoe UI" w:hAnsi="Segoe UI" w:cs="Segoe UI"/>
+          <w:color w:val="374151"/>
+        </w:rPr>
+        <w:t>on</w:t>
+      </w:r>
+      <w:proofErr w:type="spellEnd"/>
+      <w:r>
+        <w:rPr>
+          <w:rFonts w:ascii="Segoe UI" w:hAnsi="Segoe UI" w:cs="Segoe UI"/>
+          <w:color w:val="374151"/>
+        </w:rPr>
+        <w:t xml:space="preserve"> a </w:t>
+      </w:r>
+      <w:proofErr w:type="spellStart"/>
+      <w:r>
+        <w:rPr>
+          <w:rFonts w:ascii="Segoe UI" w:hAnsi="Segoe UI" w:cs="Segoe UI"/>
+          <w:color w:val="374151"/>
+        </w:rPr>
+        <w:t>specific</w:t>
+      </w:r>
+      <w:proofErr w:type="spellEnd"/>
+      <w:r>
+        <w:rPr>
+          <w:rFonts w:ascii="Segoe UI" w:hAnsi="Segoe UI" w:cs="Segoe UI"/>
+          <w:color w:val="374151"/>
+        </w:rPr>
+        <w:t xml:space="preserve"> </w:t>
+      </w:r>
+      <w:proofErr w:type="spellStart"/>
+      <w:r>
+        <w:rPr>
+          <w:rFonts w:ascii="Segoe UI" w:hAnsi="Segoe UI" w:cs="Segoe UI"/>
+          <w:color w:val="374151"/>
+        </w:rPr>
+        <w:t>number</w:t>
+      </w:r>
+      <w:proofErr w:type="spellEnd"/>
+      <w:r>
+        <w:rPr>
+          <w:rFonts w:ascii="Segoe UI" w:hAnsi="Segoe UI" w:cs="Segoe UI"/>
+          <w:color w:val="374151"/>
+        </w:rPr>
+        <w:t xml:space="preserve"> </w:t>
+      </w:r>
+      <w:proofErr w:type="spellStart"/>
+      <w:r>
+        <w:rPr>
+          <w:rFonts w:ascii="Segoe UI" w:hAnsi="Segoe UI" w:cs="Segoe UI"/>
+          <w:color w:val="374151"/>
+        </w:rPr>
+        <w:t>of</w:t>
+      </w:r>
+      <w:proofErr w:type="spellEnd"/>
+      <w:r>
+        <w:rPr>
+          <w:rFonts w:ascii="Segoe UI" w:hAnsi="Segoe UI" w:cs="Segoe UI"/>
+          <w:color w:val="374151"/>
+        </w:rPr>
+        <w:t xml:space="preserve"> </w:t>
+      </w:r>
+      <w:proofErr w:type="spellStart"/>
+      <w:r>
+        <w:rPr>
+          <w:rFonts w:ascii="Segoe UI" w:hAnsi="Segoe UI" w:cs="Segoe UI"/>
+          <w:color w:val="374151"/>
+        </w:rPr>
+        <w:t>pillars</w:t>
+      </w:r>
+      <w:proofErr w:type="spellEnd"/>
+      <w:r>
+        <w:rPr>
+          <w:rFonts w:ascii="Segoe UI" w:hAnsi="Segoe UI" w:cs="Segoe UI"/>
+          <w:color w:val="374151"/>
+        </w:rPr>
+        <w:t xml:space="preserve"> </w:t>
+      </w:r>
+      <w:proofErr w:type="spellStart"/>
+      <w:r>
+        <w:rPr>
+          <w:rFonts w:ascii="Segoe UI" w:hAnsi="Segoe UI" w:cs="Segoe UI"/>
+          <w:color w:val="374151"/>
+        </w:rPr>
+        <w:t>or</w:t>
+      </w:r>
+      <w:proofErr w:type="spellEnd"/>
+      <w:r>
+        <w:rPr>
+          <w:rFonts w:ascii="Segoe UI" w:hAnsi="Segoe UI" w:cs="Segoe UI"/>
+          <w:color w:val="374151"/>
+        </w:rPr>
+        <w:t xml:space="preserve"> a </w:t>
+      </w:r>
+      <w:proofErr w:type="spellStart"/>
+      <w:r>
+        <w:rPr>
+          <w:rFonts w:ascii="Segoe UI" w:hAnsi="Segoe UI" w:cs="Segoe UI"/>
+          <w:color w:val="374151"/>
+        </w:rPr>
+        <w:t>designated</w:t>
+      </w:r>
+      <w:proofErr w:type="spellEnd"/>
+      <w:r>
+        <w:rPr>
+          <w:rFonts w:ascii="Segoe UI" w:hAnsi="Segoe UI" w:cs="Segoe UI"/>
+          <w:color w:val="374151"/>
+        </w:rPr>
+        <w:t xml:space="preserve"> </w:t>
+      </w:r>
+      <w:proofErr w:type="spellStart"/>
+      <w:r>
+        <w:rPr>
+          <w:rFonts w:ascii="Segoe UI" w:hAnsi="Segoe UI" w:cs="Segoe UI"/>
+          <w:color w:val="374151"/>
+        </w:rPr>
+        <w:t>finish</w:t>
+      </w:r>
+      <w:proofErr w:type="spellEnd"/>
+      <w:r>
+        <w:rPr>
+          <w:rFonts w:ascii="Segoe UI" w:hAnsi="Segoe UI" w:cs="Segoe UI"/>
+          <w:color w:val="374151"/>
+        </w:rPr>
+        <w:t xml:space="preserve"> line.</w:t>
+      </w:r>
+    </w:p>
+    <w:p>
+      <w:pPr>
+        <w:pStyle w:val="NormalWeb"/>
+        <w:numPr>
+          <w:ilvl w:val="0"/>
+          <w:numId w:val="4"/>
+        </w:numPr>
+        <w:pBdr>
+          <w:top w:val="single" w:sz="2" w:space="0" w:color="D9D9E3"/>
+          <w:left w:val="single" w:sz="2" w:space="5" w:color="D9D9E3"/>
+          <w:bottom w:val="single" w:sz="2" w:space="0" w:color="D9D9E3"/>
+          <w:right w:val="single" w:sz="2" w:space="0" w:color="D9D9E3"/>
+        </w:pBdr>
+        <w:shd w:val="clear" w:color="auto" w:fill="F7F7F8"/>
+        <w:spacing w:before="0" w:beforeAutospacing="0" w:after="0" w:afterAutospacing="0"/>
+        <w:rPr>
+          <w:rFonts w:ascii="Segoe UI" w:hAnsi="Segoe UI" w:cs="Segoe UI"/>
+          <w:color w:val="374151"/>
+        </w:rPr>
+      </w:pPr>
+      <w:proofErr w:type="spellStart"/>
+      <w:r>
+        <w:rPr>
+          <w:rStyle w:val="Textoennegrita"/>
+          <w:rFonts w:ascii="Segoe UI" w:hAnsi="Segoe UI" w:cs="Segoe UI"/>
+          <w:color w:val="374151"/>
+          <w:bdr w:val="single" w:sz="2" w:space="0" w:color="D9D9E3" w:frame="1"/>
+        </w:rPr>
+        <w:t>Testing</w:t>
+      </w:r>
+      <w:proofErr w:type="spellEnd"/>
+      <w:r>
+        <w:rPr>
+          <w:rStyle w:val="Textoennegrita"/>
+          <w:rFonts w:ascii="Segoe UI" w:hAnsi="Segoe UI" w:cs="Segoe UI"/>
+          <w:color w:val="374151"/>
+          <w:bdr w:val="single" w:sz="2" w:space="0" w:color="D9D9E3" w:frame="1"/>
+        </w:rPr>
+        <w:t xml:space="preserve"> and </w:t>
+      </w:r>
+      <w:proofErr w:type="spellStart"/>
+      <w:r>
+        <w:rPr>
+          <w:rStyle w:val="Textoennegrita"/>
+          <w:rFonts w:ascii="Segoe UI" w:hAnsi="Segoe UI" w:cs="Segoe UI"/>
+          <w:color w:val="374151"/>
+          <w:bdr w:val="single" w:sz="2" w:space="0" w:color="D9D9E3" w:frame="1"/>
+        </w:rPr>
+        <w:t>Iteration</w:t>
+      </w:r>
+      <w:proofErr w:type="spellEnd"/>
+      <w:r>
+        <w:rPr>
+          <w:rFonts w:ascii="Segoe UI" w:hAnsi="Segoe UI" w:cs="Segoe UI"/>
+          <w:color w:val="374151"/>
+        </w:rPr>
+        <w:t xml:space="preserve">: Test </w:t>
+      </w:r>
+      <w:proofErr w:type="spellStart"/>
+      <w:r>
+        <w:rPr>
+          <w:rFonts w:ascii="Segoe UI" w:hAnsi="Segoe UI" w:cs="Segoe UI"/>
+          <w:color w:val="374151"/>
+        </w:rPr>
+        <w:t>your</w:t>
+      </w:r>
+      <w:proofErr w:type="spellEnd"/>
+      <w:r>
+        <w:rPr>
+          <w:rFonts w:ascii="Segoe UI" w:hAnsi="Segoe UI" w:cs="Segoe UI"/>
+          <w:color w:val="374151"/>
+        </w:rPr>
+        <w:t xml:space="preserve"> </w:t>
+      </w:r>
+      <w:proofErr w:type="spellStart"/>
+      <w:r>
+        <w:rPr>
+          <w:rFonts w:ascii="Segoe UI" w:hAnsi="Segoe UI" w:cs="Segoe UI"/>
+          <w:color w:val="374151"/>
+        </w:rPr>
+        <w:t>robot's</w:t>
+      </w:r>
+      <w:proofErr w:type="spellEnd"/>
+      <w:r>
+        <w:rPr>
+          <w:rFonts w:ascii="Segoe UI" w:hAnsi="Segoe UI" w:cs="Segoe UI"/>
+          <w:color w:val="374151"/>
+        </w:rPr>
+        <w:t xml:space="preserve"> performance </w:t>
+      </w:r>
+      <w:proofErr w:type="spellStart"/>
+      <w:r>
+        <w:rPr>
+          <w:rFonts w:ascii="Segoe UI" w:hAnsi="Segoe UI" w:cs="Segoe UI"/>
+          <w:color w:val="374151"/>
+        </w:rPr>
+        <w:t>on</w:t>
+      </w:r>
+      <w:proofErr w:type="spellEnd"/>
+      <w:r>
+        <w:rPr>
+          <w:rFonts w:ascii="Segoe UI" w:hAnsi="Segoe UI" w:cs="Segoe UI"/>
+          <w:color w:val="374151"/>
+        </w:rPr>
+        <w:t xml:space="preserve"> </w:t>
+      </w:r>
+      <w:proofErr w:type="spellStart"/>
+      <w:r>
+        <w:rPr>
+          <w:rFonts w:ascii="Segoe UI" w:hAnsi="Segoe UI" w:cs="Segoe UI"/>
+          <w:color w:val="374151"/>
+        </w:rPr>
+        <w:t>the</w:t>
+      </w:r>
+      <w:proofErr w:type="spellEnd"/>
+      <w:r>
+        <w:rPr>
+          <w:rFonts w:ascii="Segoe UI" w:hAnsi="Segoe UI" w:cs="Segoe UI"/>
+          <w:color w:val="374151"/>
+        </w:rPr>
+        <w:t xml:space="preserve"> slalom </w:t>
+      </w:r>
+      <w:proofErr w:type="spellStart"/>
+      <w:r>
+        <w:rPr>
+          <w:rFonts w:ascii="Segoe UI" w:hAnsi="Segoe UI" w:cs="Segoe UI"/>
+          <w:color w:val="374151"/>
+        </w:rPr>
+        <w:t>course</w:t>
+      </w:r>
+      <w:proofErr w:type="spellEnd"/>
+      <w:r>
+        <w:rPr>
+          <w:rFonts w:ascii="Segoe UI" w:hAnsi="Segoe UI" w:cs="Segoe UI"/>
+          <w:color w:val="374151"/>
+        </w:rPr>
+        <w:t xml:space="preserve">. </w:t>
+      </w:r>
+      <w:proofErr w:type="spellStart"/>
+      <w:r>
+        <w:rPr>
+          <w:rFonts w:ascii="Segoe UI" w:hAnsi="Segoe UI" w:cs="Segoe UI"/>
+          <w:color w:val="374151"/>
+        </w:rPr>
+        <w:t>You</w:t>
+      </w:r>
+      <w:proofErr w:type="spellEnd"/>
+      <w:r>
+        <w:rPr>
+          <w:rFonts w:ascii="Segoe UI" w:hAnsi="Segoe UI" w:cs="Segoe UI"/>
+          <w:color w:val="374151"/>
+        </w:rPr>
+        <w:t xml:space="preserve"> </w:t>
+      </w:r>
+      <w:proofErr w:type="spellStart"/>
+      <w:r>
+        <w:rPr>
+          <w:rFonts w:ascii="Segoe UI" w:hAnsi="Segoe UI" w:cs="Segoe UI"/>
+          <w:color w:val="374151"/>
+        </w:rPr>
+        <w:t>may</w:t>
+      </w:r>
+      <w:proofErr w:type="spellEnd"/>
+      <w:r>
+        <w:rPr>
+          <w:rFonts w:ascii="Segoe UI" w:hAnsi="Segoe UI" w:cs="Segoe UI"/>
+          <w:color w:val="374151"/>
+        </w:rPr>
+        <w:t xml:space="preserve"> </w:t>
+      </w:r>
+      <w:proofErr w:type="spellStart"/>
+      <w:r>
+        <w:rPr>
+          <w:rFonts w:ascii="Segoe UI" w:hAnsi="Segoe UI" w:cs="Segoe UI"/>
+          <w:color w:val="374151"/>
+        </w:rPr>
+        <w:t>need</w:t>
+      </w:r>
+      <w:proofErr w:type="spellEnd"/>
+      <w:r>
+        <w:rPr>
+          <w:rFonts w:ascii="Segoe UI" w:hAnsi="Segoe UI" w:cs="Segoe UI"/>
+          <w:color w:val="374151"/>
+        </w:rPr>
+        <w:t xml:space="preserve"> </w:t>
+      </w:r>
+      <w:proofErr w:type="spellStart"/>
+      <w:r>
+        <w:rPr>
+          <w:rFonts w:ascii="Segoe UI" w:hAnsi="Segoe UI" w:cs="Segoe UI"/>
+          <w:color w:val="374151"/>
+        </w:rPr>
+        <w:t>to</w:t>
+      </w:r>
+      <w:proofErr w:type="spellEnd"/>
+      <w:r>
+        <w:rPr>
+          <w:rFonts w:ascii="Segoe UI" w:hAnsi="Segoe UI" w:cs="Segoe UI"/>
+          <w:color w:val="374151"/>
+        </w:rPr>
+        <w:t xml:space="preserve"> fine-tune </w:t>
+      </w:r>
+      <w:proofErr w:type="spellStart"/>
+      <w:r>
+        <w:rPr>
+          <w:rFonts w:ascii="Segoe UI" w:hAnsi="Segoe UI" w:cs="Segoe UI"/>
+          <w:color w:val="374151"/>
+        </w:rPr>
+        <w:t>the</w:t>
+      </w:r>
+      <w:proofErr w:type="spellEnd"/>
+      <w:r>
+        <w:rPr>
+          <w:rFonts w:ascii="Segoe UI" w:hAnsi="Segoe UI" w:cs="Segoe UI"/>
+          <w:color w:val="374151"/>
+        </w:rPr>
+        <w:t xml:space="preserve"> </w:t>
+      </w:r>
+      <w:proofErr w:type="spellStart"/>
+      <w:r>
+        <w:rPr>
+          <w:rFonts w:ascii="Segoe UI" w:hAnsi="Segoe UI" w:cs="Segoe UI"/>
+          <w:color w:val="374151"/>
+        </w:rPr>
+        <w:t>program's</w:t>
+      </w:r>
+      <w:proofErr w:type="spellEnd"/>
+      <w:r>
+        <w:rPr>
+          <w:rFonts w:ascii="Segoe UI" w:hAnsi="Segoe UI" w:cs="Segoe UI"/>
+          <w:color w:val="374151"/>
+        </w:rPr>
+        <w:t xml:space="preserve"> </w:t>
+      </w:r>
+      <w:proofErr w:type="spellStart"/>
+      <w:r>
+        <w:rPr>
+          <w:rFonts w:ascii="Segoe UI" w:hAnsi="Segoe UI" w:cs="Segoe UI"/>
+          <w:color w:val="374151"/>
+        </w:rPr>
+        <w:t>parameters</w:t>
+      </w:r>
+      <w:proofErr w:type="spellEnd"/>
+      <w:r>
+        <w:rPr>
+          <w:rFonts w:ascii="Segoe UI" w:hAnsi="Segoe UI" w:cs="Segoe UI"/>
+          <w:color w:val="374151"/>
+        </w:rPr>
+        <w:t xml:space="preserve">, </w:t>
+      </w:r>
+      <w:proofErr w:type="spellStart"/>
+      <w:r>
+        <w:rPr>
+          <w:rFonts w:ascii="Segoe UI" w:hAnsi="Segoe UI" w:cs="Segoe UI"/>
+          <w:color w:val="374151"/>
+        </w:rPr>
+        <w:t>such</w:t>
+      </w:r>
+      <w:proofErr w:type="spellEnd"/>
+      <w:r>
+        <w:rPr>
+          <w:rFonts w:ascii="Segoe UI" w:hAnsi="Segoe UI" w:cs="Segoe UI"/>
+          <w:color w:val="374151"/>
+        </w:rPr>
+        <w:t xml:space="preserve"> as </w:t>
+      </w:r>
+      <w:proofErr w:type="spellStart"/>
+      <w:r>
+        <w:rPr>
+          <w:rFonts w:ascii="Segoe UI" w:hAnsi="Segoe UI" w:cs="Segoe UI"/>
+          <w:color w:val="374151"/>
+        </w:rPr>
+        <w:t>turning</w:t>
+      </w:r>
+      <w:proofErr w:type="spellEnd"/>
+      <w:r>
+        <w:rPr>
+          <w:rFonts w:ascii="Segoe UI" w:hAnsi="Segoe UI" w:cs="Segoe UI"/>
+          <w:color w:val="374151"/>
+        </w:rPr>
+        <w:t xml:space="preserve"> angles and </w:t>
+      </w:r>
+      <w:proofErr w:type="spellStart"/>
+      <w:r>
+        <w:rPr>
+          <w:rFonts w:ascii="Segoe UI" w:hAnsi="Segoe UI" w:cs="Segoe UI"/>
+          <w:color w:val="374151"/>
+        </w:rPr>
+        <w:t>speed</w:t>
+      </w:r>
+      <w:proofErr w:type="spellEnd"/>
+      <w:r>
+        <w:rPr>
+          <w:rFonts w:ascii="Segoe UI" w:hAnsi="Segoe UI" w:cs="Segoe UI"/>
+          <w:color w:val="374151"/>
+        </w:rPr>
+        <w:t xml:space="preserve">, </w:t>
+      </w:r>
+      <w:proofErr w:type="spellStart"/>
+      <w:r>
+        <w:rPr>
+          <w:rFonts w:ascii="Segoe UI" w:hAnsi="Segoe UI" w:cs="Segoe UI"/>
+          <w:color w:val="374151"/>
+        </w:rPr>
+        <w:t>to</w:t>
+      </w:r>
+      <w:proofErr w:type="spellEnd"/>
+      <w:r>
+        <w:rPr>
+          <w:rFonts w:ascii="Segoe UI" w:hAnsi="Segoe UI" w:cs="Segoe UI"/>
+          <w:color w:val="374151"/>
+        </w:rPr>
+        <w:t xml:space="preserve"> </w:t>
+      </w:r>
+      <w:proofErr w:type="spellStart"/>
+      <w:r>
+        <w:rPr>
+          <w:rFonts w:ascii="Segoe UI" w:hAnsi="Segoe UI" w:cs="Segoe UI"/>
+          <w:color w:val="374151"/>
+        </w:rPr>
+        <w:t>optimize</w:t>
+      </w:r>
+      <w:proofErr w:type="spellEnd"/>
+      <w:r>
+        <w:rPr>
+          <w:rFonts w:ascii="Segoe UI" w:hAnsi="Segoe UI" w:cs="Segoe UI"/>
+          <w:color w:val="374151"/>
+        </w:rPr>
+        <w:t xml:space="preserve"> </w:t>
+      </w:r>
+      <w:proofErr w:type="spellStart"/>
+      <w:r>
+        <w:rPr>
+          <w:rFonts w:ascii="Segoe UI" w:hAnsi="Segoe UI" w:cs="Segoe UI"/>
+          <w:color w:val="374151"/>
+        </w:rPr>
+        <w:t>its</w:t>
+      </w:r>
+      <w:proofErr w:type="spellEnd"/>
+      <w:r>
+        <w:rPr>
+          <w:rFonts w:ascii="Segoe UI" w:hAnsi="Segoe UI" w:cs="Segoe UI"/>
+          <w:color w:val="374151"/>
+        </w:rPr>
+        <w:t xml:space="preserve"> performance.</w:t>
+      </w:r>
+    </w:p>
+    <w:p>
+      <w:pPr>
+        <w:pStyle w:val="NormalWeb"/>
+        <w:numPr>
+          <w:ilvl w:val="0"/>
+          <w:numId w:val="4"/>
+        </w:numPr>
+        <w:pBdr>
+          <w:top w:val="single" w:sz="2" w:space="0" w:color="D9D9E3"/>
+          <w:left w:val="single" w:sz="2" w:space="5" w:color="D9D9E3"/>
+          <w:bottom w:val="single" w:sz="2" w:space="0" w:color="D9D9E3"/>
+          <w:right w:val="single" w:sz="2" w:space="0" w:color="D9D9E3"/>
+        </w:pBdr>
+        <w:shd w:val="clear" w:color="auto" w:fill="F7F7F8"/>
+        <w:spacing w:before="0" w:beforeAutospacing="0" w:after="0" w:afterAutospacing="0"/>
+        <w:rPr>
+          <w:rFonts w:ascii="Segoe UI" w:hAnsi="Segoe UI" w:cs="Segoe UI"/>
+          <w:color w:val="374151"/>
+        </w:rPr>
+      </w:pPr>
+      <w:proofErr w:type="spellStart"/>
+      <w:r>
+        <w:rPr>
+          <w:rStyle w:val="Textoennegrita"/>
+          <w:rFonts w:ascii="Segoe UI" w:hAnsi="Segoe UI" w:cs="Segoe UI"/>
+          <w:color w:val="374151"/>
+          <w:bdr w:val="single" w:sz="2" w:space="0" w:color="D9D9E3" w:frame="1"/>
+        </w:rPr>
+        <w:t>Refinement</w:t>
+      </w:r>
+      <w:proofErr w:type="spellEnd"/>
+      <w:r>
+        <w:rPr>
+          <w:rFonts w:ascii="Segoe UI" w:hAnsi="Segoe UI" w:cs="Segoe UI"/>
+          <w:color w:val="374151"/>
+        </w:rPr>
+        <w:t xml:space="preserve">: </w:t>
+      </w:r>
+      <w:proofErr w:type="spellStart"/>
+      <w:r>
+        <w:rPr>
+          <w:rFonts w:ascii="Segoe UI" w:hAnsi="Segoe UI" w:cs="Segoe UI"/>
+          <w:color w:val="374151"/>
+        </w:rPr>
+        <w:t>Continuously</w:t>
+      </w:r>
+      <w:proofErr w:type="spellEnd"/>
+      <w:r>
+        <w:rPr>
+          <w:rFonts w:ascii="Segoe UI" w:hAnsi="Segoe UI" w:cs="Segoe UI"/>
+          <w:color w:val="374151"/>
+        </w:rPr>
+        <w:t xml:space="preserve"> refine </w:t>
+      </w:r>
+      <w:proofErr w:type="spellStart"/>
+      <w:r>
+        <w:rPr>
+          <w:rFonts w:ascii="Segoe UI" w:hAnsi="Segoe UI" w:cs="Segoe UI"/>
+          <w:color w:val="374151"/>
+        </w:rPr>
+        <w:t>your</w:t>
+      </w:r>
+      <w:proofErr w:type="spellEnd"/>
+      <w:r>
+        <w:rPr>
+          <w:rFonts w:ascii="Segoe UI" w:hAnsi="Segoe UI" w:cs="Segoe UI"/>
+          <w:color w:val="374151"/>
+        </w:rPr>
+        <w:t xml:space="preserve"> </w:t>
+      </w:r>
+      <w:proofErr w:type="spellStart"/>
+      <w:r>
+        <w:rPr>
+          <w:rFonts w:ascii="Segoe UI" w:hAnsi="Segoe UI" w:cs="Segoe UI"/>
+          <w:color w:val="374151"/>
+        </w:rPr>
+        <w:t>program</w:t>
+      </w:r>
+      <w:proofErr w:type="spellEnd"/>
+      <w:r>
+        <w:rPr>
+          <w:rFonts w:ascii="Segoe UI" w:hAnsi="Segoe UI" w:cs="Segoe UI"/>
+          <w:color w:val="374151"/>
+        </w:rPr>
+        <w:t xml:space="preserve"> and </w:t>
+      </w:r>
+      <w:proofErr w:type="spellStart"/>
+      <w:r>
+        <w:rPr>
+          <w:rFonts w:ascii="Segoe UI" w:hAnsi="Segoe UI" w:cs="Segoe UI"/>
+          <w:color w:val="374151"/>
+        </w:rPr>
+        <w:t>make</w:t>
+      </w:r>
+      <w:proofErr w:type="spellEnd"/>
+      <w:r>
+        <w:rPr>
+          <w:rFonts w:ascii="Segoe UI" w:hAnsi="Segoe UI" w:cs="Segoe UI"/>
+          <w:color w:val="374151"/>
+        </w:rPr>
+        <w:t xml:space="preserve"> </w:t>
+      </w:r>
+      <w:proofErr w:type="spellStart"/>
+      <w:r>
+        <w:rPr>
+          <w:rFonts w:ascii="Segoe UI" w:hAnsi="Segoe UI" w:cs="Segoe UI"/>
+          <w:color w:val="374151"/>
+        </w:rPr>
+        <w:t>adjustments</w:t>
+      </w:r>
+      <w:proofErr w:type="spellEnd"/>
+      <w:r>
+        <w:rPr>
+          <w:rFonts w:ascii="Segoe UI" w:hAnsi="Segoe UI" w:cs="Segoe UI"/>
+          <w:color w:val="374151"/>
+        </w:rPr>
+        <w:t xml:space="preserve"> </w:t>
+      </w:r>
+      <w:proofErr w:type="spellStart"/>
+      <w:r>
+        <w:rPr>
+          <w:rFonts w:ascii="Segoe UI" w:hAnsi="Segoe UI" w:cs="Segoe UI"/>
+          <w:color w:val="374151"/>
+        </w:rPr>
+        <w:t>to</w:t>
+      </w:r>
+      <w:proofErr w:type="spellEnd"/>
+      <w:r>
+        <w:rPr>
+          <w:rFonts w:ascii="Segoe UI" w:hAnsi="Segoe UI" w:cs="Segoe UI"/>
+          <w:color w:val="374151"/>
+        </w:rPr>
+        <w:t xml:space="preserve"> </w:t>
+      </w:r>
+      <w:proofErr w:type="spellStart"/>
+      <w:r>
+        <w:rPr>
+          <w:rFonts w:ascii="Segoe UI" w:hAnsi="Segoe UI" w:cs="Segoe UI"/>
+          <w:color w:val="374151"/>
+        </w:rPr>
+        <w:t>the</w:t>
+      </w:r>
+      <w:proofErr w:type="spellEnd"/>
+      <w:r>
+        <w:rPr>
+          <w:rFonts w:ascii="Segoe UI" w:hAnsi="Segoe UI" w:cs="Segoe UI"/>
+          <w:color w:val="374151"/>
+        </w:rPr>
+        <w:t xml:space="preserve"> hardware </w:t>
+      </w:r>
+      <w:proofErr w:type="spellStart"/>
+      <w:r>
+        <w:rPr>
+          <w:rFonts w:ascii="Segoe UI" w:hAnsi="Segoe UI" w:cs="Segoe UI"/>
+          <w:color w:val="374151"/>
+        </w:rPr>
+        <w:t>setup</w:t>
+      </w:r>
+      <w:proofErr w:type="spellEnd"/>
+      <w:r>
+        <w:rPr>
+          <w:rFonts w:ascii="Segoe UI" w:hAnsi="Segoe UI" w:cs="Segoe UI"/>
+          <w:color w:val="374151"/>
+        </w:rPr>
+        <w:t xml:space="preserve"> as </w:t>
+      </w:r>
+      <w:proofErr w:type="spellStart"/>
+      <w:r>
+        <w:rPr>
+          <w:rFonts w:ascii="Segoe UI" w:hAnsi="Segoe UI" w:cs="Segoe UI"/>
+          <w:color w:val="374151"/>
+        </w:rPr>
+        <w:t>needed</w:t>
+      </w:r>
+      <w:proofErr w:type="spellEnd"/>
+      <w:r>
+        <w:rPr>
+          <w:rFonts w:ascii="Segoe UI" w:hAnsi="Segoe UI" w:cs="Segoe UI"/>
+          <w:color w:val="374151"/>
+        </w:rPr>
+        <w:t xml:space="preserve"> </w:t>
+      </w:r>
+      <w:proofErr w:type="spellStart"/>
+      <w:r>
+        <w:rPr>
+          <w:rFonts w:ascii="Segoe UI" w:hAnsi="Segoe UI" w:cs="Segoe UI"/>
+          <w:color w:val="374151"/>
+        </w:rPr>
+        <w:t>until</w:t>
+      </w:r>
+      <w:proofErr w:type="spellEnd"/>
+      <w:r>
+        <w:rPr>
+          <w:rFonts w:ascii="Segoe UI" w:hAnsi="Segoe UI" w:cs="Segoe UI"/>
+          <w:color w:val="374151"/>
+        </w:rPr>
+        <w:t xml:space="preserve"> </w:t>
+      </w:r>
+      <w:proofErr w:type="spellStart"/>
+      <w:r>
+        <w:rPr>
+          <w:rFonts w:ascii="Segoe UI" w:hAnsi="Segoe UI" w:cs="Segoe UI"/>
+          <w:color w:val="374151"/>
+        </w:rPr>
+        <w:t>your</w:t>
+      </w:r>
+      <w:proofErr w:type="spellEnd"/>
+      <w:r>
+        <w:rPr>
+          <w:rFonts w:ascii="Segoe UI" w:hAnsi="Segoe UI" w:cs="Segoe UI"/>
+          <w:color w:val="374151"/>
+        </w:rPr>
+        <w:t xml:space="preserve"> robot can </w:t>
+      </w:r>
+      <w:proofErr w:type="spellStart"/>
+      <w:r>
+        <w:rPr>
+          <w:rFonts w:ascii="Segoe UI" w:hAnsi="Segoe UI" w:cs="Segoe UI"/>
+          <w:color w:val="374151"/>
+        </w:rPr>
+        <w:t>successfully</w:t>
+      </w:r>
+      <w:proofErr w:type="spellEnd"/>
+      <w:r>
+        <w:rPr>
+          <w:rFonts w:ascii="Segoe UI" w:hAnsi="Segoe UI" w:cs="Segoe UI"/>
+          <w:color w:val="374151"/>
+        </w:rPr>
+        <w:t xml:space="preserve"> </w:t>
+      </w:r>
+      <w:proofErr w:type="spellStart"/>
+      <w:r>
+        <w:rPr>
+          <w:rFonts w:ascii="Segoe UI" w:hAnsi="Segoe UI" w:cs="Segoe UI"/>
+          <w:color w:val="374151"/>
+        </w:rPr>
+        <w:t>navigate</w:t>
+      </w:r>
+      <w:proofErr w:type="spellEnd"/>
+      <w:r>
+        <w:rPr>
+          <w:rFonts w:ascii="Segoe UI" w:hAnsi="Segoe UI" w:cs="Segoe UI"/>
+          <w:color w:val="374151"/>
+        </w:rPr>
+        <w:t xml:space="preserve"> </w:t>
+      </w:r>
+      <w:proofErr w:type="spellStart"/>
+      <w:r>
+        <w:rPr>
+          <w:rFonts w:ascii="Segoe UI" w:hAnsi="Segoe UI" w:cs="Segoe UI"/>
+          <w:color w:val="374151"/>
+        </w:rPr>
+        <w:t>the</w:t>
+      </w:r>
+      <w:proofErr w:type="spellEnd"/>
+      <w:r>
+        <w:rPr>
+          <w:rFonts w:ascii="Segoe UI" w:hAnsi="Segoe UI" w:cs="Segoe UI"/>
+          <w:color w:val="374151"/>
+        </w:rPr>
+        <w:t xml:space="preserve"> slalom </w:t>
+      </w:r>
+      <w:proofErr w:type="spellStart"/>
+      <w:r>
+        <w:rPr>
+          <w:rFonts w:ascii="Segoe UI" w:hAnsi="Segoe UI" w:cs="Segoe UI"/>
+          <w:color w:val="374151"/>
+        </w:rPr>
+        <w:t>course</w:t>
+      </w:r>
+      <w:proofErr w:type="spellEnd"/>
+      <w:r>
+        <w:rPr>
+          <w:rFonts w:ascii="Segoe UI" w:hAnsi="Segoe UI" w:cs="Segoe UI"/>
+          <w:color w:val="374151"/>
+        </w:rPr>
+        <w:t xml:space="preserve"> </w:t>
+      </w:r>
+      <w:proofErr w:type="spellStart"/>
+      <w:r>
+        <w:rPr>
+          <w:rFonts w:ascii="Segoe UI" w:hAnsi="Segoe UI" w:cs="Segoe UI"/>
+          <w:color w:val="374151"/>
+        </w:rPr>
+        <w:t>while</w:t>
+      </w:r>
+      <w:proofErr w:type="spellEnd"/>
+      <w:r>
+        <w:rPr>
+          <w:rFonts w:ascii="Segoe UI" w:hAnsi="Segoe UI" w:cs="Segoe UI"/>
+          <w:color w:val="374151"/>
+        </w:rPr>
+        <w:t xml:space="preserve"> </w:t>
+      </w:r>
+      <w:proofErr w:type="spellStart"/>
+      <w:r>
+        <w:rPr>
+          <w:rFonts w:ascii="Segoe UI" w:hAnsi="Segoe UI" w:cs="Segoe UI"/>
+          <w:color w:val="374151"/>
+        </w:rPr>
+        <w:t>avoiding</w:t>
+      </w:r>
+      <w:proofErr w:type="spellEnd"/>
+      <w:r>
+        <w:rPr>
+          <w:rFonts w:ascii="Segoe UI" w:hAnsi="Segoe UI" w:cs="Segoe UI"/>
+          <w:color w:val="374151"/>
+        </w:rPr>
+        <w:t xml:space="preserve"> </w:t>
+      </w:r>
+      <w:proofErr w:type="spellStart"/>
+      <w:r>
+        <w:rPr>
+          <w:rFonts w:ascii="Segoe UI" w:hAnsi="Segoe UI" w:cs="Segoe UI"/>
+          <w:color w:val="374151"/>
+        </w:rPr>
+        <w:t>collisions</w:t>
+      </w:r>
+      <w:proofErr w:type="spellEnd"/>
+      <w:r>
+        <w:rPr>
+          <w:rFonts w:ascii="Segoe UI" w:hAnsi="Segoe UI" w:cs="Segoe UI"/>
+          <w:color w:val="374151"/>
+        </w:rPr>
+        <w:t xml:space="preserve"> </w:t>
+      </w:r>
+      <w:proofErr w:type="spellStart"/>
+      <w:r>
+        <w:rPr>
+          <w:rFonts w:ascii="Segoe UI" w:hAnsi="Segoe UI" w:cs="Segoe UI"/>
+          <w:color w:val="374151"/>
+        </w:rPr>
+        <w:t>with</w:t>
+      </w:r>
+      <w:proofErr w:type="spellEnd"/>
+      <w:r>
+        <w:rPr>
+          <w:rFonts w:ascii="Segoe UI" w:hAnsi="Segoe UI" w:cs="Segoe UI"/>
+          <w:color w:val="374151"/>
+        </w:rPr>
+        <w:t xml:space="preserve"> </w:t>
+      </w:r>
+      <w:proofErr w:type="spellStart"/>
+      <w:r>
+        <w:rPr>
+          <w:rFonts w:ascii="Segoe UI" w:hAnsi="Segoe UI" w:cs="Segoe UI"/>
+          <w:color w:val="374151"/>
+        </w:rPr>
+        <w:t>the</w:t>
+      </w:r>
+      <w:proofErr w:type="spellEnd"/>
+      <w:r>
+        <w:rPr>
+          <w:rFonts w:ascii="Segoe UI" w:hAnsi="Segoe UI" w:cs="Segoe UI"/>
+          <w:color w:val="374151"/>
+        </w:rPr>
+        <w:t xml:space="preserve"> </w:t>
+      </w:r>
+      <w:proofErr w:type="spellStart"/>
+      <w:r>
+        <w:rPr>
+          <w:rFonts w:ascii="Segoe UI" w:hAnsi="Segoe UI" w:cs="Segoe UI"/>
+          <w:color w:val="374151"/>
+        </w:rPr>
+        <w:t>pillars</w:t>
+      </w:r>
+      <w:proofErr w:type="spellEnd"/>
+      <w:r>
+        <w:rPr>
+          <w:rFonts w:ascii="Segoe UI" w:hAnsi="Segoe UI" w:cs="Segoe UI"/>
+          <w:color w:val="374151"/>
+        </w:rPr>
+        <w:t>.</w:t>
+      </w:r>
+    </w:p>
+    <w:p>
+      <w:pPr>
+        <w:pStyle w:val="NormalWeb"/>
+        <w:numPr>
+          <w:ilvl w:val="0"/>
+          <w:numId w:val="4"/>
+        </w:numPr>
+        <w:pBdr>
+          <w:top w:val="single" w:sz="2" w:space="0" w:color="D9D9E3"/>
+          <w:left w:val="single" w:sz="2" w:space="5" w:color="D9D9E3"/>
+          <w:bottom w:val="single" w:sz="2" w:space="0" w:color="D9D9E3"/>
+          <w:right w:val="single" w:sz="2" w:space="0" w:color="D9D9E3"/>
+        </w:pBdr>
+        <w:shd w:val="clear" w:color="auto" w:fill="F7F7F8"/>
+        <w:spacing w:before="0" w:beforeAutospacing="0" w:after="0" w:afterAutospacing="0"/>
+        <w:rPr>
+          <w:rFonts w:ascii="Segoe UI" w:hAnsi="Segoe UI" w:cs="Segoe UI"/>
+          <w:color w:val="374151"/>
+        </w:rPr>
+      </w:pPr>
+      <w:proofErr w:type="spellStart"/>
+      <w:r>
+        <w:rPr>
+          <w:rStyle w:val="Textoennegrita"/>
+          <w:rFonts w:ascii="Segoe UI" w:hAnsi="Segoe UI" w:cs="Segoe UI"/>
+          <w:color w:val="374151"/>
+          <w:bdr w:val="single" w:sz="2" w:space="0" w:color="D9D9E3" w:frame="1"/>
+        </w:rPr>
+        <w:t>Documentation</w:t>
+      </w:r>
+      <w:proofErr w:type="spellEnd"/>
+      <w:r>
+        <w:rPr>
+          <w:rFonts w:ascii="Segoe UI" w:hAnsi="Segoe UI" w:cs="Segoe UI"/>
+          <w:color w:val="374151"/>
+        </w:rPr>
+        <w:t xml:space="preserve">: </w:t>
+      </w:r>
+      <w:proofErr w:type="spellStart"/>
+      <w:r>
+        <w:rPr>
+          <w:rFonts w:ascii="Segoe UI" w:hAnsi="Segoe UI" w:cs="Segoe UI"/>
+          <w:color w:val="374151"/>
+        </w:rPr>
+        <w:t>Keep</w:t>
+      </w:r>
+      <w:proofErr w:type="spellEnd"/>
+      <w:r>
+        <w:rPr>
+          <w:rFonts w:ascii="Segoe UI" w:hAnsi="Segoe UI" w:cs="Segoe UI"/>
+          <w:color w:val="374151"/>
+        </w:rPr>
+        <w:t xml:space="preserve"> </w:t>
+      </w:r>
+      <w:proofErr w:type="spellStart"/>
+      <w:r>
+        <w:rPr>
+          <w:rFonts w:ascii="Segoe UI" w:hAnsi="Segoe UI" w:cs="Segoe UI"/>
+          <w:color w:val="374151"/>
+        </w:rPr>
+        <w:t>thorough</w:t>
+      </w:r>
+      <w:proofErr w:type="spellEnd"/>
+      <w:r>
+        <w:rPr>
+          <w:rFonts w:ascii="Segoe UI" w:hAnsi="Segoe UI" w:cs="Segoe UI"/>
+          <w:color w:val="374151"/>
+        </w:rPr>
+        <w:t xml:space="preserve"> </w:t>
+      </w:r>
+      <w:proofErr w:type="spellStart"/>
+      <w:r>
+        <w:rPr>
+          <w:rFonts w:ascii="Segoe UI" w:hAnsi="Segoe UI" w:cs="Segoe UI"/>
+          <w:color w:val="374151"/>
+        </w:rPr>
+        <w:t>documentation</w:t>
+      </w:r>
+      <w:proofErr w:type="spellEnd"/>
+      <w:r>
+        <w:rPr>
+          <w:rFonts w:ascii="Segoe UI" w:hAnsi="Segoe UI" w:cs="Segoe UI"/>
+          <w:color w:val="374151"/>
+        </w:rPr>
+        <w:t xml:space="preserve"> </w:t>
+      </w:r>
+      <w:proofErr w:type="spellStart"/>
+      <w:r>
+        <w:rPr>
+          <w:rFonts w:ascii="Segoe UI" w:hAnsi="Segoe UI" w:cs="Segoe UI"/>
+          <w:color w:val="374151"/>
+        </w:rPr>
+        <w:t>of</w:t>
+      </w:r>
+      <w:proofErr w:type="spellEnd"/>
+      <w:r>
+        <w:rPr>
+          <w:rFonts w:ascii="Segoe UI" w:hAnsi="Segoe UI" w:cs="Segoe UI"/>
+          <w:color w:val="374151"/>
+        </w:rPr>
+        <w:t xml:space="preserve"> </w:t>
+      </w:r>
+      <w:proofErr w:type="spellStart"/>
+      <w:r>
+        <w:rPr>
+          <w:rFonts w:ascii="Segoe UI" w:hAnsi="Segoe UI" w:cs="Segoe UI"/>
+          <w:color w:val="374151"/>
+        </w:rPr>
+        <w:t>your</w:t>
+      </w:r>
+      <w:proofErr w:type="spellEnd"/>
+      <w:r>
+        <w:rPr>
+          <w:rFonts w:ascii="Segoe UI" w:hAnsi="Segoe UI" w:cs="Segoe UI"/>
+          <w:color w:val="374151"/>
+        </w:rPr>
+        <w:t xml:space="preserve"> </w:t>
+      </w:r>
+      <w:proofErr w:type="spellStart"/>
+      <w:r>
+        <w:rPr>
+          <w:rFonts w:ascii="Segoe UI" w:hAnsi="Segoe UI" w:cs="Segoe UI"/>
+          <w:color w:val="374151"/>
+        </w:rPr>
+        <w:t>project</w:t>
+      </w:r>
+      <w:proofErr w:type="spellEnd"/>
+      <w:r>
+        <w:rPr>
+          <w:rFonts w:ascii="Segoe UI" w:hAnsi="Segoe UI" w:cs="Segoe UI"/>
+          <w:color w:val="374151"/>
+        </w:rPr>
+        <w:t xml:space="preserve">, </w:t>
+      </w:r>
+      <w:proofErr w:type="spellStart"/>
+      <w:r>
+        <w:rPr>
+          <w:rFonts w:ascii="Segoe UI" w:hAnsi="Segoe UI" w:cs="Segoe UI"/>
+          <w:color w:val="374151"/>
+        </w:rPr>
+        <w:t>including</w:t>
+      </w:r>
+      <w:proofErr w:type="spellEnd"/>
+      <w:r>
+        <w:rPr>
+          <w:rFonts w:ascii="Segoe UI" w:hAnsi="Segoe UI" w:cs="Segoe UI"/>
+          <w:color w:val="374151"/>
+        </w:rPr>
+        <w:t xml:space="preserve"> </w:t>
+      </w:r>
+      <w:proofErr w:type="spellStart"/>
+      <w:r>
+        <w:rPr>
+          <w:rFonts w:ascii="Segoe UI" w:hAnsi="Segoe UI" w:cs="Segoe UI"/>
+          <w:color w:val="374151"/>
+        </w:rPr>
+        <w:t>the</w:t>
+      </w:r>
+      <w:proofErr w:type="spellEnd"/>
+      <w:r>
+        <w:rPr>
+          <w:rFonts w:ascii="Segoe UI" w:hAnsi="Segoe UI" w:cs="Segoe UI"/>
+          <w:color w:val="374151"/>
+        </w:rPr>
+        <w:t xml:space="preserve"> </w:t>
+      </w:r>
+      <w:proofErr w:type="spellStart"/>
+      <w:r>
+        <w:rPr>
+          <w:rFonts w:ascii="Segoe UI" w:hAnsi="Segoe UI" w:cs="Segoe UI"/>
+          <w:color w:val="374151"/>
+        </w:rPr>
+        <w:t>code</w:t>
+      </w:r>
+      <w:proofErr w:type="spellEnd"/>
+      <w:r>
+        <w:rPr>
+          <w:rFonts w:ascii="Segoe UI" w:hAnsi="Segoe UI" w:cs="Segoe UI"/>
+          <w:color w:val="374151"/>
+        </w:rPr>
+        <w:t xml:space="preserve">, hardware </w:t>
+      </w:r>
+      <w:proofErr w:type="spellStart"/>
+      <w:r>
+        <w:rPr>
+          <w:rFonts w:ascii="Segoe UI" w:hAnsi="Segoe UI" w:cs="Segoe UI"/>
+          <w:color w:val="374151"/>
+        </w:rPr>
+        <w:t>configurations</w:t>
+      </w:r>
+      <w:proofErr w:type="spellEnd"/>
+      <w:r>
+        <w:rPr>
+          <w:rFonts w:ascii="Segoe UI" w:hAnsi="Segoe UI" w:cs="Segoe UI"/>
+          <w:color w:val="374151"/>
+        </w:rPr>
+        <w:t xml:space="preserve">, and </w:t>
+      </w:r>
+      <w:proofErr w:type="spellStart"/>
+      <w:r>
+        <w:rPr>
+          <w:rFonts w:ascii="Segoe UI" w:hAnsi="Segoe UI" w:cs="Segoe UI"/>
+          <w:color w:val="374151"/>
+        </w:rPr>
+        <w:t>any</w:t>
+      </w:r>
+      <w:proofErr w:type="spellEnd"/>
+      <w:r>
+        <w:rPr>
+          <w:rFonts w:ascii="Segoe UI" w:hAnsi="Segoe UI" w:cs="Segoe UI"/>
+          <w:color w:val="374151"/>
+        </w:rPr>
+        <w:t xml:space="preserve"> </w:t>
+      </w:r>
+      <w:proofErr w:type="spellStart"/>
+      <w:r>
+        <w:rPr>
+          <w:rFonts w:ascii="Segoe UI" w:hAnsi="Segoe UI" w:cs="Segoe UI"/>
+          <w:color w:val="374151"/>
+        </w:rPr>
+        <w:t>modifications</w:t>
+      </w:r>
+      <w:proofErr w:type="spellEnd"/>
+      <w:r>
+        <w:rPr>
+          <w:rFonts w:ascii="Segoe UI" w:hAnsi="Segoe UI" w:cs="Segoe UI"/>
+          <w:color w:val="374151"/>
+        </w:rPr>
+        <w:t xml:space="preserve"> </w:t>
+      </w:r>
+      <w:proofErr w:type="spellStart"/>
+      <w:r>
+        <w:rPr>
+          <w:rFonts w:ascii="Segoe UI" w:hAnsi="Segoe UI" w:cs="Segoe UI"/>
+          <w:color w:val="374151"/>
+        </w:rPr>
+        <w:t>you</w:t>
+      </w:r>
+      <w:proofErr w:type="spellEnd"/>
+      <w:r>
+        <w:rPr>
+          <w:rFonts w:ascii="Segoe UI" w:hAnsi="Segoe UI" w:cs="Segoe UI"/>
+          <w:color w:val="374151"/>
+        </w:rPr>
+        <w:t xml:space="preserve"> </w:t>
+      </w:r>
+      <w:proofErr w:type="spellStart"/>
+      <w:r>
+        <w:rPr>
+          <w:rFonts w:ascii="Segoe UI" w:hAnsi="Segoe UI" w:cs="Segoe UI"/>
+          <w:color w:val="374151"/>
+        </w:rPr>
+        <w:t>make</w:t>
+      </w:r>
+      <w:proofErr w:type="spellEnd"/>
+      <w:r>
+        <w:rPr>
+          <w:rFonts w:ascii="Segoe UI" w:hAnsi="Segoe UI" w:cs="Segoe UI"/>
+          <w:color w:val="374151"/>
+        </w:rPr>
+        <w:t xml:space="preserve"> </w:t>
+      </w:r>
+      <w:proofErr w:type="spellStart"/>
+      <w:r>
+        <w:rPr>
+          <w:rFonts w:ascii="Segoe UI" w:hAnsi="Segoe UI" w:cs="Segoe UI"/>
+          <w:color w:val="374151"/>
+        </w:rPr>
+        <w:t>along</w:t>
+      </w:r>
+      <w:proofErr w:type="spellEnd"/>
+      <w:r>
+        <w:rPr>
+          <w:rFonts w:ascii="Segoe UI" w:hAnsi="Segoe UI" w:cs="Segoe UI"/>
+          <w:color w:val="374151"/>
+        </w:rPr>
+        <w:t xml:space="preserve"> </w:t>
+      </w:r>
+      <w:proofErr w:type="spellStart"/>
+      <w:r>
+        <w:rPr>
+          <w:rFonts w:ascii="Segoe UI" w:hAnsi="Segoe UI" w:cs="Segoe UI"/>
+          <w:color w:val="374151"/>
+        </w:rPr>
+        <w:t>the</w:t>
+      </w:r>
+      <w:proofErr w:type="spellEnd"/>
+      <w:r>
+        <w:rPr>
+          <w:rFonts w:ascii="Segoe UI" w:hAnsi="Segoe UI" w:cs="Segoe UI"/>
+          <w:color w:val="374151"/>
+        </w:rPr>
+        <w:t xml:space="preserve"> </w:t>
+      </w:r>
+      <w:proofErr w:type="spellStart"/>
+      <w:r>
+        <w:rPr>
+          <w:rFonts w:ascii="Segoe UI" w:hAnsi="Segoe UI" w:cs="Segoe UI"/>
+          <w:color w:val="374151"/>
+        </w:rPr>
+        <w:t>way</w:t>
+      </w:r>
+      <w:proofErr w:type="spellEnd"/>
+      <w:r>
+        <w:rPr>
+          <w:rFonts w:ascii="Segoe UI" w:hAnsi="Segoe UI" w:cs="Segoe UI"/>
+          <w:color w:val="374151"/>
+        </w:rPr>
+        <w:t>.</w:t>
+      </w:r>
+    </w:p>
+    <w:p>
+      <w:pPr>
+        <w:pStyle w:val="NormalWeb"/>
+        <w:pBdr>
+          <w:top w:val="single" w:sz="2" w:space="0" w:color="D9D9E3"/>
+          <w:left w:val="single" w:sz="2" w:space="0" w:color="D9D9E3"/>
+          <w:bottom w:val="single" w:sz="2" w:space="0" w:color="D9D9E3"/>
+          <w:right w:val="single" w:sz="2" w:space="0" w:color="D9D9E3"/>
+        </w:pBdr>
+        <w:shd w:val="clear" w:color="auto" w:fill="F7F7F8"/>
+        <w:spacing w:before="300" w:beforeAutospacing="0" w:after="0" w:afterAutospacing="0"/>
+        <w:rPr>
+          <w:rFonts w:ascii="Segoe UI" w:hAnsi="Segoe UI" w:cs="Segoe UI"/>
+          <w:color w:val="374151"/>
+        </w:rPr>
+      </w:pPr>
+      <w:proofErr w:type="spellStart"/>
+      <w:r>
+        <w:rPr>
+          <w:rFonts w:ascii="Segoe UI" w:hAnsi="Segoe UI" w:cs="Segoe UI"/>
+          <w:color w:val="374151"/>
+        </w:rPr>
+        <w:t>Remember</w:t>
+      </w:r>
+      <w:proofErr w:type="spellEnd"/>
+      <w:r>
+        <w:rPr>
+          <w:rFonts w:ascii="Segoe UI" w:hAnsi="Segoe UI" w:cs="Segoe UI"/>
+          <w:color w:val="374151"/>
+        </w:rPr>
+        <w:t xml:space="preserve"> </w:t>
+      </w:r>
+      <w:proofErr w:type="spellStart"/>
+      <w:r>
+        <w:rPr>
+          <w:rFonts w:ascii="Segoe UI" w:hAnsi="Segoe UI" w:cs="Segoe UI"/>
+          <w:color w:val="374151"/>
+        </w:rPr>
+        <w:t>that</w:t>
+      </w:r>
+      <w:proofErr w:type="spellEnd"/>
+      <w:r>
+        <w:rPr>
+          <w:rFonts w:ascii="Segoe UI" w:hAnsi="Segoe UI" w:cs="Segoe UI"/>
+          <w:color w:val="374151"/>
+        </w:rPr>
+        <w:t xml:space="preserve"> </w:t>
+      </w:r>
+      <w:proofErr w:type="spellStart"/>
+      <w:r>
+        <w:rPr>
+          <w:rFonts w:ascii="Segoe UI" w:hAnsi="Segoe UI" w:cs="Segoe UI"/>
+          <w:color w:val="374151"/>
+        </w:rPr>
+        <w:t>building</w:t>
+      </w:r>
+      <w:proofErr w:type="spellEnd"/>
+      <w:r>
+        <w:rPr>
+          <w:rFonts w:ascii="Segoe UI" w:hAnsi="Segoe UI" w:cs="Segoe UI"/>
+          <w:color w:val="374151"/>
+        </w:rPr>
+        <w:t xml:space="preserve"> and </w:t>
+      </w:r>
+      <w:proofErr w:type="spellStart"/>
+      <w:r>
+        <w:rPr>
+          <w:rFonts w:ascii="Segoe UI" w:hAnsi="Segoe UI" w:cs="Segoe UI"/>
+          <w:color w:val="374151"/>
+        </w:rPr>
+        <w:t>programming</w:t>
+      </w:r>
+      <w:proofErr w:type="spellEnd"/>
+      <w:r>
+        <w:rPr>
+          <w:rFonts w:ascii="Segoe UI" w:hAnsi="Segoe UI" w:cs="Segoe UI"/>
+          <w:color w:val="374151"/>
+        </w:rPr>
+        <w:t xml:space="preserve"> robots can be a trial-and-error </w:t>
+      </w:r>
+      <w:proofErr w:type="spellStart"/>
+      <w:r>
+        <w:rPr>
+          <w:rFonts w:ascii="Segoe UI" w:hAnsi="Segoe UI" w:cs="Segoe UI"/>
+          <w:color w:val="374151"/>
+        </w:rPr>
+        <w:t>process</w:t>
+      </w:r>
+      <w:proofErr w:type="spellEnd"/>
+      <w:r>
+        <w:rPr>
+          <w:rFonts w:ascii="Segoe UI" w:hAnsi="Segoe UI" w:cs="Segoe UI"/>
+          <w:color w:val="374151"/>
+        </w:rPr>
+        <w:t xml:space="preserve">, so </w:t>
+      </w:r>
+      <w:proofErr w:type="spellStart"/>
+      <w:r>
+        <w:rPr>
+          <w:rFonts w:ascii="Segoe UI" w:hAnsi="Segoe UI" w:cs="Segoe UI"/>
+          <w:color w:val="374151"/>
+        </w:rPr>
+        <w:t>don't</w:t>
+      </w:r>
+      <w:proofErr w:type="spellEnd"/>
+      <w:r>
+        <w:rPr>
+          <w:rFonts w:ascii="Segoe UI" w:hAnsi="Segoe UI" w:cs="Segoe UI"/>
+          <w:color w:val="374151"/>
+        </w:rPr>
+        <w:t xml:space="preserve"> be </w:t>
+      </w:r>
+      <w:proofErr w:type="spellStart"/>
+      <w:r>
+        <w:rPr>
+          <w:rFonts w:ascii="Segoe UI" w:hAnsi="Segoe UI" w:cs="Segoe UI"/>
+          <w:color w:val="374151"/>
+        </w:rPr>
+        <w:t>discouraged</w:t>
+      </w:r>
+      <w:proofErr w:type="spellEnd"/>
+      <w:r>
+        <w:rPr>
+          <w:rFonts w:ascii="Segoe UI" w:hAnsi="Segoe UI" w:cs="Segoe UI"/>
+          <w:color w:val="374151"/>
+        </w:rPr>
+        <w:t xml:space="preserve"> </w:t>
+      </w:r>
+      <w:proofErr w:type="spellStart"/>
+      <w:r>
+        <w:rPr>
+          <w:rFonts w:ascii="Segoe UI" w:hAnsi="Segoe UI" w:cs="Segoe UI"/>
+          <w:color w:val="374151"/>
+        </w:rPr>
+        <w:t>if</w:t>
+      </w:r>
+      <w:proofErr w:type="spellEnd"/>
+      <w:r>
+        <w:rPr>
+          <w:rFonts w:ascii="Segoe UI" w:hAnsi="Segoe UI" w:cs="Segoe UI"/>
+          <w:color w:val="374151"/>
+        </w:rPr>
+        <w:t xml:space="preserve"> </w:t>
+      </w:r>
+      <w:proofErr w:type="spellStart"/>
+      <w:r>
+        <w:rPr>
+          <w:rFonts w:ascii="Segoe UI" w:hAnsi="Segoe UI" w:cs="Segoe UI"/>
+          <w:color w:val="374151"/>
+        </w:rPr>
+        <w:t>it</w:t>
+      </w:r>
+      <w:proofErr w:type="spellEnd"/>
+      <w:r>
+        <w:rPr>
+          <w:rFonts w:ascii="Segoe UI" w:hAnsi="Segoe UI" w:cs="Segoe UI"/>
+          <w:color w:val="374151"/>
+        </w:rPr>
+        <w:t xml:space="preserve"> </w:t>
+      </w:r>
+      <w:proofErr w:type="spellStart"/>
+      <w:r>
+        <w:rPr>
+          <w:rFonts w:ascii="Segoe UI" w:hAnsi="Segoe UI" w:cs="Segoe UI"/>
+          <w:color w:val="374151"/>
+        </w:rPr>
+        <w:t>takes</w:t>
+      </w:r>
+      <w:proofErr w:type="spellEnd"/>
+      <w:r>
+        <w:rPr>
+          <w:rFonts w:ascii="Segoe UI" w:hAnsi="Segoe UI" w:cs="Segoe UI"/>
+          <w:color w:val="374151"/>
+        </w:rPr>
+        <w:t xml:space="preserve"> </w:t>
+      </w:r>
+      <w:proofErr w:type="spellStart"/>
+      <w:r>
+        <w:rPr>
+          <w:rFonts w:ascii="Segoe UI" w:hAnsi="Segoe UI" w:cs="Segoe UI"/>
+          <w:color w:val="374151"/>
+        </w:rPr>
+        <w:t>several</w:t>
+      </w:r>
+      <w:proofErr w:type="spellEnd"/>
+      <w:r>
+        <w:rPr>
+          <w:rFonts w:ascii="Segoe UI" w:hAnsi="Segoe UI" w:cs="Segoe UI"/>
+          <w:color w:val="374151"/>
+        </w:rPr>
+        <w:t xml:space="preserve"> </w:t>
+      </w:r>
+      <w:proofErr w:type="spellStart"/>
+      <w:r>
+        <w:rPr>
+          <w:rFonts w:ascii="Segoe UI" w:hAnsi="Segoe UI" w:cs="Segoe UI"/>
+          <w:color w:val="374151"/>
+        </w:rPr>
+        <w:t>iterations</w:t>
+      </w:r>
+      <w:proofErr w:type="spellEnd"/>
+      <w:r>
+        <w:rPr>
+          <w:rFonts w:ascii="Segoe UI" w:hAnsi="Segoe UI" w:cs="Segoe UI"/>
+          <w:color w:val="374151"/>
+        </w:rPr>
+        <w:t xml:space="preserve"> </w:t>
+      </w:r>
+      <w:proofErr w:type="spellStart"/>
+      <w:r>
+        <w:rPr>
+          <w:rFonts w:ascii="Segoe UI" w:hAnsi="Segoe UI" w:cs="Segoe UI"/>
+          <w:color w:val="374151"/>
+        </w:rPr>
+        <w:t>to</w:t>
+      </w:r>
+      <w:proofErr w:type="spellEnd"/>
+      <w:r>
+        <w:rPr>
+          <w:rFonts w:ascii="Segoe UI" w:hAnsi="Segoe UI" w:cs="Segoe UI"/>
+          <w:color w:val="374151"/>
+        </w:rPr>
+        <w:t xml:space="preserve"> </w:t>
+      </w:r>
+      <w:proofErr w:type="spellStart"/>
+      <w:r>
+        <w:rPr>
+          <w:rFonts w:ascii="Segoe UI" w:hAnsi="Segoe UI" w:cs="Segoe UI"/>
+          <w:color w:val="374151"/>
+        </w:rPr>
+        <w:t>achieve</w:t>
+      </w:r>
+      <w:proofErr w:type="spellEnd"/>
+      <w:r>
+        <w:rPr>
+          <w:rFonts w:ascii="Segoe UI" w:hAnsi="Segoe UI" w:cs="Segoe UI"/>
+          <w:color w:val="374151"/>
+        </w:rPr>
+        <w:t xml:space="preserve"> </w:t>
+      </w:r>
+      <w:proofErr w:type="spellStart"/>
+      <w:r>
+        <w:rPr>
+          <w:rFonts w:ascii="Segoe UI" w:hAnsi="Segoe UI" w:cs="Segoe UI"/>
+          <w:color w:val="374151"/>
+        </w:rPr>
+        <w:t>the</w:t>
+      </w:r>
+      <w:proofErr w:type="spellEnd"/>
+      <w:r>
+        <w:rPr>
+          <w:rFonts w:ascii="Segoe UI" w:hAnsi="Segoe UI" w:cs="Segoe UI"/>
+          <w:color w:val="374151"/>
+        </w:rPr>
+        <w:t xml:space="preserve"> </w:t>
+      </w:r>
+      <w:proofErr w:type="spellStart"/>
+      <w:r>
+        <w:rPr>
+          <w:rFonts w:ascii="Segoe UI" w:hAnsi="Segoe UI" w:cs="Segoe UI"/>
+          <w:color w:val="374151"/>
+        </w:rPr>
+        <w:t>desired</w:t>
+      </w:r>
+      <w:proofErr w:type="spellEnd"/>
+      <w:r>
+        <w:rPr>
+          <w:rFonts w:ascii="Segoe UI" w:hAnsi="Segoe UI" w:cs="Segoe UI"/>
+          <w:color w:val="374151"/>
+        </w:rPr>
+        <w:t xml:space="preserve"> </w:t>
+      </w:r>
+      <w:proofErr w:type="spellStart"/>
+      <w:r>
+        <w:rPr>
+          <w:rFonts w:ascii="Segoe UI" w:hAnsi="Segoe UI" w:cs="Segoe UI"/>
+          <w:color w:val="374151"/>
+        </w:rPr>
+        <w:t>results</w:t>
+      </w:r>
+      <w:proofErr w:type="spellEnd"/>
+      <w:r>
+        <w:rPr>
+          <w:rFonts w:ascii="Segoe UI" w:hAnsi="Segoe UI" w:cs="Segoe UI"/>
+          <w:color w:val="374151"/>
+        </w:rPr>
+        <w:t xml:space="preserve">. </w:t>
+      </w:r>
+      <w:proofErr w:type="spellStart"/>
+      <w:r>
+        <w:rPr>
+          <w:rFonts w:ascii="Segoe UI" w:hAnsi="Segoe UI" w:cs="Segoe UI"/>
+          <w:color w:val="374151"/>
+        </w:rPr>
+        <w:t>This</w:t>
+      </w:r>
+      <w:proofErr w:type="spellEnd"/>
+      <w:r>
+        <w:rPr>
+          <w:rFonts w:ascii="Segoe UI" w:hAnsi="Segoe UI" w:cs="Segoe UI"/>
+          <w:color w:val="374151"/>
+        </w:rPr>
+        <w:t xml:space="preserve"> </w:t>
+      </w:r>
+      <w:proofErr w:type="spellStart"/>
+      <w:r>
+        <w:rPr>
+          <w:rFonts w:ascii="Segoe UI" w:hAnsi="Segoe UI" w:cs="Segoe UI"/>
+          <w:color w:val="374151"/>
+        </w:rPr>
+        <w:t>project</w:t>
+      </w:r>
+      <w:proofErr w:type="spellEnd"/>
+      <w:r>
+        <w:rPr>
+          <w:rFonts w:ascii="Segoe UI" w:hAnsi="Segoe UI" w:cs="Segoe UI"/>
+          <w:color w:val="374151"/>
+        </w:rPr>
+        <w:t xml:space="preserve"> </w:t>
+      </w:r>
+      <w:proofErr w:type="spellStart"/>
+      <w:r>
+        <w:rPr>
+          <w:rFonts w:ascii="Segoe UI" w:hAnsi="Segoe UI" w:cs="Segoe UI"/>
+          <w:color w:val="374151"/>
+        </w:rPr>
+        <w:t>will</w:t>
+      </w:r>
+      <w:proofErr w:type="spellEnd"/>
+      <w:r>
+        <w:rPr>
+          <w:rFonts w:ascii="Segoe UI" w:hAnsi="Segoe UI" w:cs="Segoe UI"/>
+          <w:color w:val="374151"/>
+        </w:rPr>
+        <w:t xml:space="preserve"> </w:t>
+      </w:r>
+      <w:proofErr w:type="spellStart"/>
+      <w:r>
+        <w:rPr>
+          <w:rFonts w:ascii="Segoe UI" w:hAnsi="Segoe UI" w:cs="Segoe UI"/>
+          <w:color w:val="374151"/>
+        </w:rPr>
+        <w:t>provide</w:t>
+      </w:r>
+      <w:proofErr w:type="spellEnd"/>
+      <w:r>
+        <w:rPr>
+          <w:rFonts w:ascii="Segoe UI" w:hAnsi="Segoe UI" w:cs="Segoe UI"/>
+          <w:color w:val="374151"/>
+        </w:rPr>
+        <w:t xml:space="preserve"> </w:t>
+      </w:r>
+      <w:proofErr w:type="spellStart"/>
+      <w:r>
+        <w:rPr>
+          <w:rFonts w:ascii="Segoe UI" w:hAnsi="Segoe UI" w:cs="Segoe UI"/>
+          <w:color w:val="374151"/>
+        </w:rPr>
+        <w:t>valuable</w:t>
+      </w:r>
+      <w:proofErr w:type="spellEnd"/>
+      <w:r>
+        <w:rPr>
+          <w:rFonts w:ascii="Segoe UI" w:hAnsi="Segoe UI" w:cs="Segoe UI"/>
+          <w:color w:val="374151"/>
+        </w:rPr>
+        <w:t xml:space="preserve"> </w:t>
+      </w:r>
+      <w:proofErr w:type="spellStart"/>
+      <w:r>
+        <w:rPr>
+          <w:rFonts w:ascii="Segoe UI" w:hAnsi="Segoe UI" w:cs="Segoe UI"/>
+          <w:color w:val="374151"/>
+        </w:rPr>
+        <w:t>experience</w:t>
+      </w:r>
+      <w:proofErr w:type="spellEnd"/>
+      <w:r>
+        <w:rPr>
+          <w:rFonts w:ascii="Segoe UI" w:hAnsi="Segoe UI" w:cs="Segoe UI"/>
+          <w:color w:val="374151"/>
+        </w:rPr>
+        <w:t xml:space="preserve"> in </w:t>
+      </w:r>
+      <w:proofErr w:type="spellStart"/>
+      <w:r>
+        <w:rPr>
+          <w:rFonts w:ascii="Segoe UI" w:hAnsi="Segoe UI" w:cs="Segoe UI"/>
+          <w:color w:val="374151"/>
+        </w:rPr>
+        <w:t>robotics</w:t>
+      </w:r>
+      <w:proofErr w:type="spellEnd"/>
+      <w:r>
+        <w:rPr>
+          <w:rFonts w:ascii="Segoe UI" w:hAnsi="Segoe UI" w:cs="Segoe UI"/>
+          <w:color w:val="374151"/>
+        </w:rPr>
+        <w:t xml:space="preserve"> and </w:t>
+      </w:r>
+      <w:proofErr w:type="spellStart"/>
+      <w:r>
+        <w:rPr>
+          <w:rFonts w:ascii="Segoe UI" w:hAnsi="Segoe UI" w:cs="Segoe UI"/>
+          <w:color w:val="374151"/>
+        </w:rPr>
+        <w:t>programming</w:t>
+      </w:r>
+      <w:proofErr w:type="spellEnd"/>
+      <w:r>
+        <w:rPr>
+          <w:rFonts w:ascii="Segoe UI" w:hAnsi="Segoe UI" w:cs="Segoe UI"/>
+          <w:color w:val="374151"/>
+        </w:rPr>
+        <w:t xml:space="preserve"> </w:t>
+      </w:r>
+      <w:proofErr w:type="spellStart"/>
+      <w:r>
+        <w:rPr>
+          <w:rFonts w:ascii="Segoe UI" w:hAnsi="Segoe UI" w:cs="Segoe UI"/>
+          <w:color w:val="374151"/>
+        </w:rPr>
+        <w:t>with</w:t>
+      </w:r>
+      <w:proofErr w:type="spellEnd"/>
+      <w:r>
+        <w:rPr>
+          <w:rFonts w:ascii="Segoe UI" w:hAnsi="Segoe UI" w:cs="Segoe UI"/>
+          <w:color w:val="374151"/>
+        </w:rPr>
+        <w:t xml:space="preserve"> LEGO </w:t>
+      </w:r>
+      <w:proofErr w:type="spellStart"/>
+      <w:r>
+        <w:rPr>
+          <w:rFonts w:ascii="Segoe UI" w:hAnsi="Segoe UI" w:cs="Segoe UI"/>
+          <w:color w:val="374151"/>
+        </w:rPr>
+        <w:t>Mindstorms</w:t>
+      </w:r>
+      <w:proofErr w:type="spellEnd"/>
+      <w:r>
+        <w:rPr>
+          <w:rFonts w:ascii="Segoe UI" w:hAnsi="Segoe UI" w:cs="Segoe UI"/>
+          <w:color w:val="374151"/>
+        </w:rPr>
+        <w:t xml:space="preserve"> EV3 and </w:t>
+      </w:r>
+      <w:proofErr w:type="spellStart"/>
+      <w:r>
+        <w:rPr>
+          <w:rFonts w:ascii="Segoe UI" w:hAnsi="Segoe UI" w:cs="Segoe UI"/>
+          <w:color w:val="374151"/>
+        </w:rPr>
+        <w:t>Pixy</w:t>
+      </w:r>
+      <w:proofErr w:type="spellEnd"/>
+      <w:r>
+        <w:rPr>
+          <w:rFonts w:ascii="Segoe UI" w:hAnsi="Segoe UI" w:cs="Segoe UI"/>
+          <w:color w:val="374151"/>
+        </w:rPr>
+        <w:t xml:space="preserve"> camera </w:t>
+      </w:r>
+      <w:proofErr w:type="spellStart"/>
+      <w:r>
+        <w:rPr>
+          <w:rFonts w:ascii="Segoe UI" w:hAnsi="Segoe UI" w:cs="Segoe UI"/>
+          <w:color w:val="374151"/>
+        </w:rPr>
+        <w:t>integration</w:t>
+      </w:r>
+      <w:proofErr w:type="spellEnd"/>
+      <w:r>
+        <w:rPr>
+          <w:rFonts w:ascii="Segoe UI" w:hAnsi="Segoe UI" w:cs="Segoe UI"/>
+          <w:color w:val="374151"/>
+        </w:rPr>
+        <w:t>.</w:t>
+      </w:r>
     </w:p>
     <w:p>
       <w:pPr>
@@ -1275,7 +6537,7 @@
                     <pic:cNvPicPr/>
                   </pic:nvPicPr>
                   <pic:blipFill rotWithShape="1">
-                    <a:blip r:embed="rId9" cstate="print">
+                    <a:blip r:embed="rId10" cstate="print">
                       <a:extLst>
                         <a:ext uri="{28A0092B-C50C-407E-A947-70E740481C1C}">
                           <a14:useLocalDpi xmlns:a14="http://schemas.microsoft.com/office/drawing/2010/main" val="0"/>
@@ -1352,7 +6614,7 @@
                     <pic:cNvPicPr/>
                   </pic:nvPicPr>
                   <pic:blipFill rotWithShape="1">
-                    <a:blip r:embed="rId10" cstate="print">
+                    <a:blip r:embed="rId11" cstate="print">
                       <a:extLst>
                         <a:ext uri="{28A0092B-C50C-407E-A947-70E740481C1C}">
                           <a14:useLocalDpi xmlns:a14="http://schemas.microsoft.com/office/drawing/2010/main" val="0"/>
@@ -1483,7 +6745,7 @@
                     <pic:cNvPicPr/>
                   </pic:nvPicPr>
                   <pic:blipFill rotWithShape="1">
-                    <a:blip r:embed="rId11" cstate="print">
+                    <a:blip r:embed="rId12" cstate="print">
                       <a:extLst>
                         <a:ext uri="{28A0092B-C50C-407E-A947-70E740481C1C}">
                           <a14:useLocalDpi xmlns:a14="http://schemas.microsoft.com/office/drawing/2010/main" val="0"/>
@@ -1560,7 +6822,7 @@
                     <pic:cNvPicPr/>
                   </pic:nvPicPr>
                   <pic:blipFill rotWithShape="1">
-                    <a:blip r:embed="rId12" cstate="print">
+                    <a:blip r:embed="rId13" cstate="print">
                       <a:extLst>
                         <a:ext uri="{28A0092B-C50C-407E-A947-70E740481C1C}">
                           <a14:useLocalDpi xmlns:a14="http://schemas.microsoft.com/office/drawing/2010/main" val="0"/>
@@ -1601,8 +6863,8 @@
       </w:r>
     </w:p>
     <w:sectPr>
-      <w:headerReference w:type="default" r:id="rId13"/>
-      <w:footerReference w:type="default" r:id="rId14"/>
+      <w:headerReference w:type="default" r:id="rId14"/>
+      <w:footerReference w:type="default" r:id="rId15"/>
       <w:pgSz w:w="11906" w:h="16838"/>
       <w:pgMar w:top="1417" w:right="1701" w:bottom="1417" w:left="1701" w:header="708" w:footer="708" w:gutter="0"/>
       <w:cols w:space="708"/>
@@ -1678,10 +6940,10 @@
           <w:t xml:space="preserve"> de </w:t>
         </w:r>
         <w:r>
-          <w:t>5</w:t>
+          <w:t>7</w:t>
         </w:r>
         <w:r>
-          <w:t xml:space="preserve">                                              6/9/2023</w:t>
+          <w:t xml:space="preserve">                                             6/9/2023</w:t>
         </w:r>
         <w:r>
           <w:t xml:space="preserve"> v. 1.0</w:t>
@@ -1872,6 +7134,475 @@
     </w:r>
   </w:p>
 </w:hdr>
+</file>
+
+<file path=word/numbering.xml><?xml version="1.0" encoding="utf-8"?>
+<w:numbering xmlns:wpc="http://schemas.microsoft.com/office/word/2010/wordprocessingCanvas" xmlns:cx="http://schemas.microsoft.com/office/drawing/2014/chartex" xmlns:cx1="http://schemas.microsoft.com/office/drawing/2015/9/8/chartex" xmlns:cx2="http://schemas.microsoft.com/office/drawing/2015/10/21/chartex" xmlns:cx3="http://schemas.microsoft.com/office/drawing/2016/5/9/chartex" xmlns:cx4="http://schemas.microsoft.com/office/drawing/2016/5/10/chartex" xmlns:cx5="http://schemas.microsoft.com/office/drawing/2016/5/11/chartex" xmlns:cx6="http://schemas.microsoft.com/office/drawing/2016/5/12/chartex" xmlns:cx7="http://schemas.microsoft.com/office/drawing/2016/5/13/chartex" xmlns:cx8="http://schemas.microsoft.com/office/drawing/2016/5/14/chartex" xmlns:mc="http://schemas.openxmlformats.org/markup-compatibility/2006" xmlns:aink="http://schemas.microsoft.com/office/drawing/2016/ink" xmlns:am3d="http://schemas.microsoft.com/office/drawing/2017/model3d" xmlns:o="urn:schemas-microsoft-com:office:office" xmlns:oel="http://schemas.microsoft.com/office/2019/extlst" xmlns:r="http://schemas.openxmlformats.org/officeDocument/2006/relationships" xmlns:m="http://schemas.openxmlformats.org/officeDocument/2006/math" xmlns:v="urn:schemas-microsoft-com:vml" xmlns:wp14="http://schemas.microsoft.com/office/word/2010/wordprocessingDrawing" xmlns:wp="http://schemas.openxmlformats.org/drawingml/2006/wordprocessingDrawing" xmlns:w10="urn:schemas-microsoft-com:office:word" xmlns:w="http://schemas.openxmlformats.org/wordprocessingml/2006/main" xmlns:w14="http://schemas.microsoft.com/office/word/2010/wordml" xmlns:w15="http://schemas.microsoft.com/office/word/2012/wordml" xmlns:w16cex="http://schemas.microsoft.com/office/word/2018/wordml/cex" xmlns:w16cid="http://schemas.microsoft.com/office/word/2016/wordml/cid" xmlns:w16="http://schemas.microsoft.com/office/word/2018/wordml" xmlns:w16sdtdh="http://schemas.microsoft.com/office/word/2020/wordml/sdtdatahash" xmlns:w16se="http://schemas.microsoft.com/office/word/2015/wordml/symex" xmlns:wpg="http://schemas.microsoft.com/office/word/2010/wordprocessingGroup" xmlns:wpi="http://schemas.microsoft.com/office/word/2010/wordprocessingInk" xmlns:wne="http://schemas.microsoft.com/office/word/2006/wordml" xmlns:wps="http://schemas.microsoft.com/office/word/2010/wordprocessingShape" mc:Ignorable="w14 w15 w16se w16cid w16 w16cex w16sdtdh wp14">
+  <w:abstractNum w:abstractNumId="0" w15:restartNumberingAfterBreak="0">
+    <w:nsid w:val="05067553"/>
+    <w:multiLevelType w:val="multilevel"/>
+    <w:tmpl w:val="7800240E"/>
+    <w:lvl w:ilvl="0">
+      <w:start w:val="4"/>
+      <w:numFmt w:val="decimal"/>
+      <w:lvlText w:val="%1."/>
+      <w:lvlJc w:val="left"/>
+      <w:pPr>
+        <w:tabs>
+          <w:tab w:val="num" w:pos="720"/>
+        </w:tabs>
+        <w:ind w:left="720" w:hanging="360"/>
+      </w:pPr>
+    </w:lvl>
+    <w:lvl w:ilvl="1" w:tentative="1">
+      <w:start w:val="1"/>
+      <w:numFmt w:val="decimal"/>
+      <w:lvlText w:val="%2."/>
+      <w:lvlJc w:val="left"/>
+      <w:pPr>
+        <w:tabs>
+          <w:tab w:val="num" w:pos="1440"/>
+        </w:tabs>
+        <w:ind w:left="1440" w:hanging="360"/>
+      </w:pPr>
+    </w:lvl>
+    <w:lvl w:ilvl="2" w:tentative="1">
+      <w:start w:val="1"/>
+      <w:numFmt w:val="decimal"/>
+      <w:lvlText w:val="%3."/>
+      <w:lvlJc w:val="left"/>
+      <w:pPr>
+        <w:tabs>
+          <w:tab w:val="num" w:pos="2160"/>
+        </w:tabs>
+        <w:ind w:left="2160" w:hanging="360"/>
+      </w:pPr>
+    </w:lvl>
+    <w:lvl w:ilvl="3" w:tentative="1">
+      <w:start w:val="1"/>
+      <w:numFmt w:val="decimal"/>
+      <w:lvlText w:val="%4."/>
+      <w:lvlJc w:val="left"/>
+      <w:pPr>
+        <w:tabs>
+          <w:tab w:val="num" w:pos="2880"/>
+        </w:tabs>
+        <w:ind w:left="2880" w:hanging="360"/>
+      </w:pPr>
+    </w:lvl>
+    <w:lvl w:ilvl="4" w:tentative="1">
+      <w:start w:val="1"/>
+      <w:numFmt w:val="decimal"/>
+      <w:lvlText w:val="%5."/>
+      <w:lvlJc w:val="left"/>
+      <w:pPr>
+        <w:tabs>
+          <w:tab w:val="num" w:pos="3600"/>
+        </w:tabs>
+        <w:ind w:left="3600" w:hanging="360"/>
+      </w:pPr>
+    </w:lvl>
+    <w:lvl w:ilvl="5" w:tentative="1">
+      <w:start w:val="1"/>
+      <w:numFmt w:val="decimal"/>
+      <w:lvlText w:val="%6."/>
+      <w:lvlJc w:val="left"/>
+      <w:pPr>
+        <w:tabs>
+          <w:tab w:val="num" w:pos="4320"/>
+        </w:tabs>
+        <w:ind w:left="4320" w:hanging="360"/>
+      </w:pPr>
+    </w:lvl>
+    <w:lvl w:ilvl="6" w:tentative="1">
+      <w:start w:val="1"/>
+      <w:numFmt w:val="decimal"/>
+      <w:lvlText w:val="%7."/>
+      <w:lvlJc w:val="left"/>
+      <w:pPr>
+        <w:tabs>
+          <w:tab w:val="num" w:pos="5040"/>
+        </w:tabs>
+        <w:ind w:left="5040" w:hanging="360"/>
+      </w:pPr>
+    </w:lvl>
+    <w:lvl w:ilvl="7" w:tentative="1">
+      <w:start w:val="1"/>
+      <w:numFmt w:val="decimal"/>
+      <w:lvlText w:val="%8."/>
+      <w:lvlJc w:val="left"/>
+      <w:pPr>
+        <w:tabs>
+          <w:tab w:val="num" w:pos="5760"/>
+        </w:tabs>
+        <w:ind w:left="5760" w:hanging="360"/>
+      </w:pPr>
+    </w:lvl>
+    <w:lvl w:ilvl="8" w:tentative="1">
+      <w:start w:val="1"/>
+      <w:numFmt w:val="decimal"/>
+      <w:lvlText w:val="%9."/>
+      <w:lvlJc w:val="left"/>
+      <w:pPr>
+        <w:tabs>
+          <w:tab w:val="num" w:pos="6480"/>
+        </w:tabs>
+        <w:ind w:left="6480" w:hanging="360"/>
+      </w:pPr>
+    </w:lvl>
+  </w:abstractNum>
+  <w:abstractNum w:abstractNumId="1" w15:restartNumberingAfterBreak="0">
+    <w:nsid w:val="0BDF0AB1"/>
+    <w:multiLevelType w:val="multilevel"/>
+    <w:tmpl w:val="9998E13A"/>
+    <w:lvl w:ilvl="0">
+      <w:start w:val="1"/>
+      <w:numFmt w:val="decimal"/>
+      <w:lvlText w:val="%1."/>
+      <w:lvlJc w:val="left"/>
+      <w:pPr>
+        <w:tabs>
+          <w:tab w:val="num" w:pos="720"/>
+        </w:tabs>
+        <w:ind w:left="720" w:hanging="360"/>
+      </w:pPr>
+    </w:lvl>
+    <w:lvl w:ilvl="1" w:tentative="1">
+      <w:start w:val="1"/>
+      <w:numFmt w:val="decimal"/>
+      <w:lvlText w:val="%2."/>
+      <w:lvlJc w:val="left"/>
+      <w:pPr>
+        <w:tabs>
+          <w:tab w:val="num" w:pos="1440"/>
+        </w:tabs>
+        <w:ind w:left="1440" w:hanging="360"/>
+      </w:pPr>
+    </w:lvl>
+    <w:lvl w:ilvl="2" w:tentative="1">
+      <w:start w:val="1"/>
+      <w:numFmt w:val="decimal"/>
+      <w:lvlText w:val="%3."/>
+      <w:lvlJc w:val="left"/>
+      <w:pPr>
+        <w:tabs>
+          <w:tab w:val="num" w:pos="2160"/>
+        </w:tabs>
+        <w:ind w:left="2160" w:hanging="360"/>
+      </w:pPr>
+    </w:lvl>
+    <w:lvl w:ilvl="3" w:tentative="1">
+      <w:start w:val="1"/>
+      <w:numFmt w:val="decimal"/>
+      <w:lvlText w:val="%4."/>
+      <w:lvlJc w:val="left"/>
+      <w:pPr>
+        <w:tabs>
+          <w:tab w:val="num" w:pos="2880"/>
+        </w:tabs>
+        <w:ind w:left="2880" w:hanging="360"/>
+      </w:pPr>
+    </w:lvl>
+    <w:lvl w:ilvl="4" w:tentative="1">
+      <w:start w:val="1"/>
+      <w:numFmt w:val="decimal"/>
+      <w:lvlText w:val="%5."/>
+      <w:lvlJc w:val="left"/>
+      <w:pPr>
+        <w:tabs>
+          <w:tab w:val="num" w:pos="3600"/>
+        </w:tabs>
+        <w:ind w:left="3600" w:hanging="360"/>
+      </w:pPr>
+    </w:lvl>
+    <w:lvl w:ilvl="5" w:tentative="1">
+      <w:start w:val="1"/>
+      <w:numFmt w:val="decimal"/>
+      <w:lvlText w:val="%6."/>
+      <w:lvlJc w:val="left"/>
+      <w:pPr>
+        <w:tabs>
+          <w:tab w:val="num" w:pos="4320"/>
+        </w:tabs>
+        <w:ind w:left="4320" w:hanging="360"/>
+      </w:pPr>
+    </w:lvl>
+    <w:lvl w:ilvl="6" w:tentative="1">
+      <w:start w:val="1"/>
+      <w:numFmt w:val="decimal"/>
+      <w:lvlText w:val="%7."/>
+      <w:lvlJc w:val="left"/>
+      <w:pPr>
+        <w:tabs>
+          <w:tab w:val="num" w:pos="5040"/>
+        </w:tabs>
+        <w:ind w:left="5040" w:hanging="360"/>
+      </w:pPr>
+    </w:lvl>
+    <w:lvl w:ilvl="7" w:tentative="1">
+      <w:start w:val="1"/>
+      <w:numFmt w:val="decimal"/>
+      <w:lvlText w:val="%8."/>
+      <w:lvlJc w:val="left"/>
+      <w:pPr>
+        <w:tabs>
+          <w:tab w:val="num" w:pos="5760"/>
+        </w:tabs>
+        <w:ind w:left="5760" w:hanging="360"/>
+      </w:pPr>
+    </w:lvl>
+    <w:lvl w:ilvl="8" w:tentative="1">
+      <w:start w:val="1"/>
+      <w:numFmt w:val="decimal"/>
+      <w:lvlText w:val="%9."/>
+      <w:lvlJc w:val="left"/>
+      <w:pPr>
+        <w:tabs>
+          <w:tab w:val="num" w:pos="6480"/>
+        </w:tabs>
+        <w:ind w:left="6480" w:hanging="360"/>
+      </w:pPr>
+    </w:lvl>
+  </w:abstractNum>
+  <w:abstractNum w:abstractNumId="2" w15:restartNumberingAfterBreak="0">
+    <w:nsid w:val="49574DEF"/>
+    <w:multiLevelType w:val="multilevel"/>
+    <w:tmpl w:val="0C402D10"/>
+    <w:lvl w:ilvl="0">
+      <w:start w:val="1"/>
+      <w:numFmt w:val="decimal"/>
+      <w:lvlText w:val="%1."/>
+      <w:lvlJc w:val="left"/>
+      <w:pPr>
+        <w:tabs>
+          <w:tab w:val="num" w:pos="720"/>
+        </w:tabs>
+        <w:ind w:left="720" w:hanging="360"/>
+      </w:pPr>
+    </w:lvl>
+    <w:lvl w:ilvl="1" w:tentative="1">
+      <w:start w:val="1"/>
+      <w:numFmt w:val="decimal"/>
+      <w:lvlText w:val="%2."/>
+      <w:lvlJc w:val="left"/>
+      <w:pPr>
+        <w:tabs>
+          <w:tab w:val="num" w:pos="1440"/>
+        </w:tabs>
+        <w:ind w:left="1440" w:hanging="360"/>
+      </w:pPr>
+    </w:lvl>
+    <w:lvl w:ilvl="2" w:tentative="1">
+      <w:start w:val="1"/>
+      <w:numFmt w:val="decimal"/>
+      <w:lvlText w:val="%3."/>
+      <w:lvlJc w:val="left"/>
+      <w:pPr>
+        <w:tabs>
+          <w:tab w:val="num" w:pos="2160"/>
+        </w:tabs>
+        <w:ind w:left="2160" w:hanging="360"/>
+      </w:pPr>
+    </w:lvl>
+    <w:lvl w:ilvl="3" w:tentative="1">
+      <w:start w:val="1"/>
+      <w:numFmt w:val="decimal"/>
+      <w:lvlText w:val="%4."/>
+      <w:lvlJc w:val="left"/>
+      <w:pPr>
+        <w:tabs>
+          <w:tab w:val="num" w:pos="2880"/>
+        </w:tabs>
+        <w:ind w:left="2880" w:hanging="360"/>
+      </w:pPr>
+    </w:lvl>
+    <w:lvl w:ilvl="4" w:tentative="1">
+      <w:start w:val="1"/>
+      <w:numFmt w:val="decimal"/>
+      <w:lvlText w:val="%5."/>
+      <w:lvlJc w:val="left"/>
+      <w:pPr>
+        <w:tabs>
+          <w:tab w:val="num" w:pos="3600"/>
+        </w:tabs>
+        <w:ind w:left="3600" w:hanging="360"/>
+      </w:pPr>
+    </w:lvl>
+    <w:lvl w:ilvl="5" w:tentative="1">
+      <w:start w:val="1"/>
+      <w:numFmt w:val="decimal"/>
+      <w:lvlText w:val="%6."/>
+      <w:lvlJc w:val="left"/>
+      <w:pPr>
+        <w:tabs>
+          <w:tab w:val="num" w:pos="4320"/>
+        </w:tabs>
+        <w:ind w:left="4320" w:hanging="360"/>
+      </w:pPr>
+    </w:lvl>
+    <w:lvl w:ilvl="6" w:tentative="1">
+      <w:start w:val="1"/>
+      <w:numFmt w:val="decimal"/>
+      <w:lvlText w:val="%7."/>
+      <w:lvlJc w:val="left"/>
+      <w:pPr>
+        <w:tabs>
+          <w:tab w:val="num" w:pos="5040"/>
+        </w:tabs>
+        <w:ind w:left="5040" w:hanging="360"/>
+      </w:pPr>
+    </w:lvl>
+    <w:lvl w:ilvl="7" w:tentative="1">
+      <w:start w:val="1"/>
+      <w:numFmt w:val="decimal"/>
+      <w:lvlText w:val="%8."/>
+      <w:lvlJc w:val="left"/>
+      <w:pPr>
+        <w:tabs>
+          <w:tab w:val="num" w:pos="5760"/>
+        </w:tabs>
+        <w:ind w:left="5760" w:hanging="360"/>
+      </w:pPr>
+    </w:lvl>
+    <w:lvl w:ilvl="8" w:tentative="1">
+      <w:start w:val="1"/>
+      <w:numFmt w:val="decimal"/>
+      <w:lvlText w:val="%9."/>
+      <w:lvlJc w:val="left"/>
+      <w:pPr>
+        <w:tabs>
+          <w:tab w:val="num" w:pos="6480"/>
+        </w:tabs>
+        <w:ind w:left="6480" w:hanging="360"/>
+      </w:pPr>
+    </w:lvl>
+  </w:abstractNum>
+  <w:abstractNum w:abstractNumId="3" w15:restartNumberingAfterBreak="0">
+    <w:nsid w:val="76420DAF"/>
+    <w:multiLevelType w:val="multilevel"/>
+    <w:tmpl w:val="3F7028E2"/>
+    <w:lvl w:ilvl="0">
+      <w:start w:val="1"/>
+      <w:numFmt w:val="decimal"/>
+      <w:lvlText w:val="%1."/>
+      <w:lvlJc w:val="left"/>
+      <w:pPr>
+        <w:tabs>
+          <w:tab w:val="num" w:pos="720"/>
+        </w:tabs>
+        <w:ind w:left="720" w:hanging="360"/>
+      </w:pPr>
+    </w:lvl>
+    <w:lvl w:ilvl="1" w:tentative="1">
+      <w:start w:val="1"/>
+      <w:numFmt w:val="decimal"/>
+      <w:lvlText w:val="%2."/>
+      <w:lvlJc w:val="left"/>
+      <w:pPr>
+        <w:tabs>
+          <w:tab w:val="num" w:pos="1440"/>
+        </w:tabs>
+        <w:ind w:left="1440" w:hanging="360"/>
+      </w:pPr>
+    </w:lvl>
+    <w:lvl w:ilvl="2" w:tentative="1">
+      <w:start w:val="1"/>
+      <w:numFmt w:val="decimal"/>
+      <w:lvlText w:val="%3."/>
+      <w:lvlJc w:val="left"/>
+      <w:pPr>
+        <w:tabs>
+          <w:tab w:val="num" w:pos="2160"/>
+        </w:tabs>
+        <w:ind w:left="2160" w:hanging="360"/>
+      </w:pPr>
+    </w:lvl>
+    <w:lvl w:ilvl="3" w:tentative="1">
+      <w:start w:val="1"/>
+      <w:numFmt w:val="decimal"/>
+      <w:lvlText w:val="%4."/>
+      <w:lvlJc w:val="left"/>
+      <w:pPr>
+        <w:tabs>
+          <w:tab w:val="num" w:pos="2880"/>
+        </w:tabs>
+        <w:ind w:left="2880" w:hanging="360"/>
+      </w:pPr>
+    </w:lvl>
+    <w:lvl w:ilvl="4" w:tentative="1">
+      <w:start w:val="1"/>
+      <w:numFmt w:val="decimal"/>
+      <w:lvlText w:val="%5."/>
+      <w:lvlJc w:val="left"/>
+      <w:pPr>
+        <w:tabs>
+          <w:tab w:val="num" w:pos="3600"/>
+        </w:tabs>
+        <w:ind w:left="3600" w:hanging="360"/>
+      </w:pPr>
+    </w:lvl>
+    <w:lvl w:ilvl="5" w:tentative="1">
+      <w:start w:val="1"/>
+      <w:numFmt w:val="decimal"/>
+      <w:lvlText w:val="%6."/>
+      <w:lvlJc w:val="left"/>
+      <w:pPr>
+        <w:tabs>
+          <w:tab w:val="num" w:pos="4320"/>
+        </w:tabs>
+        <w:ind w:left="4320" w:hanging="360"/>
+      </w:pPr>
+    </w:lvl>
+    <w:lvl w:ilvl="6" w:tentative="1">
+      <w:start w:val="1"/>
+      <w:numFmt w:val="decimal"/>
+      <w:lvlText w:val="%7."/>
+      <w:lvlJc w:val="left"/>
+      <w:pPr>
+        <w:tabs>
+          <w:tab w:val="num" w:pos="5040"/>
+        </w:tabs>
+        <w:ind w:left="5040" w:hanging="360"/>
+      </w:pPr>
+    </w:lvl>
+    <w:lvl w:ilvl="7" w:tentative="1">
+      <w:start w:val="1"/>
+      <w:numFmt w:val="decimal"/>
+      <w:lvlText w:val="%8."/>
+      <w:lvlJc w:val="left"/>
+      <w:pPr>
+        <w:tabs>
+          <w:tab w:val="num" w:pos="5760"/>
+        </w:tabs>
+        <w:ind w:left="5760" w:hanging="360"/>
+      </w:pPr>
+    </w:lvl>
+    <w:lvl w:ilvl="8" w:tentative="1">
+      <w:start w:val="1"/>
+      <w:numFmt w:val="decimal"/>
+      <w:lvlText w:val="%9."/>
+      <w:lvlJc w:val="left"/>
+      <w:pPr>
+        <w:tabs>
+          <w:tab w:val="num" w:pos="6480"/>
+        </w:tabs>
+        <w:ind w:left="6480" w:hanging="360"/>
+      </w:pPr>
+    </w:lvl>
+  </w:abstractNum>
+  <w:num w:numId="1" w16cid:durableId="426735828">
+    <w:abstractNumId w:val="2"/>
+  </w:num>
+  <w:num w:numId="2" w16cid:durableId="1187056996">
+    <w:abstractNumId w:val="3"/>
+  </w:num>
+  <w:num w:numId="3" w16cid:durableId="1734232323">
+    <w:abstractNumId w:val="0"/>
+  </w:num>
+  <w:num w:numId="4" w16cid:durableId="1806660187">
+    <w:abstractNumId w:val="1"/>
+  </w:num>
+</w:numbering>
 </file>
 
 <file path=word/styles.xml><?xml version="1.0" encoding="utf-8"?>
@@ -2346,6 +8077,36 @@
     <w:uiPriority w:val="99"/>
     <w:rsid w:val="00755ABD"/>
   </w:style>
+  <w:style w:type="paragraph" w:styleId="NormalWeb">
+    <w:name w:val="Normal (Web)"/>
+    <w:basedOn w:val="Normal"/>
+    <w:uiPriority w:val="99"/>
+    <w:semiHidden/>
+    <w:unhideWhenUsed/>
+    <w:rsid w:val="0075384B"/>
+    <w:pPr>
+      <w:spacing w:before="100" w:beforeAutospacing="1" w:after="100" w:afterAutospacing="1" w:line="240" w:lineRule="auto"/>
+    </w:pPr>
+    <w:rPr>
+      <w:rFonts w:ascii="Times New Roman" w:eastAsia="Times New Roman" w:hAnsi="Times New Roman" w:cs="Times New Roman"/>
+      <w:kern w:val="0"/>
+      <w:sz w:val="24"/>
+      <w:szCs w:val="24"/>
+      <w:lang w:eastAsia="es-ES"/>
+      <w14:ligatures w14:val="none"/>
+    </w:rPr>
+  </w:style>
+  <w:style w:type="character" w:styleId="Textoennegrita">
+    <w:name w:val="Strong"/>
+    <w:basedOn w:val="Fuentedeprrafopredeter"/>
+    <w:uiPriority w:val="22"/>
+    <w:qFormat/>
+    <w:rsid w:val="0075384B"/>
+    <w:rPr>
+      <w:b/>
+      <w:bCs/>
+    </w:rPr>
+  </w:style>
 </w:styles>
 </file>
 
